--- a/Taller_3/Taller_3-Respuestas.docx
+++ b/Taller_3/Taller_3-Respuestas.docx
@@ -144,6 +144,16 @@
                 <w:lang w:val="es-ES"/>
               </w:rPr>
             </w:pPr>
+            <w:hyperlink r:id="rId6" w:history="1">
+              <w:r>
+                <w:rPr>
+                  <w:rStyle w:val="Hyperlink"/>
+                  <w:rFonts w:ascii="Cambria" w:hAnsi="Cambria"/>
+                  <w:lang w:val="es-ES"/>
+                </w:rPr>
+                <w:t>https://github.com/aeencalada/UTPL_IntroProg_2020/tree/main/Taller_3</w:t>
+              </w:r>
+            </w:hyperlink>
           </w:p>
         </w:tc>
       </w:tr>
@@ -244,16 +254,7 @@
                 <w:bCs/>
                 <w:lang w:val="es-ES"/>
               </w:rPr>
-              <w:t xml:space="preserve">Ejercicio </w:t>
-            </w:r>
-            <w:r>
-              <w:rPr>
-                <w:rFonts w:ascii="Cambria" w:hAnsi="Cambria"/>
-                <w:b/>
-                <w:bCs/>
-                <w:lang w:val="es-ES"/>
-              </w:rPr>
-              <w:t>1</w:t>
+              <w:t>Ejercicio 1</w:t>
             </w:r>
           </w:p>
         </w:tc>
@@ -388,6 +389,14 @@
                 <w:lang w:val="es-ES"/>
               </w:rPr>
             </w:pPr>
+            <w:r>
+              <w:rPr>
+                <w:sz w:val="22"/>
+                <w:szCs w:val="22"/>
+                <w:lang w:val="es-ES"/>
+              </w:rPr>
+              <w:t>Número de hijos de una persona</w:t>
+            </w:r>
           </w:p>
         </w:tc>
         <w:tc>
@@ -402,6 +411,14 @@
                 <w:lang w:val="es-ES"/>
               </w:rPr>
             </w:pPr>
+            <w:r>
+              <w:rPr>
+                <w:sz w:val="22"/>
+                <w:szCs w:val="22"/>
+                <w:lang w:val="es-ES"/>
+              </w:rPr>
+              <w:t>Cantidad de habitaciones de una casa</w:t>
+            </w:r>
           </w:p>
         </w:tc>
       </w:tr>
@@ -438,6 +455,14 @@
                 <w:lang w:val="es-ES"/>
               </w:rPr>
             </w:pPr>
+            <w:r>
+              <w:rPr>
+                <w:sz w:val="22"/>
+                <w:szCs w:val="22"/>
+                <w:lang w:val="es-ES"/>
+              </w:rPr>
+              <w:t>Distancia entre dos ciudades en Ecuador</w:t>
+            </w:r>
           </w:p>
         </w:tc>
         <w:tc>
@@ -452,6 +477,14 @@
                 <w:lang w:val="es-ES"/>
               </w:rPr>
             </w:pPr>
+            <w:r>
+              <w:rPr>
+                <w:sz w:val="22"/>
+                <w:szCs w:val="22"/>
+                <w:lang w:val="es-ES"/>
+              </w:rPr>
+              <w:t>Estatura de una persona en cm</w:t>
+            </w:r>
           </w:p>
         </w:tc>
       </w:tr>
@@ -490,6 +523,14 @@
                 <w:lang w:val="es-ES"/>
               </w:rPr>
             </w:pPr>
+            <w:r>
+              <w:rPr>
+                <w:sz w:val="22"/>
+                <w:szCs w:val="22"/>
+                <w:lang w:val="es-ES"/>
+              </w:rPr>
+              <w:t>Diámetro de un planeta en Km</w:t>
+            </w:r>
           </w:p>
         </w:tc>
         <w:tc>
@@ -504,6 +545,14 @@
                 <w:lang w:val="es-ES"/>
               </w:rPr>
             </w:pPr>
+            <w:r>
+              <w:rPr>
+                <w:sz w:val="22"/>
+                <w:szCs w:val="22"/>
+                <w:lang w:val="es-ES"/>
+              </w:rPr>
+              <w:t>Población de un país</w:t>
+            </w:r>
           </w:p>
         </w:tc>
       </w:tr>
@@ -542,6 +591,24 @@
                 <w:lang w:val="es-ES"/>
               </w:rPr>
             </w:pPr>
+            <w:r>
+              <w:rPr>
+                <w:sz w:val="22"/>
+                <w:szCs w:val="22"/>
+                <w:lang w:val="es-ES"/>
+              </w:rPr>
+              <w:t xml:space="preserve">Número de visualizaciones de un video en </w:t>
+            </w:r>
+            <w:proofErr w:type="spellStart"/>
+            <w:r>
+              <w:rPr>
+                <w:sz w:val="22"/>
+                <w:szCs w:val="22"/>
+                <w:lang w:val="es-ES"/>
+              </w:rPr>
+              <w:t>Youtube</w:t>
+            </w:r>
+            <w:proofErr w:type="spellEnd"/>
           </w:p>
         </w:tc>
         <w:tc>
@@ -556,6 +623,14 @@
                 <w:lang w:val="es-ES"/>
               </w:rPr>
             </w:pPr>
+            <w:r>
+              <w:rPr>
+                <w:sz w:val="22"/>
+                <w:szCs w:val="22"/>
+                <w:lang w:val="es-ES"/>
+              </w:rPr>
+              <w:t>Distancia en Km entre planetas y el sol</w:t>
+            </w:r>
           </w:p>
         </w:tc>
       </w:tr>
@@ -594,6 +669,14 @@
                 <w:lang w:val="es-ES"/>
               </w:rPr>
             </w:pPr>
+            <w:r>
+              <w:rPr>
+                <w:sz w:val="22"/>
+                <w:szCs w:val="22"/>
+                <w:lang w:val="es-ES"/>
+              </w:rPr>
+              <w:t>Precio de un producto</w:t>
+            </w:r>
           </w:p>
         </w:tc>
         <w:tc>
@@ -608,6 +691,14 @@
                 <w:lang w:val="es-ES"/>
               </w:rPr>
             </w:pPr>
+            <w:r>
+              <w:rPr>
+                <w:sz w:val="22"/>
+                <w:szCs w:val="22"/>
+                <w:lang w:val="es-ES"/>
+              </w:rPr>
+              <w:t>Nota obtenida por un estudiante UTPL en una asignatura</w:t>
+            </w:r>
           </w:p>
         </w:tc>
       </w:tr>
@@ -646,6 +737,14 @@
                 <w:lang w:val="es-ES"/>
               </w:rPr>
             </w:pPr>
+            <w:r>
+              <w:rPr>
+                <w:sz w:val="22"/>
+                <w:szCs w:val="22"/>
+                <w:lang w:val="es-ES"/>
+              </w:rPr>
+              <w:t>Tipo de licencia de conducir</w:t>
+            </w:r>
           </w:p>
         </w:tc>
         <w:tc>
@@ -660,6 +759,14 @@
                 <w:lang w:val="es-ES"/>
               </w:rPr>
             </w:pPr>
+            <w:r>
+              <w:rPr>
+                <w:sz w:val="22"/>
+                <w:szCs w:val="22"/>
+                <w:lang w:val="es-ES"/>
+              </w:rPr>
+              <w:t>Código del género de una persona</w:t>
+            </w:r>
           </w:p>
         </w:tc>
       </w:tr>
@@ -698,6 +805,14 @@
                 <w:lang w:val="es-ES"/>
               </w:rPr>
             </w:pPr>
+            <w:r>
+              <w:rPr>
+                <w:sz w:val="22"/>
+                <w:szCs w:val="22"/>
+                <w:lang w:val="es-ES"/>
+              </w:rPr>
+              <w:t>Nombre de una persona</w:t>
+            </w:r>
           </w:p>
         </w:tc>
         <w:tc>
@@ -712,6 +827,14 @@
                 <w:lang w:val="es-ES"/>
               </w:rPr>
             </w:pPr>
+            <w:r>
+              <w:rPr>
+                <w:sz w:val="22"/>
+                <w:szCs w:val="22"/>
+                <w:lang w:val="es-ES"/>
+              </w:rPr>
+              <w:t>Dirección de una empresa</w:t>
+            </w:r>
           </w:p>
         </w:tc>
       </w:tr>
@@ -750,6 +873,24 @@
                 <w:lang w:val="es-ES"/>
               </w:rPr>
             </w:pPr>
+            <w:proofErr w:type="gramStart"/>
+            <w:r>
+              <w:rPr>
+                <w:sz w:val="22"/>
+                <w:szCs w:val="22"/>
+                <w:lang w:val="es-ES"/>
+              </w:rPr>
+              <w:t>Status</w:t>
+            </w:r>
+            <w:proofErr w:type="gramEnd"/>
+            <w:r>
+              <w:rPr>
+                <w:sz w:val="22"/>
+                <w:szCs w:val="22"/>
+                <w:lang w:val="es-ES"/>
+              </w:rPr>
+              <w:t xml:space="preserve"> de mayoría de edad de una persona</w:t>
+            </w:r>
           </w:p>
         </w:tc>
         <w:tc>
@@ -764,6 +905,14 @@
                 <w:lang w:val="es-ES"/>
               </w:rPr>
             </w:pPr>
+            <w:r>
+              <w:rPr>
+                <w:sz w:val="22"/>
+                <w:szCs w:val="22"/>
+                <w:lang w:val="es-ES"/>
+              </w:rPr>
+              <w:t>Obligatoriedad de un requisito</w:t>
+            </w:r>
           </w:p>
         </w:tc>
       </w:tr>
@@ -817,16 +966,7 @@
                 <w:bCs/>
                 <w:lang w:val="es-ES"/>
               </w:rPr>
-              <w:t xml:space="preserve">Ejercicio </w:t>
-            </w:r>
-            <w:r>
-              <w:rPr>
-                <w:rFonts w:ascii="Cambria" w:hAnsi="Cambria"/>
-                <w:b/>
-                <w:bCs/>
-                <w:lang w:val="es-ES"/>
-              </w:rPr>
-              <w:t>2</w:t>
+              <w:t>Ejercicio 2</w:t>
             </w:r>
           </w:p>
         </w:tc>
@@ -938,6 +1078,55 @@
                 <w:lang w:val="es-ES"/>
               </w:rPr>
             </w:pPr>
+            <w:proofErr w:type="spellStart"/>
+            <w:r>
+              <w:rPr>
+                <w:sz w:val="22"/>
+                <w:szCs w:val="22"/>
+                <w:lang w:val="es-ES"/>
+              </w:rPr>
+              <w:t>String</w:t>
+            </w:r>
+            <w:proofErr w:type="spellEnd"/>
+            <w:r>
+              <w:rPr>
+                <w:sz w:val="22"/>
+                <w:szCs w:val="22"/>
+                <w:lang w:val="es-ES"/>
+              </w:rPr>
+              <w:t xml:space="preserve"> nombre;</w:t>
+            </w:r>
+          </w:p>
+          <w:p>
+            <w:pPr>
+              <w:rPr>
+                <w:sz w:val="22"/>
+                <w:szCs w:val="22"/>
+                <w:lang w:val="es-ES"/>
+              </w:rPr>
+            </w:pPr>
+            <w:r>
+              <w:rPr>
+                <w:sz w:val="22"/>
+                <w:szCs w:val="22"/>
+                <w:lang w:val="es-ES"/>
+              </w:rPr>
+              <w:t>nombre = “</w:t>
+            </w:r>
+            <w:r>
+              <w:rPr>
+                <w:lang w:val="es-ES"/>
+              </w:rPr>
+              <w:t>Juan Pérez</w:t>
+            </w:r>
+            <w:r>
+              <w:rPr>
+                <w:sz w:val="22"/>
+                <w:szCs w:val="22"/>
+                <w:lang w:val="es-ES"/>
+              </w:rPr>
+              <w:t>”;</w:t>
+            </w:r>
           </w:p>
         </w:tc>
       </w:tr>
@@ -974,6 +1163,41 @@
                 <w:lang w:val="es-ES"/>
               </w:rPr>
             </w:pPr>
+            <w:proofErr w:type="spellStart"/>
+            <w:r>
+              <w:rPr>
+                <w:sz w:val="22"/>
+                <w:szCs w:val="22"/>
+                <w:lang w:val="es-ES"/>
+              </w:rPr>
+              <w:t>float</w:t>
+            </w:r>
+            <w:proofErr w:type="spellEnd"/>
+            <w:r>
+              <w:rPr>
+                <w:sz w:val="22"/>
+                <w:szCs w:val="22"/>
+                <w:lang w:val="es-ES"/>
+              </w:rPr>
+              <w:t xml:space="preserve"> salario;</w:t>
+            </w:r>
+          </w:p>
+          <w:p>
+            <w:pPr>
+              <w:rPr>
+                <w:sz w:val="22"/>
+                <w:szCs w:val="22"/>
+                <w:lang w:val="es-ES"/>
+              </w:rPr>
+            </w:pPr>
+            <w:r>
+              <w:rPr>
+                <w:sz w:val="22"/>
+                <w:szCs w:val="22"/>
+                <w:lang w:val="es-ES"/>
+              </w:rPr>
+              <w:t>salario = 1200;</w:t>
+            </w:r>
           </w:p>
         </w:tc>
       </w:tr>
@@ -994,7 +1218,7 @@
               <w:rPr>
                 <w:lang w:val="es-ES"/>
               </w:rPr>
-              <w:t>La duración de un viaje en el que se recorrió de 400 Km a una velocidad de 80 Km/h.</w:t>
+              <w:t>La duración de un viaje en el que se recorrió 400 Km a una velocidad de 80 Km/h.</w:t>
             </w:r>
           </w:p>
         </w:tc>
@@ -1010,6 +1234,69 @@
                 <w:lang w:val="es-ES"/>
               </w:rPr>
             </w:pPr>
+            <w:proofErr w:type="spellStart"/>
+            <w:r>
+              <w:rPr>
+                <w:sz w:val="22"/>
+                <w:szCs w:val="22"/>
+                <w:lang w:val="es-ES"/>
+              </w:rPr>
+              <w:t>float</w:t>
+            </w:r>
+            <w:proofErr w:type="spellEnd"/>
+            <w:r>
+              <w:rPr>
+                <w:sz w:val="22"/>
+                <w:szCs w:val="22"/>
+                <w:lang w:val="es-ES"/>
+              </w:rPr>
+              <w:t xml:space="preserve"> </w:t>
+            </w:r>
+            <w:proofErr w:type="spellStart"/>
+            <w:r>
+              <w:rPr>
+                <w:sz w:val="22"/>
+                <w:szCs w:val="22"/>
+                <w:lang w:val="es-ES"/>
+              </w:rPr>
+              <w:t>duracionViajeHoras</w:t>
+            </w:r>
+            <w:proofErr w:type="spellEnd"/>
+            <w:r>
+              <w:rPr>
+                <w:sz w:val="22"/>
+                <w:szCs w:val="22"/>
+                <w:lang w:val="es-ES"/>
+              </w:rPr>
+              <w:t>;</w:t>
+            </w:r>
+          </w:p>
+          <w:p>
+            <w:pPr>
+              <w:rPr>
+                <w:sz w:val="22"/>
+                <w:szCs w:val="22"/>
+                <w:lang w:val="es-ES"/>
+              </w:rPr>
+            </w:pPr>
+            <w:proofErr w:type="spellStart"/>
+            <w:r>
+              <w:rPr>
+                <w:sz w:val="22"/>
+                <w:szCs w:val="22"/>
+                <w:lang w:val="es-ES"/>
+              </w:rPr>
+              <w:t>duracionViajeHoras</w:t>
+            </w:r>
+            <w:proofErr w:type="spellEnd"/>
+            <w:r>
+              <w:rPr>
+                <w:sz w:val="22"/>
+                <w:szCs w:val="22"/>
+                <w:lang w:val="es-ES"/>
+              </w:rPr>
+              <w:t xml:space="preserve"> = 400 / 80;</w:t>
+            </w:r>
           </w:p>
         </w:tc>
       </w:tr>
@@ -1046,6 +1333,115 @@
                 <w:lang w:val="es-ES"/>
               </w:rPr>
             </w:pPr>
+            <w:proofErr w:type="spellStart"/>
+            <w:r>
+              <w:rPr>
+                <w:sz w:val="22"/>
+                <w:szCs w:val="22"/>
+                <w:lang w:val="es-ES"/>
+              </w:rPr>
+              <w:t>float</w:t>
+            </w:r>
+            <w:proofErr w:type="spellEnd"/>
+            <w:r>
+              <w:rPr>
+                <w:sz w:val="22"/>
+                <w:szCs w:val="22"/>
+                <w:lang w:val="es-ES"/>
+              </w:rPr>
+              <w:t xml:space="preserve"> </w:t>
+            </w:r>
+            <w:proofErr w:type="spellStart"/>
+            <w:r>
+              <w:rPr>
+                <w:sz w:val="22"/>
+                <w:szCs w:val="22"/>
+                <w:lang w:val="es-ES"/>
+              </w:rPr>
+              <w:t>areaCirculo</w:t>
+            </w:r>
+            <w:proofErr w:type="spellEnd"/>
+            <w:r>
+              <w:rPr>
+                <w:sz w:val="22"/>
+                <w:szCs w:val="22"/>
+                <w:lang w:val="es-ES"/>
+              </w:rPr>
+              <w:t>;</w:t>
+            </w:r>
+          </w:p>
+          <w:p>
+            <w:pPr>
+              <w:rPr>
+                <w:sz w:val="22"/>
+                <w:szCs w:val="22"/>
+                <w:lang w:val="es-ES"/>
+              </w:rPr>
+            </w:pPr>
+            <w:proofErr w:type="spellStart"/>
+            <w:r>
+              <w:rPr>
+                <w:sz w:val="22"/>
+                <w:szCs w:val="22"/>
+                <w:lang w:val="es-ES"/>
+              </w:rPr>
+              <w:t>areaCirculo</w:t>
+            </w:r>
+            <w:proofErr w:type="spellEnd"/>
+            <w:r>
+              <w:rPr>
+                <w:sz w:val="22"/>
+                <w:szCs w:val="22"/>
+                <w:lang w:val="es-ES"/>
+              </w:rPr>
+              <w:t xml:space="preserve"> = (</w:t>
+            </w:r>
+            <w:proofErr w:type="spellStart"/>
+            <w:r>
+              <w:rPr>
+                <w:sz w:val="22"/>
+                <w:szCs w:val="22"/>
+                <w:lang w:val="es-ES"/>
+              </w:rPr>
+              <w:t>float</w:t>
+            </w:r>
+            <w:proofErr w:type="spellEnd"/>
+            <w:r>
+              <w:rPr>
+                <w:sz w:val="22"/>
+                <w:szCs w:val="22"/>
+                <w:lang w:val="es-ES"/>
+              </w:rPr>
+              <w:t xml:space="preserve">) (3.1416 * </w:t>
+            </w:r>
+            <w:proofErr w:type="spellStart"/>
+            <w:proofErr w:type="gramStart"/>
+            <w:r>
+              <w:rPr>
+                <w:sz w:val="22"/>
+                <w:szCs w:val="22"/>
+                <w:lang w:val="es-ES"/>
+              </w:rPr>
+              <w:t>Math.pow</w:t>
+            </w:r>
+            <w:proofErr w:type="spellEnd"/>
+            <w:r>
+              <w:rPr>
+                <w:sz w:val="22"/>
+                <w:szCs w:val="22"/>
+                <w:lang w:val="es-ES"/>
+              </w:rPr>
+              <w:t>(</w:t>
+            </w:r>
+            <w:proofErr w:type="gramEnd"/>
+            <w:r>
+              <w:rPr>
+                <w:sz w:val="22"/>
+                <w:szCs w:val="22"/>
+                <w:lang w:val="es-ES"/>
+              </w:rPr>
+              <w:t>20,2));</w:t>
+            </w:r>
           </w:p>
         </w:tc>
       </w:tr>
@@ -1082,6 +1478,83 @@
                 <w:lang w:val="es-ES"/>
               </w:rPr>
             </w:pPr>
+            <w:proofErr w:type="spellStart"/>
+            <w:r>
+              <w:rPr>
+                <w:sz w:val="22"/>
+                <w:szCs w:val="22"/>
+                <w:lang w:val="es-ES"/>
+              </w:rPr>
+              <w:t>float</w:t>
+            </w:r>
+            <w:proofErr w:type="spellEnd"/>
+            <w:r>
+              <w:rPr>
+                <w:sz w:val="22"/>
+                <w:szCs w:val="22"/>
+                <w:lang w:val="es-ES"/>
+              </w:rPr>
+              <w:t xml:space="preserve"> promedio;</w:t>
+            </w:r>
+          </w:p>
+          <w:p>
+            <w:pPr>
+              <w:rPr>
+                <w:sz w:val="22"/>
+                <w:szCs w:val="22"/>
+                <w:lang w:val="es-ES"/>
+              </w:rPr>
+            </w:pPr>
+            <w:r>
+              <w:rPr>
+                <w:sz w:val="22"/>
+                <w:szCs w:val="22"/>
+                <w:lang w:val="es-ES"/>
+              </w:rPr>
+              <w:t>prom</w:t>
+            </w:r>
+            <w:r>
+              <w:rPr>
+                <w:sz w:val="22"/>
+                <w:szCs w:val="22"/>
+                <w:lang w:val="es-ES"/>
+              </w:rPr>
+              <w:t>e</w:t>
+            </w:r>
+            <w:r>
+              <w:rPr>
+                <w:sz w:val="22"/>
+                <w:szCs w:val="22"/>
+                <w:lang w:val="es-ES"/>
+              </w:rPr>
+              <w:t>dio = (18 + 16 + 12 + 13 + 19) / (</w:t>
+            </w:r>
+            <w:proofErr w:type="spellStart"/>
+            <w:r>
+              <w:rPr>
+                <w:sz w:val="22"/>
+                <w:szCs w:val="22"/>
+                <w:lang w:val="es-ES"/>
+              </w:rPr>
+              <w:t>float</w:t>
+            </w:r>
+            <w:proofErr w:type="spellEnd"/>
+            <w:r>
+              <w:rPr>
+                <w:sz w:val="22"/>
+                <w:szCs w:val="22"/>
+                <w:lang w:val="es-ES"/>
+              </w:rPr>
+              <w:t>) 5</w:t>
+            </w:r>
+            <w:r>
+              <w:rPr>
+                <w:sz w:val="22"/>
+                <w:szCs w:val="22"/>
+                <w:lang w:val="es-ES"/>
+              </w:rPr>
+              <w:t>;</w:t>
+            </w:r>
           </w:p>
         </w:tc>
       </w:tr>
@@ -1248,8 +1721,9 @@
     <w:p>
       <w:pPr>
         <w:rPr>
-          <w:sz w:val="22"/>
-          <w:szCs w:val="22"/>
+          <w:rFonts w:ascii="Courier" w:hAnsi="Courier"/>
+          <w:sz w:val="18"/>
+          <w:szCs w:val="18"/>
           <w:lang w:val="es-ES"/>
         </w:rPr>
       </w:pPr>
@@ -1257,26 +1731,1725 @@
     <w:p>
       <w:pPr>
         <w:rPr>
-          <w:sz w:val="22"/>
-          <w:szCs w:val="22"/>
-          <w:lang w:val="es-ES"/>
-        </w:rPr>
-      </w:pPr>
+          <w:rFonts w:ascii="Courier" w:hAnsi="Courier"/>
+          <w:sz w:val="16"/>
+          <w:szCs w:val="16"/>
+          <w:lang w:val="es-ES"/>
+        </w:rPr>
+      </w:pPr>
+      <w:proofErr w:type="spellStart"/>
+      <w:r>
+        <w:rPr>
+          <w:rFonts w:ascii="Courier" w:hAnsi="Courier"/>
+          <w:sz w:val="16"/>
+          <w:szCs w:val="16"/>
+          <w:lang w:val="es-ES"/>
+        </w:rPr>
+        <w:t>public</w:t>
+      </w:r>
+      <w:proofErr w:type="spellEnd"/>
+      <w:r>
+        <w:rPr>
+          <w:rFonts w:ascii="Courier" w:hAnsi="Courier"/>
+          <w:sz w:val="16"/>
+          <w:szCs w:val="16"/>
+          <w:lang w:val="es-ES"/>
+        </w:rPr>
+        <w:t xml:space="preserve"> </w:t>
+      </w:r>
+      <w:proofErr w:type="spellStart"/>
+      <w:r>
+        <w:rPr>
+          <w:rFonts w:ascii="Courier" w:hAnsi="Courier"/>
+          <w:sz w:val="16"/>
+          <w:szCs w:val="16"/>
+          <w:lang w:val="es-ES"/>
+        </w:rPr>
+        <w:t>class</w:t>
+      </w:r>
+      <w:proofErr w:type="spellEnd"/>
+      <w:r>
+        <w:rPr>
+          <w:rFonts w:ascii="Courier" w:hAnsi="Courier"/>
+          <w:sz w:val="16"/>
+          <w:szCs w:val="16"/>
+          <w:lang w:val="es-ES"/>
+        </w:rPr>
+        <w:t xml:space="preserve"> Expresiones2 {</w:t>
+      </w:r>
     </w:p>
     <w:p>
       <w:pPr>
         <w:rPr>
-          <w:sz w:val="22"/>
-          <w:szCs w:val="22"/>
-          <w:lang w:val="es-ES"/>
-        </w:rPr>
-      </w:pPr>
+          <w:rFonts w:ascii="Courier" w:hAnsi="Courier"/>
+          <w:sz w:val="16"/>
+          <w:szCs w:val="16"/>
+          <w:lang w:val="es-ES"/>
+        </w:rPr>
+      </w:pPr>
+      <w:r>
+        <w:rPr>
+          <w:rFonts w:ascii="Courier" w:hAnsi="Courier"/>
+          <w:sz w:val="16"/>
+          <w:szCs w:val="16"/>
+          <w:lang w:val="es-ES"/>
+        </w:rPr>
+        <w:tab/>
+      </w:r>
+      <w:proofErr w:type="spellStart"/>
+      <w:r>
+        <w:rPr>
+          <w:rFonts w:ascii="Courier" w:hAnsi="Courier"/>
+          <w:sz w:val="16"/>
+          <w:szCs w:val="16"/>
+          <w:lang w:val="es-ES"/>
+        </w:rPr>
+        <w:t>public</w:t>
+      </w:r>
+      <w:proofErr w:type="spellEnd"/>
+      <w:r>
+        <w:rPr>
+          <w:rFonts w:ascii="Courier" w:hAnsi="Courier"/>
+          <w:sz w:val="16"/>
+          <w:szCs w:val="16"/>
+          <w:lang w:val="es-ES"/>
+        </w:rPr>
+        <w:t xml:space="preserve"> </w:t>
+      </w:r>
+      <w:proofErr w:type="spellStart"/>
+      <w:r>
+        <w:rPr>
+          <w:rFonts w:ascii="Courier" w:hAnsi="Courier"/>
+          <w:sz w:val="16"/>
+          <w:szCs w:val="16"/>
+          <w:lang w:val="es-ES"/>
+        </w:rPr>
+        <w:t>static</w:t>
+      </w:r>
+      <w:proofErr w:type="spellEnd"/>
+      <w:r>
+        <w:rPr>
+          <w:rFonts w:ascii="Courier" w:hAnsi="Courier"/>
+          <w:sz w:val="16"/>
+          <w:szCs w:val="16"/>
+          <w:lang w:val="es-ES"/>
+        </w:rPr>
+        <w:t xml:space="preserve"> </w:t>
+      </w:r>
+      <w:proofErr w:type="spellStart"/>
+      <w:r>
+        <w:rPr>
+          <w:rFonts w:ascii="Courier" w:hAnsi="Courier"/>
+          <w:sz w:val="16"/>
+          <w:szCs w:val="16"/>
+          <w:lang w:val="es-ES"/>
+        </w:rPr>
+        <w:t>void</w:t>
+      </w:r>
+      <w:proofErr w:type="spellEnd"/>
+      <w:r>
+        <w:rPr>
+          <w:rFonts w:ascii="Courier" w:hAnsi="Courier"/>
+          <w:sz w:val="16"/>
+          <w:szCs w:val="16"/>
+          <w:lang w:val="es-ES"/>
+        </w:rPr>
+        <w:t xml:space="preserve"> </w:t>
+      </w:r>
+      <w:proofErr w:type="spellStart"/>
+      <w:r>
+        <w:rPr>
+          <w:rFonts w:ascii="Courier" w:hAnsi="Courier"/>
+          <w:sz w:val="16"/>
+          <w:szCs w:val="16"/>
+          <w:lang w:val="es-ES"/>
+        </w:rPr>
+        <w:t>main</w:t>
+      </w:r>
+      <w:proofErr w:type="spellEnd"/>
+      <w:r>
+        <w:rPr>
+          <w:rFonts w:ascii="Courier" w:hAnsi="Courier"/>
+          <w:sz w:val="16"/>
+          <w:szCs w:val="16"/>
+          <w:lang w:val="es-ES"/>
+        </w:rPr>
+        <w:t xml:space="preserve"> (</w:t>
+      </w:r>
+      <w:proofErr w:type="spellStart"/>
+      <w:proofErr w:type="gramStart"/>
+      <w:r>
+        <w:rPr>
+          <w:rFonts w:ascii="Courier" w:hAnsi="Courier"/>
+          <w:sz w:val="16"/>
+          <w:szCs w:val="16"/>
+          <w:lang w:val="es-ES"/>
+        </w:rPr>
+        <w:t>String</w:t>
+      </w:r>
+      <w:proofErr w:type="spellEnd"/>
+      <w:r>
+        <w:rPr>
+          <w:rFonts w:ascii="Courier" w:hAnsi="Courier"/>
+          <w:sz w:val="16"/>
+          <w:szCs w:val="16"/>
+          <w:lang w:val="es-ES"/>
+        </w:rPr>
+        <w:t>[</w:t>
+      </w:r>
+      <w:proofErr w:type="gramEnd"/>
+      <w:r>
+        <w:rPr>
+          <w:rFonts w:ascii="Courier" w:hAnsi="Courier"/>
+          <w:sz w:val="16"/>
+          <w:szCs w:val="16"/>
+          <w:lang w:val="es-ES"/>
+        </w:rPr>
+        <w:t xml:space="preserve">] </w:t>
+      </w:r>
+      <w:proofErr w:type="spellStart"/>
+      <w:r>
+        <w:rPr>
+          <w:rFonts w:ascii="Courier" w:hAnsi="Courier"/>
+          <w:sz w:val="16"/>
+          <w:szCs w:val="16"/>
+          <w:lang w:val="es-ES"/>
+        </w:rPr>
+        <w:t>args</w:t>
+      </w:r>
+      <w:proofErr w:type="spellEnd"/>
+      <w:r>
+        <w:rPr>
+          <w:rFonts w:ascii="Courier" w:hAnsi="Courier"/>
+          <w:sz w:val="16"/>
+          <w:szCs w:val="16"/>
+          <w:lang w:val="es-ES"/>
+        </w:rPr>
+        <w:t>){</w:t>
+      </w:r>
     </w:p>
     <w:p>
       <w:pPr>
         <w:rPr>
-          <w:sz w:val="22"/>
-          <w:szCs w:val="22"/>
+          <w:rFonts w:ascii="Courier" w:hAnsi="Courier"/>
+          <w:sz w:val="16"/>
+          <w:szCs w:val="16"/>
+          <w:lang w:val="es-ES"/>
+        </w:rPr>
+      </w:pPr>
+      <w:r>
+        <w:rPr>
+          <w:rFonts w:ascii="Courier" w:hAnsi="Courier"/>
+          <w:sz w:val="16"/>
+          <w:szCs w:val="16"/>
+          <w:lang w:val="es-ES"/>
+        </w:rPr>
+        <w:tab/>
+      </w:r>
+      <w:r>
+        <w:rPr>
+          <w:rFonts w:ascii="Courier" w:hAnsi="Courier"/>
+          <w:sz w:val="16"/>
+          <w:szCs w:val="16"/>
+          <w:lang w:val="es-ES"/>
+        </w:rPr>
+        <w:tab/>
+      </w:r>
+      <w:proofErr w:type="spellStart"/>
+      <w:r>
+        <w:rPr>
+          <w:rFonts w:ascii="Courier" w:hAnsi="Courier"/>
+          <w:sz w:val="16"/>
+          <w:szCs w:val="16"/>
+          <w:lang w:val="es-ES"/>
+        </w:rPr>
+        <w:t>float</w:t>
+      </w:r>
+      <w:proofErr w:type="spellEnd"/>
+      <w:r>
+        <w:rPr>
+          <w:rFonts w:ascii="Courier" w:hAnsi="Courier"/>
+          <w:sz w:val="16"/>
+          <w:szCs w:val="16"/>
+          <w:lang w:val="es-ES"/>
+        </w:rPr>
+        <w:t xml:space="preserve"> resp1;</w:t>
+      </w:r>
+    </w:p>
+    <w:p>
+      <w:pPr>
+        <w:rPr>
+          <w:rFonts w:ascii="Courier" w:hAnsi="Courier"/>
+          <w:sz w:val="16"/>
+          <w:szCs w:val="16"/>
+          <w:lang w:val="es-ES"/>
+        </w:rPr>
+      </w:pPr>
+      <w:r>
+        <w:rPr>
+          <w:rFonts w:ascii="Courier" w:hAnsi="Courier"/>
+          <w:sz w:val="16"/>
+          <w:szCs w:val="16"/>
+          <w:lang w:val="es-ES"/>
+        </w:rPr>
+        <w:tab/>
+      </w:r>
+      <w:r>
+        <w:rPr>
+          <w:rFonts w:ascii="Courier" w:hAnsi="Courier"/>
+          <w:sz w:val="16"/>
+          <w:szCs w:val="16"/>
+          <w:lang w:val="es-ES"/>
+        </w:rPr>
+        <w:tab/>
+      </w:r>
+      <w:proofErr w:type="spellStart"/>
+      <w:r>
+        <w:rPr>
+          <w:rFonts w:ascii="Courier" w:hAnsi="Courier"/>
+          <w:sz w:val="16"/>
+          <w:szCs w:val="16"/>
+          <w:lang w:val="es-ES"/>
+        </w:rPr>
+        <w:t>float</w:t>
+      </w:r>
+      <w:proofErr w:type="spellEnd"/>
+      <w:r>
+        <w:rPr>
+          <w:rFonts w:ascii="Courier" w:hAnsi="Courier"/>
+          <w:sz w:val="16"/>
+          <w:szCs w:val="16"/>
+          <w:lang w:val="es-ES"/>
+        </w:rPr>
+        <w:t xml:space="preserve"> resp2;</w:t>
+      </w:r>
+    </w:p>
+    <w:p>
+      <w:pPr>
+        <w:rPr>
+          <w:rFonts w:ascii="Courier" w:hAnsi="Courier"/>
+          <w:sz w:val="16"/>
+          <w:szCs w:val="16"/>
+          <w:lang w:val="es-ES"/>
+        </w:rPr>
+      </w:pPr>
+      <w:r>
+        <w:rPr>
+          <w:rFonts w:ascii="Courier" w:hAnsi="Courier"/>
+          <w:sz w:val="16"/>
+          <w:szCs w:val="16"/>
+          <w:lang w:val="es-ES"/>
+        </w:rPr>
+        <w:tab/>
+      </w:r>
+      <w:r>
+        <w:rPr>
+          <w:rFonts w:ascii="Courier" w:hAnsi="Courier"/>
+          <w:sz w:val="16"/>
+          <w:szCs w:val="16"/>
+          <w:lang w:val="es-ES"/>
+        </w:rPr>
+        <w:tab/>
+        <w:t>byte a = 100;</w:t>
+      </w:r>
+    </w:p>
+    <w:p>
+      <w:pPr>
+        <w:rPr>
+          <w:rFonts w:ascii="Courier" w:hAnsi="Courier"/>
+          <w:sz w:val="16"/>
+          <w:szCs w:val="16"/>
+          <w:lang w:val="es-ES"/>
+        </w:rPr>
+      </w:pPr>
+      <w:r>
+        <w:rPr>
+          <w:rFonts w:ascii="Courier" w:hAnsi="Courier"/>
+          <w:sz w:val="16"/>
+          <w:szCs w:val="16"/>
+          <w:lang w:val="es-ES"/>
+        </w:rPr>
+        <w:tab/>
+      </w:r>
+      <w:r>
+        <w:rPr>
+          <w:rFonts w:ascii="Courier" w:hAnsi="Courier"/>
+          <w:sz w:val="16"/>
+          <w:szCs w:val="16"/>
+          <w:lang w:val="es-ES"/>
+        </w:rPr>
+        <w:tab/>
+        <w:t>byte b = -12;</w:t>
+      </w:r>
+    </w:p>
+    <w:p>
+      <w:pPr>
+        <w:rPr>
+          <w:rFonts w:ascii="Courier" w:hAnsi="Courier"/>
+          <w:sz w:val="16"/>
+          <w:szCs w:val="16"/>
+          <w:lang w:val="es-ES"/>
+        </w:rPr>
+      </w:pPr>
+      <w:r>
+        <w:rPr>
+          <w:rFonts w:ascii="Courier" w:hAnsi="Courier"/>
+          <w:sz w:val="16"/>
+          <w:szCs w:val="16"/>
+          <w:lang w:val="es-ES"/>
+        </w:rPr>
+        <w:tab/>
+      </w:r>
+      <w:r>
+        <w:rPr>
+          <w:rFonts w:ascii="Courier" w:hAnsi="Courier"/>
+          <w:sz w:val="16"/>
+          <w:szCs w:val="16"/>
+          <w:lang w:val="es-ES"/>
+        </w:rPr>
+        <w:tab/>
+        <w:t>short c = 4000;</w:t>
+      </w:r>
+    </w:p>
+    <w:p>
+      <w:pPr>
+        <w:rPr>
+          <w:rFonts w:ascii="Courier" w:hAnsi="Courier"/>
+          <w:sz w:val="16"/>
+          <w:szCs w:val="16"/>
+          <w:lang w:val="es-ES"/>
+        </w:rPr>
+      </w:pPr>
+      <w:r>
+        <w:rPr>
+          <w:rFonts w:ascii="Courier" w:hAnsi="Courier"/>
+          <w:sz w:val="16"/>
+          <w:szCs w:val="16"/>
+          <w:lang w:val="es-ES"/>
+        </w:rPr>
+        <w:tab/>
+      </w:r>
+      <w:r>
+        <w:rPr>
+          <w:rFonts w:ascii="Courier" w:hAnsi="Courier"/>
+          <w:sz w:val="16"/>
+          <w:szCs w:val="16"/>
+          <w:lang w:val="es-ES"/>
+        </w:rPr>
+        <w:tab/>
+        <w:t>byte d = 5;</w:t>
+      </w:r>
+    </w:p>
+    <w:p>
+      <w:pPr>
+        <w:rPr>
+          <w:rFonts w:ascii="Courier" w:hAnsi="Courier"/>
+          <w:sz w:val="16"/>
+          <w:szCs w:val="16"/>
+          <w:lang w:val="es-ES"/>
+        </w:rPr>
+      </w:pPr>
+      <w:r>
+        <w:rPr>
+          <w:rFonts w:ascii="Courier" w:hAnsi="Courier"/>
+          <w:sz w:val="16"/>
+          <w:szCs w:val="16"/>
+          <w:lang w:val="es-ES"/>
+        </w:rPr>
+        <w:tab/>
+      </w:r>
+      <w:r>
+        <w:rPr>
+          <w:rFonts w:ascii="Courier" w:hAnsi="Courier"/>
+          <w:sz w:val="16"/>
+          <w:szCs w:val="16"/>
+          <w:lang w:val="es-ES"/>
+        </w:rPr>
+        <w:tab/>
+        <w:t>byte e = 0;</w:t>
+      </w:r>
+    </w:p>
+    <w:p>
+      <w:pPr>
+        <w:rPr>
+          <w:rFonts w:ascii="Courier" w:hAnsi="Courier"/>
+          <w:sz w:val="16"/>
+          <w:szCs w:val="16"/>
+          <w:lang w:val="es-ES"/>
+        </w:rPr>
+      </w:pPr>
+      <w:r>
+        <w:rPr>
+          <w:rFonts w:ascii="Courier" w:hAnsi="Courier"/>
+          <w:sz w:val="16"/>
+          <w:szCs w:val="16"/>
+          <w:lang w:val="es-ES"/>
+        </w:rPr>
+        <w:lastRenderedPageBreak/>
+        <w:tab/>
+      </w:r>
+      <w:r>
+        <w:rPr>
+          <w:rFonts w:ascii="Courier" w:hAnsi="Courier"/>
+          <w:sz w:val="16"/>
+          <w:szCs w:val="16"/>
+          <w:lang w:val="es-ES"/>
+        </w:rPr>
+        <w:tab/>
+      </w:r>
+      <w:proofErr w:type="spellStart"/>
+      <w:r>
+        <w:rPr>
+          <w:rFonts w:ascii="Courier" w:hAnsi="Courier"/>
+          <w:sz w:val="16"/>
+          <w:szCs w:val="16"/>
+          <w:lang w:val="es-ES"/>
+        </w:rPr>
+        <w:t>boolean</w:t>
+      </w:r>
+      <w:proofErr w:type="spellEnd"/>
+      <w:r>
+        <w:rPr>
+          <w:rFonts w:ascii="Courier" w:hAnsi="Courier"/>
+          <w:sz w:val="16"/>
+          <w:szCs w:val="16"/>
+          <w:lang w:val="es-ES"/>
+        </w:rPr>
+        <w:t xml:space="preserve"> resp6;</w:t>
+      </w:r>
+    </w:p>
+    <w:p>
+      <w:pPr>
+        <w:rPr>
+          <w:rFonts w:ascii="Courier" w:hAnsi="Courier"/>
+          <w:sz w:val="16"/>
+          <w:szCs w:val="16"/>
+          <w:lang w:val="es-ES"/>
+        </w:rPr>
+      </w:pPr>
+    </w:p>
+    <w:p>
+      <w:pPr>
+        <w:rPr>
+          <w:rFonts w:ascii="Courier" w:hAnsi="Courier"/>
+          <w:sz w:val="16"/>
+          <w:szCs w:val="16"/>
+          <w:lang w:val="es-ES"/>
+        </w:rPr>
+      </w:pPr>
+      <w:r>
+        <w:rPr>
+          <w:rFonts w:ascii="Courier" w:hAnsi="Courier"/>
+          <w:sz w:val="16"/>
+          <w:szCs w:val="16"/>
+          <w:lang w:val="es-ES"/>
+        </w:rPr>
+        <w:tab/>
+      </w:r>
+      <w:r>
+        <w:rPr>
+          <w:rFonts w:ascii="Courier" w:hAnsi="Courier"/>
+          <w:sz w:val="16"/>
+          <w:szCs w:val="16"/>
+          <w:lang w:val="es-ES"/>
+        </w:rPr>
+        <w:tab/>
+      </w:r>
+      <w:proofErr w:type="spellStart"/>
+      <w:r>
+        <w:rPr>
+          <w:rFonts w:ascii="Courier" w:hAnsi="Courier"/>
+          <w:sz w:val="16"/>
+          <w:szCs w:val="16"/>
+          <w:lang w:val="es-ES"/>
+        </w:rPr>
+        <w:t>System.out.println</w:t>
+      </w:r>
+      <w:proofErr w:type="spellEnd"/>
+      <w:r>
+        <w:rPr>
+          <w:rFonts w:ascii="Courier" w:hAnsi="Courier"/>
+          <w:sz w:val="16"/>
+          <w:szCs w:val="16"/>
+          <w:lang w:val="es-ES"/>
+        </w:rPr>
+        <w:t>("EVALUACIÓN DE EXPRESIONES");</w:t>
+      </w:r>
+    </w:p>
+    <w:p>
+      <w:pPr>
+        <w:rPr>
+          <w:rFonts w:ascii="Courier" w:hAnsi="Courier"/>
+          <w:sz w:val="16"/>
+          <w:szCs w:val="16"/>
+          <w:lang w:val="es-ES"/>
+        </w:rPr>
+      </w:pPr>
+      <w:r>
+        <w:rPr>
+          <w:rFonts w:ascii="Courier" w:hAnsi="Courier"/>
+          <w:sz w:val="16"/>
+          <w:szCs w:val="16"/>
+          <w:lang w:val="es-ES"/>
+        </w:rPr>
+        <w:tab/>
+      </w:r>
+      <w:r>
+        <w:rPr>
+          <w:rFonts w:ascii="Courier" w:hAnsi="Courier"/>
+          <w:sz w:val="16"/>
+          <w:szCs w:val="16"/>
+          <w:lang w:val="es-ES"/>
+        </w:rPr>
+        <w:tab/>
+      </w:r>
+      <w:proofErr w:type="spellStart"/>
+      <w:r>
+        <w:rPr>
+          <w:rFonts w:ascii="Courier" w:hAnsi="Courier"/>
+          <w:sz w:val="16"/>
+          <w:szCs w:val="16"/>
+          <w:lang w:val="es-ES"/>
+        </w:rPr>
+        <w:t>System.out.println</w:t>
+      </w:r>
+      <w:proofErr w:type="spellEnd"/>
+      <w:r>
+        <w:rPr>
+          <w:rFonts w:ascii="Courier" w:hAnsi="Courier"/>
+          <w:sz w:val="16"/>
+          <w:szCs w:val="16"/>
+          <w:lang w:val="es-ES"/>
+        </w:rPr>
+        <w:t>("=========================\n");</w:t>
+      </w:r>
+    </w:p>
+    <w:p>
+      <w:pPr>
+        <w:rPr>
+          <w:rFonts w:ascii="Courier" w:hAnsi="Courier"/>
+          <w:sz w:val="16"/>
+          <w:szCs w:val="16"/>
+          <w:lang w:val="es-ES"/>
+        </w:rPr>
+      </w:pPr>
+    </w:p>
+    <w:p>
+      <w:pPr>
+        <w:rPr>
+          <w:rFonts w:ascii="Courier" w:hAnsi="Courier"/>
+          <w:sz w:val="16"/>
+          <w:szCs w:val="16"/>
+          <w:lang w:val="es-ES"/>
+        </w:rPr>
+      </w:pPr>
+      <w:r>
+        <w:rPr>
+          <w:rFonts w:ascii="Courier" w:hAnsi="Courier"/>
+          <w:sz w:val="16"/>
+          <w:szCs w:val="16"/>
+          <w:lang w:val="es-ES"/>
+        </w:rPr>
+        <w:tab/>
+      </w:r>
+      <w:r>
+        <w:rPr>
+          <w:rFonts w:ascii="Courier" w:hAnsi="Courier"/>
+          <w:sz w:val="16"/>
+          <w:szCs w:val="16"/>
+          <w:lang w:val="es-ES"/>
+        </w:rPr>
+        <w:tab/>
+        <w:t>resp1 = 2 * (</w:t>
+      </w:r>
+      <w:proofErr w:type="spellStart"/>
+      <w:r>
+        <w:rPr>
+          <w:rFonts w:ascii="Courier" w:hAnsi="Courier"/>
+          <w:sz w:val="16"/>
+          <w:szCs w:val="16"/>
+          <w:lang w:val="es-ES"/>
+        </w:rPr>
+        <w:t>float</w:t>
+      </w:r>
+      <w:proofErr w:type="spellEnd"/>
+      <w:r>
+        <w:rPr>
+          <w:rFonts w:ascii="Courier" w:hAnsi="Courier"/>
+          <w:sz w:val="16"/>
+          <w:szCs w:val="16"/>
+          <w:lang w:val="es-ES"/>
+        </w:rPr>
+        <w:t>) 8 / 2 / 2 - 22 * (</w:t>
+      </w:r>
+      <w:proofErr w:type="spellStart"/>
+      <w:r>
+        <w:rPr>
+          <w:rFonts w:ascii="Courier" w:hAnsi="Courier"/>
+          <w:sz w:val="16"/>
+          <w:szCs w:val="16"/>
+          <w:lang w:val="es-ES"/>
+        </w:rPr>
+        <w:t>float</w:t>
+      </w:r>
+      <w:proofErr w:type="spellEnd"/>
+      <w:r>
+        <w:rPr>
+          <w:rFonts w:ascii="Courier" w:hAnsi="Courier"/>
+          <w:sz w:val="16"/>
+          <w:szCs w:val="16"/>
+          <w:lang w:val="es-ES"/>
+        </w:rPr>
+        <w:t xml:space="preserve">) 4 / 8 - </w:t>
+      </w:r>
+      <w:proofErr w:type="gramStart"/>
+      <w:r>
+        <w:rPr>
+          <w:rFonts w:ascii="Courier" w:hAnsi="Courier"/>
+          <w:sz w:val="16"/>
+          <w:szCs w:val="16"/>
+          <w:lang w:val="es-ES"/>
+        </w:rPr>
+        <w:t>( 100</w:t>
+      </w:r>
+      <w:proofErr w:type="gramEnd"/>
+      <w:r>
+        <w:rPr>
+          <w:rFonts w:ascii="Courier" w:hAnsi="Courier"/>
+          <w:sz w:val="16"/>
+          <w:szCs w:val="16"/>
+          <w:lang w:val="es-ES"/>
+        </w:rPr>
+        <w:t xml:space="preserve"> + 25 ) / (</w:t>
+      </w:r>
+      <w:proofErr w:type="spellStart"/>
+      <w:r>
+        <w:rPr>
+          <w:rFonts w:ascii="Courier" w:hAnsi="Courier"/>
+          <w:sz w:val="16"/>
+          <w:szCs w:val="16"/>
+          <w:lang w:val="es-ES"/>
+        </w:rPr>
+        <w:t>float</w:t>
+      </w:r>
+      <w:proofErr w:type="spellEnd"/>
+      <w:r>
+        <w:rPr>
+          <w:rFonts w:ascii="Courier" w:hAnsi="Courier"/>
+          <w:sz w:val="16"/>
+          <w:szCs w:val="16"/>
+          <w:lang w:val="es-ES"/>
+        </w:rPr>
+        <w:t xml:space="preserve">) </w:t>
+      </w:r>
+      <w:proofErr w:type="spellStart"/>
+      <w:r>
+        <w:rPr>
+          <w:rFonts w:ascii="Courier" w:hAnsi="Courier"/>
+          <w:sz w:val="16"/>
+          <w:szCs w:val="16"/>
+          <w:lang w:val="es-ES"/>
+        </w:rPr>
+        <w:t>Math.pow</w:t>
+      </w:r>
+      <w:proofErr w:type="spellEnd"/>
+      <w:r>
+        <w:rPr>
+          <w:rFonts w:ascii="Courier" w:hAnsi="Courier"/>
+          <w:sz w:val="16"/>
+          <w:szCs w:val="16"/>
+          <w:lang w:val="es-ES"/>
+        </w:rPr>
+        <w:t>(5,2);</w:t>
+      </w:r>
+    </w:p>
+    <w:p>
+      <w:pPr>
+        <w:rPr>
+          <w:rFonts w:ascii="Courier" w:hAnsi="Courier"/>
+          <w:sz w:val="16"/>
+          <w:szCs w:val="16"/>
+          <w:lang w:val="es-ES"/>
+        </w:rPr>
+      </w:pPr>
+    </w:p>
+    <w:p>
+      <w:pPr>
+        <w:rPr>
+          <w:rFonts w:ascii="Courier" w:hAnsi="Courier"/>
+          <w:sz w:val="16"/>
+          <w:szCs w:val="16"/>
+          <w:lang w:val="es-ES"/>
+        </w:rPr>
+      </w:pPr>
+      <w:r>
+        <w:rPr>
+          <w:rFonts w:ascii="Courier" w:hAnsi="Courier"/>
+          <w:sz w:val="16"/>
+          <w:szCs w:val="16"/>
+          <w:lang w:val="es-ES"/>
+        </w:rPr>
+        <w:tab/>
+      </w:r>
+      <w:r>
+        <w:rPr>
+          <w:rFonts w:ascii="Courier" w:hAnsi="Courier"/>
+          <w:sz w:val="16"/>
+          <w:szCs w:val="16"/>
+          <w:lang w:val="es-ES"/>
+        </w:rPr>
+        <w:tab/>
+      </w:r>
+      <w:proofErr w:type="spellStart"/>
+      <w:r>
+        <w:rPr>
+          <w:rFonts w:ascii="Courier" w:hAnsi="Courier"/>
+          <w:sz w:val="16"/>
+          <w:szCs w:val="16"/>
+          <w:lang w:val="es-ES"/>
+        </w:rPr>
+        <w:t>System.out.println</w:t>
+      </w:r>
+      <w:proofErr w:type="spellEnd"/>
+      <w:r>
+        <w:rPr>
+          <w:rFonts w:ascii="Courier" w:hAnsi="Courier"/>
+          <w:sz w:val="16"/>
+          <w:szCs w:val="16"/>
+          <w:lang w:val="es-ES"/>
+        </w:rPr>
+        <w:t>("Expresión 1:");</w:t>
+      </w:r>
+    </w:p>
+    <w:p>
+      <w:pPr>
+        <w:rPr>
+          <w:rFonts w:ascii="Courier" w:hAnsi="Courier"/>
+          <w:sz w:val="16"/>
+          <w:szCs w:val="16"/>
+          <w:lang w:val="es-ES"/>
+        </w:rPr>
+      </w:pPr>
+      <w:r>
+        <w:rPr>
+          <w:rFonts w:ascii="Courier" w:hAnsi="Courier"/>
+          <w:sz w:val="16"/>
+          <w:szCs w:val="16"/>
+          <w:lang w:val="es-ES"/>
+        </w:rPr>
+        <w:tab/>
+      </w:r>
+      <w:r>
+        <w:rPr>
+          <w:rFonts w:ascii="Courier" w:hAnsi="Courier"/>
+          <w:sz w:val="16"/>
+          <w:szCs w:val="16"/>
+          <w:lang w:val="es-ES"/>
+        </w:rPr>
+        <w:tab/>
+      </w:r>
+      <w:proofErr w:type="spellStart"/>
+      <w:r>
+        <w:rPr>
+          <w:rFonts w:ascii="Courier" w:hAnsi="Courier"/>
+          <w:sz w:val="16"/>
+          <w:szCs w:val="16"/>
+          <w:lang w:val="es-ES"/>
+        </w:rPr>
+        <w:t>System.out.println</w:t>
+      </w:r>
+      <w:proofErr w:type="spellEnd"/>
+      <w:r>
+        <w:rPr>
+          <w:rFonts w:ascii="Courier" w:hAnsi="Courier"/>
+          <w:sz w:val="16"/>
+          <w:szCs w:val="16"/>
+          <w:lang w:val="es-ES"/>
+        </w:rPr>
+        <w:t>("    2 * 8 / 2 / 2 – 22 * 4 / 8 - (100 + 25) / 5 ^ 2");</w:t>
+      </w:r>
+    </w:p>
+    <w:p>
+      <w:pPr>
+        <w:rPr>
+          <w:rFonts w:ascii="Courier" w:hAnsi="Courier"/>
+          <w:sz w:val="16"/>
+          <w:szCs w:val="16"/>
+          <w:lang w:val="es-ES"/>
+        </w:rPr>
+      </w:pPr>
+      <w:r>
+        <w:rPr>
+          <w:rFonts w:ascii="Courier" w:hAnsi="Courier"/>
+          <w:sz w:val="16"/>
+          <w:szCs w:val="16"/>
+          <w:lang w:val="es-ES"/>
+        </w:rPr>
+        <w:tab/>
+      </w:r>
+      <w:r>
+        <w:rPr>
+          <w:rFonts w:ascii="Courier" w:hAnsi="Courier"/>
+          <w:sz w:val="16"/>
+          <w:szCs w:val="16"/>
+          <w:lang w:val="es-ES"/>
+        </w:rPr>
+        <w:tab/>
+      </w:r>
+      <w:proofErr w:type="spellStart"/>
+      <w:r>
+        <w:rPr>
+          <w:rFonts w:ascii="Courier" w:hAnsi="Courier"/>
+          <w:sz w:val="16"/>
+          <w:szCs w:val="16"/>
+          <w:lang w:val="es-ES"/>
+        </w:rPr>
+        <w:t>System.out.println</w:t>
+      </w:r>
+      <w:proofErr w:type="spellEnd"/>
+      <w:r>
+        <w:rPr>
+          <w:rFonts w:ascii="Courier" w:hAnsi="Courier"/>
+          <w:sz w:val="16"/>
+          <w:szCs w:val="16"/>
+          <w:lang w:val="es-ES"/>
+        </w:rPr>
+        <w:t>("Resultado:");</w:t>
+      </w:r>
+    </w:p>
+    <w:p>
+      <w:pPr>
+        <w:rPr>
+          <w:rFonts w:ascii="Courier" w:hAnsi="Courier"/>
+          <w:sz w:val="16"/>
+          <w:szCs w:val="16"/>
+          <w:lang w:val="es-ES"/>
+        </w:rPr>
+      </w:pPr>
+      <w:r>
+        <w:rPr>
+          <w:rFonts w:ascii="Courier" w:hAnsi="Courier"/>
+          <w:sz w:val="16"/>
+          <w:szCs w:val="16"/>
+          <w:lang w:val="es-ES"/>
+        </w:rPr>
+        <w:tab/>
+      </w:r>
+      <w:r>
+        <w:rPr>
+          <w:rFonts w:ascii="Courier" w:hAnsi="Courier"/>
+          <w:sz w:val="16"/>
+          <w:szCs w:val="16"/>
+          <w:lang w:val="es-ES"/>
+        </w:rPr>
+        <w:tab/>
+      </w:r>
+      <w:proofErr w:type="spellStart"/>
+      <w:r>
+        <w:rPr>
+          <w:rFonts w:ascii="Courier" w:hAnsi="Courier"/>
+          <w:sz w:val="16"/>
+          <w:szCs w:val="16"/>
+          <w:lang w:val="es-ES"/>
+        </w:rPr>
+        <w:t>System.out.println</w:t>
+      </w:r>
+      <w:proofErr w:type="spellEnd"/>
+      <w:r>
+        <w:rPr>
+          <w:rFonts w:ascii="Courier" w:hAnsi="Courier"/>
+          <w:sz w:val="16"/>
+          <w:szCs w:val="16"/>
+          <w:lang w:val="es-ES"/>
+        </w:rPr>
+        <w:t>("    " + resp1);</w:t>
+      </w:r>
+    </w:p>
+    <w:p>
+      <w:pPr>
+        <w:rPr>
+          <w:rFonts w:ascii="Courier" w:hAnsi="Courier"/>
+          <w:sz w:val="16"/>
+          <w:szCs w:val="16"/>
+          <w:lang w:val="es-ES"/>
+        </w:rPr>
+      </w:pPr>
+    </w:p>
+    <w:p>
+      <w:pPr>
+        <w:rPr>
+          <w:rFonts w:ascii="Courier" w:hAnsi="Courier"/>
+          <w:sz w:val="16"/>
+          <w:szCs w:val="16"/>
+          <w:lang w:val="es-ES"/>
+        </w:rPr>
+      </w:pPr>
+      <w:r>
+        <w:rPr>
+          <w:rFonts w:ascii="Courier" w:hAnsi="Courier"/>
+          <w:sz w:val="16"/>
+          <w:szCs w:val="16"/>
+          <w:lang w:val="es-ES"/>
+        </w:rPr>
+        <w:tab/>
+      </w:r>
+      <w:r>
+        <w:rPr>
+          <w:rFonts w:ascii="Courier" w:hAnsi="Courier"/>
+          <w:sz w:val="16"/>
+          <w:szCs w:val="16"/>
+          <w:lang w:val="es-ES"/>
+        </w:rPr>
+        <w:tab/>
+        <w:t>resp2 = (</w:t>
+      </w:r>
+      <w:proofErr w:type="spellStart"/>
+      <w:r>
+        <w:rPr>
+          <w:rFonts w:ascii="Courier" w:hAnsi="Courier"/>
+          <w:sz w:val="16"/>
+          <w:szCs w:val="16"/>
+          <w:lang w:val="es-ES"/>
+        </w:rPr>
+        <w:t>float</w:t>
+      </w:r>
+      <w:proofErr w:type="spellEnd"/>
+      <w:r>
+        <w:rPr>
+          <w:rFonts w:ascii="Courier" w:hAnsi="Courier"/>
+          <w:sz w:val="16"/>
+          <w:szCs w:val="16"/>
+          <w:lang w:val="es-ES"/>
+        </w:rPr>
+        <w:t xml:space="preserve">) </w:t>
+      </w:r>
+      <w:proofErr w:type="gramStart"/>
+      <w:r>
+        <w:rPr>
+          <w:rFonts w:ascii="Courier" w:hAnsi="Courier"/>
+          <w:sz w:val="16"/>
+          <w:szCs w:val="16"/>
+          <w:lang w:val="es-ES"/>
+        </w:rPr>
+        <w:t>( (</w:t>
+      </w:r>
+      <w:proofErr w:type="gramEnd"/>
+      <w:r>
+        <w:rPr>
+          <w:rFonts w:ascii="Courier" w:hAnsi="Courier"/>
+          <w:sz w:val="16"/>
+          <w:szCs w:val="16"/>
+          <w:lang w:val="es-ES"/>
+        </w:rPr>
+        <w:t xml:space="preserve"> 2 * 16.0 / </w:t>
+      </w:r>
+      <w:proofErr w:type="spellStart"/>
+      <w:r>
+        <w:rPr>
+          <w:rFonts w:ascii="Courier" w:hAnsi="Courier"/>
+          <w:sz w:val="16"/>
+          <w:szCs w:val="16"/>
+          <w:lang w:val="es-ES"/>
+        </w:rPr>
+        <w:t>Math.pow</w:t>
+      </w:r>
+      <w:proofErr w:type="spellEnd"/>
+      <w:r>
+        <w:rPr>
+          <w:rFonts w:ascii="Courier" w:hAnsi="Courier"/>
+          <w:sz w:val="16"/>
+          <w:szCs w:val="16"/>
+          <w:lang w:val="es-ES"/>
+        </w:rPr>
+        <w:t>(2,3) - 4 ) + 32 - ( 125.0 / 5 / 5 + 3 ) );</w:t>
+      </w:r>
+    </w:p>
+    <w:p>
+      <w:pPr>
+        <w:rPr>
+          <w:rFonts w:ascii="Courier" w:hAnsi="Courier"/>
+          <w:sz w:val="16"/>
+          <w:szCs w:val="16"/>
+          <w:lang w:val="es-ES"/>
+        </w:rPr>
+      </w:pPr>
+    </w:p>
+    <w:p>
+      <w:pPr>
+        <w:rPr>
+          <w:rFonts w:ascii="Courier" w:hAnsi="Courier"/>
+          <w:sz w:val="16"/>
+          <w:szCs w:val="16"/>
+          <w:lang w:val="es-ES"/>
+        </w:rPr>
+      </w:pPr>
+      <w:r>
+        <w:rPr>
+          <w:rFonts w:ascii="Courier" w:hAnsi="Courier"/>
+          <w:sz w:val="16"/>
+          <w:szCs w:val="16"/>
+          <w:lang w:val="es-ES"/>
+        </w:rPr>
+        <w:tab/>
+      </w:r>
+      <w:r>
+        <w:rPr>
+          <w:rFonts w:ascii="Courier" w:hAnsi="Courier"/>
+          <w:sz w:val="16"/>
+          <w:szCs w:val="16"/>
+          <w:lang w:val="es-ES"/>
+        </w:rPr>
+        <w:tab/>
+      </w:r>
+      <w:proofErr w:type="spellStart"/>
+      <w:r>
+        <w:rPr>
+          <w:rFonts w:ascii="Courier" w:hAnsi="Courier"/>
+          <w:sz w:val="16"/>
+          <w:szCs w:val="16"/>
+          <w:lang w:val="es-ES"/>
+        </w:rPr>
+        <w:t>System.out.println</w:t>
+      </w:r>
+      <w:proofErr w:type="spellEnd"/>
+      <w:r>
+        <w:rPr>
+          <w:rFonts w:ascii="Courier" w:hAnsi="Courier"/>
+          <w:sz w:val="16"/>
+          <w:szCs w:val="16"/>
+          <w:lang w:val="es-ES"/>
+        </w:rPr>
+        <w:t>("\</w:t>
+      </w:r>
+      <w:proofErr w:type="spellStart"/>
+      <w:r>
+        <w:rPr>
+          <w:rFonts w:ascii="Courier" w:hAnsi="Courier"/>
+          <w:sz w:val="16"/>
+          <w:szCs w:val="16"/>
+          <w:lang w:val="es-ES"/>
+        </w:rPr>
+        <w:t>nExpresión</w:t>
+      </w:r>
+      <w:proofErr w:type="spellEnd"/>
+      <w:r>
+        <w:rPr>
+          <w:rFonts w:ascii="Courier" w:hAnsi="Courier"/>
+          <w:sz w:val="16"/>
+          <w:szCs w:val="16"/>
+          <w:lang w:val="es-ES"/>
+        </w:rPr>
+        <w:t xml:space="preserve"> 2:");</w:t>
+      </w:r>
+    </w:p>
+    <w:p>
+      <w:pPr>
+        <w:rPr>
+          <w:rFonts w:ascii="Courier" w:hAnsi="Courier"/>
+          <w:sz w:val="16"/>
+          <w:szCs w:val="16"/>
+          <w:lang w:val="es-ES"/>
+        </w:rPr>
+      </w:pPr>
+      <w:r>
+        <w:rPr>
+          <w:rFonts w:ascii="Courier" w:hAnsi="Courier"/>
+          <w:sz w:val="16"/>
+          <w:szCs w:val="16"/>
+          <w:lang w:val="es-ES"/>
+        </w:rPr>
+        <w:tab/>
+      </w:r>
+      <w:r>
+        <w:rPr>
+          <w:rFonts w:ascii="Courier" w:hAnsi="Courier"/>
+          <w:sz w:val="16"/>
+          <w:szCs w:val="16"/>
+          <w:lang w:val="es-ES"/>
+        </w:rPr>
+        <w:tab/>
+      </w:r>
+      <w:proofErr w:type="spellStart"/>
+      <w:r>
+        <w:rPr>
+          <w:rFonts w:ascii="Courier" w:hAnsi="Courier"/>
+          <w:sz w:val="16"/>
+          <w:szCs w:val="16"/>
+          <w:lang w:val="es-ES"/>
+        </w:rPr>
+        <w:t>System.out.println</w:t>
+      </w:r>
+      <w:proofErr w:type="spellEnd"/>
+      <w:r>
+        <w:rPr>
+          <w:rFonts w:ascii="Courier" w:hAnsi="Courier"/>
+          <w:sz w:val="16"/>
+          <w:szCs w:val="16"/>
+          <w:lang w:val="es-ES"/>
+        </w:rPr>
+        <w:t xml:space="preserve">(" </w:t>
+      </w:r>
+      <w:proofErr w:type="gramStart"/>
+      <w:r>
+        <w:rPr>
+          <w:rFonts w:ascii="Courier" w:hAnsi="Courier"/>
+          <w:sz w:val="16"/>
+          <w:szCs w:val="16"/>
+          <w:lang w:val="es-ES"/>
+        </w:rPr>
+        <w:t xml:space="preserve">   (</w:t>
+      </w:r>
+      <w:proofErr w:type="gramEnd"/>
+      <w:r>
+        <w:rPr>
+          <w:rFonts w:ascii="Courier" w:hAnsi="Courier"/>
+          <w:sz w:val="16"/>
+          <w:szCs w:val="16"/>
+          <w:lang w:val="es-ES"/>
+        </w:rPr>
+        <w:t xml:space="preserve"> 2 * 16 / 2 ^ 3 – 4 ) + 32 - ( 125 / 5 / 5 + 3 )");</w:t>
+      </w:r>
+    </w:p>
+    <w:p>
+      <w:pPr>
+        <w:rPr>
+          <w:rFonts w:ascii="Courier" w:hAnsi="Courier"/>
+          <w:sz w:val="16"/>
+          <w:szCs w:val="16"/>
+          <w:lang w:val="es-ES"/>
+        </w:rPr>
+      </w:pPr>
+      <w:r>
+        <w:rPr>
+          <w:rFonts w:ascii="Courier" w:hAnsi="Courier"/>
+          <w:sz w:val="16"/>
+          <w:szCs w:val="16"/>
+          <w:lang w:val="es-ES"/>
+        </w:rPr>
+        <w:tab/>
+      </w:r>
+      <w:r>
+        <w:rPr>
+          <w:rFonts w:ascii="Courier" w:hAnsi="Courier"/>
+          <w:sz w:val="16"/>
+          <w:szCs w:val="16"/>
+          <w:lang w:val="es-ES"/>
+        </w:rPr>
+        <w:tab/>
+      </w:r>
+      <w:proofErr w:type="spellStart"/>
+      <w:r>
+        <w:rPr>
+          <w:rFonts w:ascii="Courier" w:hAnsi="Courier"/>
+          <w:sz w:val="16"/>
+          <w:szCs w:val="16"/>
+          <w:lang w:val="es-ES"/>
+        </w:rPr>
+        <w:t>System.out.println</w:t>
+      </w:r>
+      <w:proofErr w:type="spellEnd"/>
+      <w:r>
+        <w:rPr>
+          <w:rFonts w:ascii="Courier" w:hAnsi="Courier"/>
+          <w:sz w:val="16"/>
+          <w:szCs w:val="16"/>
+          <w:lang w:val="es-ES"/>
+        </w:rPr>
+        <w:t>("Resultado:");</w:t>
+      </w:r>
+    </w:p>
+    <w:p>
+      <w:pPr>
+        <w:rPr>
+          <w:rFonts w:ascii="Courier" w:hAnsi="Courier"/>
+          <w:sz w:val="16"/>
+          <w:szCs w:val="16"/>
+          <w:lang w:val="es-ES"/>
+        </w:rPr>
+      </w:pPr>
+      <w:r>
+        <w:rPr>
+          <w:rFonts w:ascii="Courier" w:hAnsi="Courier"/>
+          <w:sz w:val="16"/>
+          <w:szCs w:val="16"/>
+          <w:lang w:val="es-ES"/>
+        </w:rPr>
+        <w:tab/>
+      </w:r>
+      <w:r>
+        <w:rPr>
+          <w:rFonts w:ascii="Courier" w:hAnsi="Courier"/>
+          <w:sz w:val="16"/>
+          <w:szCs w:val="16"/>
+          <w:lang w:val="es-ES"/>
+        </w:rPr>
+        <w:tab/>
+      </w:r>
+      <w:proofErr w:type="spellStart"/>
+      <w:r>
+        <w:rPr>
+          <w:rFonts w:ascii="Courier" w:hAnsi="Courier"/>
+          <w:sz w:val="16"/>
+          <w:szCs w:val="16"/>
+          <w:lang w:val="es-ES"/>
+        </w:rPr>
+        <w:t>System.out.println</w:t>
+      </w:r>
+      <w:proofErr w:type="spellEnd"/>
+      <w:r>
+        <w:rPr>
+          <w:rFonts w:ascii="Courier" w:hAnsi="Courier"/>
+          <w:sz w:val="16"/>
+          <w:szCs w:val="16"/>
+          <w:lang w:val="es-ES"/>
+        </w:rPr>
+        <w:t>("    " + resp2);</w:t>
+      </w:r>
+    </w:p>
+    <w:p>
+      <w:pPr>
+        <w:rPr>
+          <w:rFonts w:ascii="Courier" w:hAnsi="Courier"/>
+          <w:sz w:val="16"/>
+          <w:szCs w:val="16"/>
+          <w:lang w:val="es-ES"/>
+        </w:rPr>
+      </w:pPr>
+    </w:p>
+    <w:p>
+      <w:pPr>
+        <w:rPr>
+          <w:rFonts w:ascii="Courier" w:hAnsi="Courier"/>
+          <w:sz w:val="16"/>
+          <w:szCs w:val="16"/>
+          <w:lang w:val="es-ES"/>
+        </w:rPr>
+      </w:pPr>
+      <w:r>
+        <w:rPr>
+          <w:rFonts w:ascii="Courier" w:hAnsi="Courier"/>
+          <w:sz w:val="16"/>
+          <w:szCs w:val="16"/>
+          <w:lang w:val="es-ES"/>
+        </w:rPr>
+        <w:tab/>
+      </w:r>
+      <w:r>
+        <w:rPr>
+          <w:rFonts w:ascii="Courier" w:hAnsi="Courier"/>
+          <w:sz w:val="16"/>
+          <w:szCs w:val="16"/>
+          <w:lang w:val="es-ES"/>
+        </w:rPr>
+        <w:tab/>
+        <w:t xml:space="preserve">resp6 = </w:t>
+      </w:r>
+      <w:proofErr w:type="gramStart"/>
+      <w:r>
+        <w:rPr>
+          <w:rFonts w:ascii="Courier" w:hAnsi="Courier"/>
+          <w:sz w:val="16"/>
+          <w:szCs w:val="16"/>
+          <w:lang w:val="es-ES"/>
+        </w:rPr>
+        <w:t>( a</w:t>
+      </w:r>
+      <w:proofErr w:type="gramEnd"/>
+      <w:r>
+        <w:rPr>
+          <w:rFonts w:ascii="Courier" w:hAnsi="Courier"/>
+          <w:sz w:val="16"/>
+          <w:szCs w:val="16"/>
+          <w:lang w:val="es-ES"/>
+        </w:rPr>
+        <w:t xml:space="preserve"> + b * c + e ) &lt;= e * d * b &amp;&amp; ( (</w:t>
+      </w:r>
+      <w:proofErr w:type="spellStart"/>
+      <w:r>
+        <w:rPr>
+          <w:rFonts w:ascii="Courier" w:hAnsi="Courier"/>
+          <w:sz w:val="16"/>
+          <w:szCs w:val="16"/>
+          <w:lang w:val="es-ES"/>
+        </w:rPr>
+        <w:t>float</w:t>
+      </w:r>
+      <w:proofErr w:type="spellEnd"/>
+      <w:r>
+        <w:rPr>
+          <w:rFonts w:ascii="Courier" w:hAnsi="Courier"/>
+          <w:sz w:val="16"/>
+          <w:szCs w:val="16"/>
+          <w:lang w:val="es-ES"/>
+        </w:rPr>
+        <w:t>) c / a + e - d ) &lt; e + d - c + b * a;</w:t>
+      </w:r>
+    </w:p>
+    <w:p>
+      <w:pPr>
+        <w:rPr>
+          <w:rFonts w:ascii="Courier" w:hAnsi="Courier"/>
+          <w:sz w:val="16"/>
+          <w:szCs w:val="16"/>
+          <w:lang w:val="es-ES"/>
+        </w:rPr>
+      </w:pPr>
+    </w:p>
+    <w:p>
+      <w:pPr>
+        <w:rPr>
+          <w:rFonts w:ascii="Courier" w:hAnsi="Courier"/>
+          <w:sz w:val="16"/>
+          <w:szCs w:val="16"/>
+          <w:lang w:val="es-ES"/>
+        </w:rPr>
+      </w:pPr>
+      <w:r>
+        <w:rPr>
+          <w:rFonts w:ascii="Courier" w:hAnsi="Courier"/>
+          <w:sz w:val="16"/>
+          <w:szCs w:val="16"/>
+          <w:lang w:val="es-ES"/>
+        </w:rPr>
+        <w:tab/>
+      </w:r>
+      <w:r>
+        <w:rPr>
+          <w:rFonts w:ascii="Courier" w:hAnsi="Courier"/>
+          <w:sz w:val="16"/>
+          <w:szCs w:val="16"/>
+          <w:lang w:val="es-ES"/>
+        </w:rPr>
+        <w:tab/>
+      </w:r>
+      <w:proofErr w:type="spellStart"/>
+      <w:r>
+        <w:rPr>
+          <w:rFonts w:ascii="Courier" w:hAnsi="Courier"/>
+          <w:sz w:val="16"/>
+          <w:szCs w:val="16"/>
+          <w:lang w:val="es-ES"/>
+        </w:rPr>
+        <w:t>System.out.println</w:t>
+      </w:r>
+      <w:proofErr w:type="spellEnd"/>
+      <w:r>
+        <w:rPr>
+          <w:rFonts w:ascii="Courier" w:hAnsi="Courier"/>
+          <w:sz w:val="16"/>
+          <w:szCs w:val="16"/>
+          <w:lang w:val="es-ES"/>
+        </w:rPr>
+        <w:t>("\</w:t>
+      </w:r>
+      <w:proofErr w:type="spellStart"/>
+      <w:r>
+        <w:rPr>
+          <w:rFonts w:ascii="Courier" w:hAnsi="Courier"/>
+          <w:sz w:val="16"/>
+          <w:szCs w:val="16"/>
+          <w:lang w:val="es-ES"/>
+        </w:rPr>
+        <w:t>nExpresión</w:t>
+      </w:r>
+      <w:proofErr w:type="spellEnd"/>
+      <w:r>
+        <w:rPr>
+          <w:rFonts w:ascii="Courier" w:hAnsi="Courier"/>
+          <w:sz w:val="16"/>
+          <w:szCs w:val="16"/>
+          <w:lang w:val="es-ES"/>
+        </w:rPr>
+        <w:t xml:space="preserve"> 6:");</w:t>
+      </w:r>
+    </w:p>
+    <w:p>
+      <w:pPr>
+        <w:rPr>
+          <w:rFonts w:ascii="Courier" w:hAnsi="Courier"/>
+          <w:sz w:val="16"/>
+          <w:szCs w:val="16"/>
+          <w:lang w:val="es-ES"/>
+        </w:rPr>
+      </w:pPr>
+      <w:r>
+        <w:rPr>
+          <w:rFonts w:ascii="Courier" w:hAnsi="Courier"/>
+          <w:sz w:val="16"/>
+          <w:szCs w:val="16"/>
+          <w:lang w:val="es-ES"/>
+        </w:rPr>
+        <w:tab/>
+      </w:r>
+      <w:r>
+        <w:rPr>
+          <w:rFonts w:ascii="Courier" w:hAnsi="Courier"/>
+          <w:sz w:val="16"/>
+          <w:szCs w:val="16"/>
+          <w:lang w:val="es-ES"/>
+        </w:rPr>
+        <w:tab/>
+      </w:r>
+      <w:proofErr w:type="spellStart"/>
+      <w:r>
+        <w:rPr>
+          <w:rFonts w:ascii="Courier" w:hAnsi="Courier"/>
+          <w:sz w:val="16"/>
+          <w:szCs w:val="16"/>
+          <w:lang w:val="es-ES"/>
+        </w:rPr>
+        <w:t>System.out.println</w:t>
+      </w:r>
+      <w:proofErr w:type="spellEnd"/>
+      <w:r>
+        <w:rPr>
+          <w:rFonts w:ascii="Courier" w:hAnsi="Courier"/>
+          <w:sz w:val="16"/>
+          <w:szCs w:val="16"/>
+          <w:lang w:val="es-ES"/>
+        </w:rPr>
+        <w:t xml:space="preserve">(" </w:t>
+      </w:r>
+      <w:proofErr w:type="gramStart"/>
+      <w:r>
+        <w:rPr>
+          <w:rFonts w:ascii="Courier" w:hAnsi="Courier"/>
+          <w:sz w:val="16"/>
+          <w:szCs w:val="16"/>
+          <w:lang w:val="es-ES"/>
+        </w:rPr>
+        <w:t xml:space="preserve">   (</w:t>
+      </w:r>
+      <w:proofErr w:type="gramEnd"/>
+      <w:r>
+        <w:rPr>
+          <w:rFonts w:ascii="Courier" w:hAnsi="Courier"/>
+          <w:sz w:val="16"/>
+          <w:szCs w:val="16"/>
+          <w:lang w:val="es-ES"/>
+        </w:rPr>
+        <w:t>a + b * c + e) &lt;= e * d * b AND (c / a + e - d) &lt; e + d – c + b * a");</w:t>
+      </w:r>
+    </w:p>
+    <w:p>
+      <w:pPr>
+        <w:rPr>
+          <w:rFonts w:ascii="Courier" w:hAnsi="Courier"/>
+          <w:sz w:val="16"/>
+          <w:szCs w:val="16"/>
+          <w:lang w:val="es-ES"/>
+        </w:rPr>
+      </w:pPr>
+      <w:r>
+        <w:rPr>
+          <w:rFonts w:ascii="Courier" w:hAnsi="Courier"/>
+          <w:sz w:val="16"/>
+          <w:szCs w:val="16"/>
+          <w:lang w:val="es-ES"/>
+        </w:rPr>
+        <w:tab/>
+      </w:r>
+      <w:r>
+        <w:rPr>
+          <w:rFonts w:ascii="Courier" w:hAnsi="Courier"/>
+          <w:sz w:val="16"/>
+          <w:szCs w:val="16"/>
+          <w:lang w:val="es-ES"/>
+        </w:rPr>
+        <w:tab/>
+      </w:r>
+      <w:proofErr w:type="spellStart"/>
+      <w:r>
+        <w:rPr>
+          <w:rFonts w:ascii="Courier" w:hAnsi="Courier"/>
+          <w:sz w:val="16"/>
+          <w:szCs w:val="16"/>
+          <w:lang w:val="es-ES"/>
+        </w:rPr>
+        <w:t>System.out.println</w:t>
+      </w:r>
+      <w:proofErr w:type="spellEnd"/>
+      <w:r>
+        <w:rPr>
+          <w:rFonts w:ascii="Courier" w:hAnsi="Courier"/>
+          <w:sz w:val="16"/>
+          <w:szCs w:val="16"/>
+          <w:lang w:val="es-ES"/>
+        </w:rPr>
+        <w:t xml:space="preserve">("    donde: a = </w:t>
+      </w:r>
+      <w:proofErr w:type="gramStart"/>
+      <w:r>
+        <w:rPr>
+          <w:rFonts w:ascii="Courier" w:hAnsi="Courier"/>
+          <w:sz w:val="16"/>
+          <w:szCs w:val="16"/>
+          <w:lang w:val="es-ES"/>
+        </w:rPr>
+        <w:t>100 ,</w:t>
+      </w:r>
+      <w:proofErr w:type="gramEnd"/>
+      <w:r>
+        <w:rPr>
+          <w:rFonts w:ascii="Courier" w:hAnsi="Courier"/>
+          <w:sz w:val="16"/>
+          <w:szCs w:val="16"/>
+          <w:lang w:val="es-ES"/>
+        </w:rPr>
+        <w:t xml:space="preserve"> b = -12 , c = 4000 , d = 5 , e = 0");</w:t>
+      </w:r>
+    </w:p>
+    <w:p>
+      <w:pPr>
+        <w:rPr>
+          <w:rFonts w:ascii="Courier" w:hAnsi="Courier"/>
+          <w:sz w:val="16"/>
+          <w:szCs w:val="16"/>
+          <w:lang w:val="es-ES"/>
+        </w:rPr>
+      </w:pPr>
+      <w:r>
+        <w:rPr>
+          <w:rFonts w:ascii="Courier" w:hAnsi="Courier"/>
+          <w:sz w:val="16"/>
+          <w:szCs w:val="16"/>
+          <w:lang w:val="es-ES"/>
+        </w:rPr>
+        <w:tab/>
+      </w:r>
+      <w:r>
+        <w:rPr>
+          <w:rFonts w:ascii="Courier" w:hAnsi="Courier"/>
+          <w:sz w:val="16"/>
+          <w:szCs w:val="16"/>
+          <w:lang w:val="es-ES"/>
+        </w:rPr>
+        <w:tab/>
+      </w:r>
+      <w:proofErr w:type="spellStart"/>
+      <w:r>
+        <w:rPr>
+          <w:rFonts w:ascii="Courier" w:hAnsi="Courier"/>
+          <w:sz w:val="16"/>
+          <w:szCs w:val="16"/>
+          <w:lang w:val="es-ES"/>
+        </w:rPr>
+        <w:t>System.out.println</w:t>
+      </w:r>
+      <w:proofErr w:type="spellEnd"/>
+      <w:r>
+        <w:rPr>
+          <w:rFonts w:ascii="Courier" w:hAnsi="Courier"/>
+          <w:sz w:val="16"/>
+          <w:szCs w:val="16"/>
+          <w:lang w:val="es-ES"/>
+        </w:rPr>
+        <w:t>("Resultado:");</w:t>
+      </w:r>
+    </w:p>
+    <w:p>
+      <w:pPr>
+        <w:rPr>
+          <w:rFonts w:ascii="Courier" w:hAnsi="Courier"/>
+          <w:sz w:val="16"/>
+          <w:szCs w:val="16"/>
+          <w:lang w:val="es-ES"/>
+        </w:rPr>
+      </w:pPr>
+      <w:r>
+        <w:rPr>
+          <w:rFonts w:ascii="Courier" w:hAnsi="Courier"/>
+          <w:sz w:val="16"/>
+          <w:szCs w:val="16"/>
+          <w:lang w:val="es-ES"/>
+        </w:rPr>
+        <w:tab/>
+      </w:r>
+      <w:r>
+        <w:rPr>
+          <w:rFonts w:ascii="Courier" w:hAnsi="Courier"/>
+          <w:sz w:val="16"/>
+          <w:szCs w:val="16"/>
+          <w:lang w:val="es-ES"/>
+        </w:rPr>
+        <w:tab/>
+      </w:r>
+      <w:proofErr w:type="spellStart"/>
+      <w:r>
+        <w:rPr>
+          <w:rFonts w:ascii="Courier" w:hAnsi="Courier"/>
+          <w:sz w:val="16"/>
+          <w:szCs w:val="16"/>
+          <w:lang w:val="es-ES"/>
+        </w:rPr>
+        <w:t>System.out.println</w:t>
+      </w:r>
+      <w:proofErr w:type="spellEnd"/>
+      <w:r>
+        <w:rPr>
+          <w:rFonts w:ascii="Courier" w:hAnsi="Courier"/>
+          <w:sz w:val="16"/>
+          <w:szCs w:val="16"/>
+          <w:lang w:val="es-ES"/>
+        </w:rPr>
+        <w:t>("    " + resp6);</w:t>
+      </w:r>
+    </w:p>
+    <w:p>
+      <w:pPr>
+        <w:rPr>
+          <w:rFonts w:ascii="Courier" w:hAnsi="Courier"/>
+          <w:sz w:val="16"/>
+          <w:szCs w:val="16"/>
+          <w:lang w:val="es-ES"/>
+        </w:rPr>
+      </w:pPr>
+    </w:p>
+    <w:p>
+      <w:pPr>
+        <w:rPr>
+          <w:rFonts w:ascii="Courier" w:hAnsi="Courier"/>
+          <w:sz w:val="16"/>
+          <w:szCs w:val="16"/>
+          <w:lang w:val="es-ES"/>
+        </w:rPr>
+      </w:pPr>
+      <w:r>
+        <w:rPr>
+          <w:rFonts w:ascii="Courier" w:hAnsi="Courier"/>
+          <w:sz w:val="16"/>
+          <w:szCs w:val="16"/>
+          <w:lang w:val="es-ES"/>
+        </w:rPr>
+        <w:tab/>
+        <w:t>}</w:t>
+      </w:r>
+    </w:p>
+    <w:p>
+      <w:pPr>
+        <w:rPr>
+          <w:rFonts w:ascii="Courier" w:hAnsi="Courier"/>
+          <w:sz w:val="16"/>
+          <w:szCs w:val="16"/>
+          <w:lang w:val="es-ES"/>
+        </w:rPr>
+      </w:pPr>
+      <w:r>
+        <w:rPr>
+          <w:rFonts w:ascii="Courier" w:hAnsi="Courier"/>
+          <w:sz w:val="16"/>
+          <w:szCs w:val="16"/>
+          <w:lang w:val="es-ES"/>
+        </w:rPr>
+        <w:t>}</w:t>
+      </w:r>
+    </w:p>
+    <w:p>
+      <w:pPr>
+        <w:rPr>
+          <w:rFonts w:ascii="Courier" w:hAnsi="Courier"/>
+          <w:sz w:val="18"/>
+          <w:szCs w:val="18"/>
           <w:lang w:val="es-ES"/>
         </w:rPr>
       </w:pPr>
@@ -1339,20 +3512,1400 @@
     <w:p>
       <w:pPr>
         <w:rPr>
-          <w:sz w:val="22"/>
-          <w:szCs w:val="22"/>
-          <w:lang w:val="es-ES"/>
-        </w:rPr>
-      </w:pPr>
+          <w:rFonts w:ascii="Courier" w:hAnsi="Courier"/>
+          <w:sz w:val="16"/>
+          <w:szCs w:val="16"/>
+          <w:lang w:val="es-ES"/>
+        </w:rPr>
+      </w:pPr>
+      <w:proofErr w:type="spellStart"/>
+      <w:r>
+        <w:rPr>
+          <w:rFonts w:ascii="Courier" w:hAnsi="Courier"/>
+          <w:sz w:val="16"/>
+          <w:szCs w:val="16"/>
+          <w:lang w:val="es-ES"/>
+        </w:rPr>
+        <w:t>public</w:t>
+      </w:r>
+      <w:proofErr w:type="spellEnd"/>
+      <w:r>
+        <w:rPr>
+          <w:rFonts w:ascii="Courier" w:hAnsi="Courier"/>
+          <w:sz w:val="16"/>
+          <w:szCs w:val="16"/>
+          <w:lang w:val="es-ES"/>
+        </w:rPr>
+        <w:t xml:space="preserve"> </w:t>
+      </w:r>
+      <w:proofErr w:type="spellStart"/>
+      <w:r>
+        <w:rPr>
+          <w:rFonts w:ascii="Courier" w:hAnsi="Courier"/>
+          <w:sz w:val="16"/>
+          <w:szCs w:val="16"/>
+          <w:lang w:val="es-ES"/>
+        </w:rPr>
+        <w:t>class</w:t>
+      </w:r>
+      <w:proofErr w:type="spellEnd"/>
+      <w:r>
+        <w:rPr>
+          <w:rFonts w:ascii="Courier" w:hAnsi="Courier"/>
+          <w:sz w:val="16"/>
+          <w:szCs w:val="16"/>
+          <w:lang w:val="es-ES"/>
+        </w:rPr>
+        <w:t xml:space="preserve"> Expresiones3 {</w:t>
+      </w:r>
     </w:p>
     <w:p>
       <w:pPr>
         <w:rPr>
-          <w:sz w:val="22"/>
-          <w:szCs w:val="22"/>
-          <w:lang w:val="es-ES"/>
-        </w:rPr>
-      </w:pPr>
+          <w:rFonts w:ascii="Courier" w:hAnsi="Courier"/>
+          <w:sz w:val="16"/>
+          <w:szCs w:val="16"/>
+          <w:lang w:val="es-ES"/>
+        </w:rPr>
+      </w:pPr>
+      <w:r>
+        <w:rPr>
+          <w:rFonts w:ascii="Courier" w:hAnsi="Courier"/>
+          <w:sz w:val="16"/>
+          <w:szCs w:val="16"/>
+          <w:lang w:val="es-ES"/>
+        </w:rPr>
+        <w:t xml:space="preserve">    </w:t>
+      </w:r>
+      <w:proofErr w:type="spellStart"/>
+      <w:r>
+        <w:rPr>
+          <w:rFonts w:ascii="Courier" w:hAnsi="Courier"/>
+          <w:sz w:val="16"/>
+          <w:szCs w:val="16"/>
+          <w:lang w:val="es-ES"/>
+        </w:rPr>
+        <w:t>public</w:t>
+      </w:r>
+      <w:proofErr w:type="spellEnd"/>
+      <w:r>
+        <w:rPr>
+          <w:rFonts w:ascii="Courier" w:hAnsi="Courier"/>
+          <w:sz w:val="16"/>
+          <w:szCs w:val="16"/>
+          <w:lang w:val="es-ES"/>
+        </w:rPr>
+        <w:t xml:space="preserve"> </w:t>
+      </w:r>
+      <w:proofErr w:type="spellStart"/>
+      <w:r>
+        <w:rPr>
+          <w:rFonts w:ascii="Courier" w:hAnsi="Courier"/>
+          <w:sz w:val="16"/>
+          <w:szCs w:val="16"/>
+          <w:lang w:val="es-ES"/>
+        </w:rPr>
+        <w:t>static</w:t>
+      </w:r>
+      <w:proofErr w:type="spellEnd"/>
+      <w:r>
+        <w:rPr>
+          <w:rFonts w:ascii="Courier" w:hAnsi="Courier"/>
+          <w:sz w:val="16"/>
+          <w:szCs w:val="16"/>
+          <w:lang w:val="es-ES"/>
+        </w:rPr>
+        <w:t xml:space="preserve"> </w:t>
+      </w:r>
+      <w:proofErr w:type="spellStart"/>
+      <w:r>
+        <w:rPr>
+          <w:rFonts w:ascii="Courier" w:hAnsi="Courier"/>
+          <w:sz w:val="16"/>
+          <w:szCs w:val="16"/>
+          <w:lang w:val="es-ES"/>
+        </w:rPr>
+        <w:t>void</w:t>
+      </w:r>
+      <w:proofErr w:type="spellEnd"/>
+      <w:r>
+        <w:rPr>
+          <w:rFonts w:ascii="Courier" w:hAnsi="Courier"/>
+          <w:sz w:val="16"/>
+          <w:szCs w:val="16"/>
+          <w:lang w:val="es-ES"/>
+        </w:rPr>
+        <w:t xml:space="preserve"> </w:t>
+      </w:r>
+      <w:proofErr w:type="spellStart"/>
+      <w:r>
+        <w:rPr>
+          <w:rFonts w:ascii="Courier" w:hAnsi="Courier"/>
+          <w:sz w:val="16"/>
+          <w:szCs w:val="16"/>
+          <w:lang w:val="es-ES"/>
+        </w:rPr>
+        <w:t>main</w:t>
+      </w:r>
+      <w:proofErr w:type="spellEnd"/>
+      <w:r>
+        <w:rPr>
+          <w:rFonts w:ascii="Courier" w:hAnsi="Courier"/>
+          <w:sz w:val="16"/>
+          <w:szCs w:val="16"/>
+          <w:lang w:val="es-ES"/>
+        </w:rPr>
+        <w:t xml:space="preserve"> (</w:t>
+      </w:r>
+      <w:proofErr w:type="spellStart"/>
+      <w:proofErr w:type="gramStart"/>
+      <w:r>
+        <w:rPr>
+          <w:rFonts w:ascii="Courier" w:hAnsi="Courier"/>
+          <w:sz w:val="16"/>
+          <w:szCs w:val="16"/>
+          <w:lang w:val="es-ES"/>
+        </w:rPr>
+        <w:t>String</w:t>
+      </w:r>
+      <w:proofErr w:type="spellEnd"/>
+      <w:r>
+        <w:rPr>
+          <w:rFonts w:ascii="Courier" w:hAnsi="Courier"/>
+          <w:sz w:val="16"/>
+          <w:szCs w:val="16"/>
+          <w:lang w:val="es-ES"/>
+        </w:rPr>
+        <w:t>[</w:t>
+      </w:r>
+      <w:proofErr w:type="gramEnd"/>
+      <w:r>
+        <w:rPr>
+          <w:rFonts w:ascii="Courier" w:hAnsi="Courier"/>
+          <w:sz w:val="16"/>
+          <w:szCs w:val="16"/>
+          <w:lang w:val="es-ES"/>
+        </w:rPr>
+        <w:t xml:space="preserve">] </w:t>
+      </w:r>
+      <w:proofErr w:type="spellStart"/>
+      <w:r>
+        <w:rPr>
+          <w:rFonts w:ascii="Courier" w:hAnsi="Courier"/>
+          <w:sz w:val="16"/>
+          <w:szCs w:val="16"/>
+          <w:lang w:val="es-ES"/>
+        </w:rPr>
+        <w:t>args</w:t>
+      </w:r>
+      <w:proofErr w:type="spellEnd"/>
+      <w:r>
+        <w:rPr>
+          <w:rFonts w:ascii="Courier" w:hAnsi="Courier"/>
+          <w:sz w:val="16"/>
+          <w:szCs w:val="16"/>
+          <w:lang w:val="es-ES"/>
+        </w:rPr>
+        <w:t>){</w:t>
+      </w:r>
+    </w:p>
+    <w:p>
+      <w:pPr>
+        <w:rPr>
+          <w:rFonts w:ascii="Courier" w:hAnsi="Courier"/>
+          <w:sz w:val="16"/>
+          <w:szCs w:val="16"/>
+          <w:lang w:val="es-ES"/>
+        </w:rPr>
+      </w:pPr>
+      <w:r>
+        <w:rPr>
+          <w:rFonts w:ascii="Courier" w:hAnsi="Courier"/>
+          <w:sz w:val="16"/>
+          <w:szCs w:val="16"/>
+          <w:lang w:val="es-ES"/>
+        </w:rPr>
+        <w:t xml:space="preserve">        // Declaración de variables</w:t>
+      </w:r>
+    </w:p>
+    <w:p>
+      <w:pPr>
+        <w:rPr>
+          <w:rFonts w:ascii="Courier" w:hAnsi="Courier"/>
+          <w:sz w:val="16"/>
+          <w:szCs w:val="16"/>
+          <w:lang w:val="es-ES"/>
+        </w:rPr>
+      </w:pPr>
+      <w:r>
+        <w:rPr>
+          <w:rFonts w:ascii="Courier" w:hAnsi="Courier"/>
+          <w:sz w:val="16"/>
+          <w:szCs w:val="16"/>
+          <w:lang w:val="es-ES"/>
+        </w:rPr>
+        <w:t xml:space="preserve">        </w:t>
+      </w:r>
+      <w:proofErr w:type="spellStart"/>
+      <w:r>
+        <w:rPr>
+          <w:rFonts w:ascii="Courier" w:hAnsi="Courier"/>
+          <w:sz w:val="16"/>
+          <w:szCs w:val="16"/>
+          <w:lang w:val="es-ES"/>
+        </w:rPr>
+        <w:t>float</w:t>
+      </w:r>
+      <w:proofErr w:type="spellEnd"/>
+      <w:r>
+        <w:rPr>
+          <w:rFonts w:ascii="Courier" w:hAnsi="Courier"/>
+          <w:sz w:val="16"/>
+          <w:szCs w:val="16"/>
+          <w:lang w:val="es-ES"/>
+        </w:rPr>
+        <w:t xml:space="preserve"> </w:t>
+      </w:r>
+      <w:proofErr w:type="spellStart"/>
+      <w:r>
+        <w:rPr>
+          <w:rFonts w:ascii="Courier" w:hAnsi="Courier"/>
+          <w:sz w:val="16"/>
+          <w:szCs w:val="16"/>
+          <w:lang w:val="es-ES"/>
+        </w:rPr>
+        <w:t>tam_fotos_hd_GB</w:t>
+      </w:r>
+      <w:proofErr w:type="spellEnd"/>
+      <w:r>
+        <w:rPr>
+          <w:rFonts w:ascii="Courier" w:hAnsi="Courier"/>
+          <w:sz w:val="16"/>
+          <w:szCs w:val="16"/>
+          <w:lang w:val="es-ES"/>
+        </w:rPr>
+        <w:t>;</w:t>
+      </w:r>
+    </w:p>
+    <w:p>
+      <w:pPr>
+        <w:rPr>
+          <w:rFonts w:ascii="Courier" w:hAnsi="Courier"/>
+          <w:sz w:val="16"/>
+          <w:szCs w:val="16"/>
+          <w:lang w:val="es-ES"/>
+        </w:rPr>
+      </w:pPr>
+      <w:r>
+        <w:rPr>
+          <w:rFonts w:ascii="Courier" w:hAnsi="Courier"/>
+          <w:sz w:val="16"/>
+          <w:szCs w:val="16"/>
+          <w:lang w:val="es-ES"/>
+        </w:rPr>
+        <w:t xml:space="preserve">        </w:t>
+      </w:r>
+      <w:proofErr w:type="spellStart"/>
+      <w:r>
+        <w:rPr>
+          <w:rFonts w:ascii="Courier" w:hAnsi="Courier"/>
+          <w:sz w:val="16"/>
+          <w:szCs w:val="16"/>
+          <w:lang w:val="es-ES"/>
+        </w:rPr>
+        <w:t>float</w:t>
+      </w:r>
+      <w:proofErr w:type="spellEnd"/>
+      <w:r>
+        <w:rPr>
+          <w:rFonts w:ascii="Courier" w:hAnsi="Courier"/>
+          <w:sz w:val="16"/>
+          <w:szCs w:val="16"/>
+          <w:lang w:val="es-ES"/>
+        </w:rPr>
+        <w:t xml:space="preserve"> </w:t>
+      </w:r>
+      <w:proofErr w:type="spellStart"/>
+      <w:r>
+        <w:rPr>
+          <w:rFonts w:ascii="Courier" w:hAnsi="Courier"/>
+          <w:sz w:val="16"/>
+          <w:szCs w:val="16"/>
+          <w:lang w:val="es-ES"/>
+        </w:rPr>
+        <w:t>tam_fotos_sd_GB</w:t>
+      </w:r>
+      <w:proofErr w:type="spellEnd"/>
+      <w:r>
+        <w:rPr>
+          <w:rFonts w:ascii="Courier" w:hAnsi="Courier"/>
+          <w:sz w:val="16"/>
+          <w:szCs w:val="16"/>
+          <w:lang w:val="es-ES"/>
+        </w:rPr>
+        <w:t>;</w:t>
+      </w:r>
+    </w:p>
+    <w:p>
+      <w:pPr>
+        <w:rPr>
+          <w:rFonts w:ascii="Courier" w:hAnsi="Courier"/>
+          <w:sz w:val="16"/>
+          <w:szCs w:val="16"/>
+          <w:lang w:val="es-ES"/>
+        </w:rPr>
+      </w:pPr>
+      <w:r>
+        <w:rPr>
+          <w:rFonts w:ascii="Courier" w:hAnsi="Courier"/>
+          <w:sz w:val="16"/>
+          <w:szCs w:val="16"/>
+          <w:lang w:val="es-ES"/>
+        </w:rPr>
+        <w:t xml:space="preserve">        </w:t>
+      </w:r>
+      <w:proofErr w:type="spellStart"/>
+      <w:r>
+        <w:rPr>
+          <w:rFonts w:ascii="Courier" w:hAnsi="Courier"/>
+          <w:sz w:val="16"/>
+          <w:szCs w:val="16"/>
+          <w:lang w:val="es-ES"/>
+        </w:rPr>
+        <w:t>float</w:t>
+      </w:r>
+      <w:proofErr w:type="spellEnd"/>
+      <w:r>
+        <w:rPr>
+          <w:rFonts w:ascii="Courier" w:hAnsi="Courier"/>
+          <w:sz w:val="16"/>
+          <w:szCs w:val="16"/>
+          <w:lang w:val="es-ES"/>
+        </w:rPr>
+        <w:t xml:space="preserve"> </w:t>
+      </w:r>
+      <w:proofErr w:type="spellStart"/>
+      <w:r>
+        <w:rPr>
+          <w:rFonts w:ascii="Courier" w:hAnsi="Courier"/>
+          <w:sz w:val="16"/>
+          <w:szCs w:val="16"/>
+          <w:lang w:val="es-ES"/>
+        </w:rPr>
+        <w:t>tam_videos_GB</w:t>
+      </w:r>
+      <w:proofErr w:type="spellEnd"/>
+      <w:r>
+        <w:rPr>
+          <w:rFonts w:ascii="Courier" w:hAnsi="Courier"/>
+          <w:sz w:val="16"/>
+          <w:szCs w:val="16"/>
+          <w:lang w:val="es-ES"/>
+        </w:rPr>
+        <w:t>;</w:t>
+      </w:r>
+    </w:p>
+    <w:p>
+      <w:pPr>
+        <w:rPr>
+          <w:rFonts w:ascii="Courier" w:hAnsi="Courier"/>
+          <w:sz w:val="16"/>
+          <w:szCs w:val="16"/>
+          <w:lang w:val="es-ES"/>
+        </w:rPr>
+      </w:pPr>
+      <w:r>
+        <w:rPr>
+          <w:rFonts w:ascii="Courier" w:hAnsi="Courier"/>
+          <w:sz w:val="16"/>
+          <w:szCs w:val="16"/>
+          <w:lang w:val="es-ES"/>
+        </w:rPr>
+        <w:t xml:space="preserve">        </w:t>
+      </w:r>
+      <w:proofErr w:type="spellStart"/>
+      <w:r>
+        <w:rPr>
+          <w:rFonts w:ascii="Courier" w:hAnsi="Courier"/>
+          <w:sz w:val="16"/>
+          <w:szCs w:val="16"/>
+          <w:lang w:val="es-ES"/>
+        </w:rPr>
+        <w:t>float</w:t>
+      </w:r>
+      <w:proofErr w:type="spellEnd"/>
+      <w:r>
+        <w:rPr>
+          <w:rFonts w:ascii="Courier" w:hAnsi="Courier"/>
+          <w:sz w:val="16"/>
+          <w:szCs w:val="16"/>
+          <w:lang w:val="es-ES"/>
+        </w:rPr>
+        <w:t xml:space="preserve"> </w:t>
+      </w:r>
+      <w:proofErr w:type="spellStart"/>
+      <w:r>
+        <w:rPr>
+          <w:rFonts w:ascii="Courier" w:hAnsi="Courier"/>
+          <w:sz w:val="16"/>
+          <w:szCs w:val="16"/>
+          <w:lang w:val="es-ES"/>
+        </w:rPr>
+        <w:t>total_</w:t>
+      </w:r>
+      <w:proofErr w:type="gramStart"/>
+      <w:r>
+        <w:rPr>
+          <w:rFonts w:ascii="Courier" w:hAnsi="Courier"/>
+          <w:sz w:val="16"/>
+          <w:szCs w:val="16"/>
+          <w:lang w:val="es-ES"/>
+        </w:rPr>
+        <w:t>MS</w:t>
+      </w:r>
+      <w:proofErr w:type="spellEnd"/>
+      <w:r>
+        <w:rPr>
+          <w:rFonts w:ascii="Courier" w:hAnsi="Courier"/>
+          <w:sz w:val="16"/>
+          <w:szCs w:val="16"/>
+          <w:lang w:val="es-ES"/>
+        </w:rPr>
+        <w:t xml:space="preserve">;   </w:t>
+      </w:r>
+      <w:proofErr w:type="gramEnd"/>
+      <w:r>
+        <w:rPr>
+          <w:rFonts w:ascii="Courier" w:hAnsi="Courier"/>
+          <w:sz w:val="16"/>
+          <w:szCs w:val="16"/>
+          <w:lang w:val="es-ES"/>
+        </w:rPr>
+        <w:t xml:space="preserve">  // Cantidad de </w:t>
+      </w:r>
+      <w:proofErr w:type="spellStart"/>
+      <w:r>
+        <w:rPr>
+          <w:rFonts w:ascii="Courier" w:hAnsi="Courier"/>
+          <w:sz w:val="16"/>
+          <w:szCs w:val="16"/>
+          <w:lang w:val="es-ES"/>
+        </w:rPr>
+        <w:t>Memory</w:t>
+      </w:r>
+      <w:proofErr w:type="spellEnd"/>
+      <w:r>
+        <w:rPr>
+          <w:rFonts w:ascii="Courier" w:hAnsi="Courier"/>
+          <w:sz w:val="16"/>
+          <w:szCs w:val="16"/>
+          <w:lang w:val="es-ES"/>
+        </w:rPr>
+        <w:t xml:space="preserve"> </w:t>
+      </w:r>
+      <w:proofErr w:type="spellStart"/>
+      <w:r>
+        <w:rPr>
+          <w:rFonts w:ascii="Courier" w:hAnsi="Courier"/>
+          <w:sz w:val="16"/>
+          <w:szCs w:val="16"/>
+          <w:lang w:val="es-ES"/>
+        </w:rPr>
+        <w:t>Sticks</w:t>
+      </w:r>
+      <w:proofErr w:type="spellEnd"/>
+    </w:p>
+    <w:p>
+      <w:pPr>
+        <w:rPr>
+          <w:rFonts w:ascii="Courier" w:hAnsi="Courier"/>
+          <w:sz w:val="16"/>
+          <w:szCs w:val="16"/>
+          <w:lang w:val="es-ES"/>
+        </w:rPr>
+      </w:pPr>
+    </w:p>
+    <w:p>
+      <w:pPr>
+        <w:rPr>
+          <w:rFonts w:ascii="Courier" w:hAnsi="Courier"/>
+          <w:sz w:val="16"/>
+          <w:szCs w:val="16"/>
+          <w:lang w:val="es-ES"/>
+        </w:rPr>
+      </w:pPr>
+      <w:r>
+        <w:rPr>
+          <w:rFonts w:ascii="Courier" w:hAnsi="Courier"/>
+          <w:sz w:val="16"/>
+          <w:szCs w:val="16"/>
+          <w:lang w:val="es-ES"/>
+        </w:rPr>
+        <w:t xml:space="preserve">        // Cálculos Problema 3</w:t>
+      </w:r>
+    </w:p>
+    <w:p>
+      <w:pPr>
+        <w:rPr>
+          <w:rFonts w:ascii="Courier" w:hAnsi="Courier"/>
+          <w:sz w:val="16"/>
+          <w:szCs w:val="16"/>
+          <w:lang w:val="es-ES"/>
+        </w:rPr>
+      </w:pPr>
+      <w:r>
+        <w:rPr>
+          <w:rFonts w:ascii="Courier" w:hAnsi="Courier"/>
+          <w:sz w:val="16"/>
+          <w:szCs w:val="16"/>
+          <w:lang w:val="es-ES"/>
+        </w:rPr>
+        <w:t xml:space="preserve">        </w:t>
+      </w:r>
+      <w:proofErr w:type="spellStart"/>
+      <w:r>
+        <w:rPr>
+          <w:rFonts w:ascii="Courier" w:hAnsi="Courier"/>
+          <w:sz w:val="16"/>
+          <w:szCs w:val="16"/>
+          <w:lang w:val="es-ES"/>
+        </w:rPr>
+        <w:t>tam_fotos_hd_GB</w:t>
+      </w:r>
+      <w:proofErr w:type="spellEnd"/>
+      <w:r>
+        <w:rPr>
+          <w:rFonts w:ascii="Courier" w:hAnsi="Courier"/>
+          <w:sz w:val="16"/>
+          <w:szCs w:val="16"/>
+          <w:lang w:val="es-ES"/>
+        </w:rPr>
+        <w:t xml:space="preserve"> = (</w:t>
+      </w:r>
+      <w:proofErr w:type="spellStart"/>
+      <w:r>
+        <w:rPr>
+          <w:rFonts w:ascii="Courier" w:hAnsi="Courier"/>
+          <w:sz w:val="16"/>
+          <w:szCs w:val="16"/>
+          <w:lang w:val="es-ES"/>
+        </w:rPr>
+        <w:t>float</w:t>
+      </w:r>
+      <w:proofErr w:type="spellEnd"/>
+      <w:r>
+        <w:rPr>
+          <w:rFonts w:ascii="Courier" w:hAnsi="Courier"/>
+          <w:sz w:val="16"/>
+          <w:szCs w:val="16"/>
+          <w:lang w:val="es-ES"/>
+        </w:rPr>
+        <w:t>) 500 * 64 / 1024;</w:t>
+      </w:r>
+    </w:p>
+    <w:p>
+      <w:pPr>
+        <w:rPr>
+          <w:rFonts w:ascii="Courier" w:hAnsi="Courier"/>
+          <w:sz w:val="16"/>
+          <w:szCs w:val="16"/>
+          <w:lang w:val="es-ES"/>
+        </w:rPr>
+      </w:pPr>
+      <w:r>
+        <w:rPr>
+          <w:rFonts w:ascii="Courier" w:hAnsi="Courier"/>
+          <w:sz w:val="16"/>
+          <w:szCs w:val="16"/>
+          <w:lang w:val="es-ES"/>
+        </w:rPr>
+        <w:t xml:space="preserve">        </w:t>
+      </w:r>
+      <w:proofErr w:type="spellStart"/>
+      <w:r>
+        <w:rPr>
+          <w:rFonts w:ascii="Courier" w:hAnsi="Courier"/>
+          <w:sz w:val="16"/>
+          <w:szCs w:val="16"/>
+          <w:lang w:val="es-ES"/>
+        </w:rPr>
+        <w:t>tam_fotos_sd_GB</w:t>
+      </w:r>
+      <w:proofErr w:type="spellEnd"/>
+      <w:r>
+        <w:rPr>
+          <w:rFonts w:ascii="Courier" w:hAnsi="Courier"/>
+          <w:sz w:val="16"/>
+          <w:szCs w:val="16"/>
+          <w:lang w:val="es-ES"/>
+        </w:rPr>
+        <w:t xml:space="preserve"> = (</w:t>
+      </w:r>
+      <w:proofErr w:type="spellStart"/>
+      <w:r>
+        <w:rPr>
+          <w:rFonts w:ascii="Courier" w:hAnsi="Courier"/>
+          <w:sz w:val="16"/>
+          <w:szCs w:val="16"/>
+          <w:lang w:val="es-ES"/>
+        </w:rPr>
+        <w:t>float</w:t>
+      </w:r>
+      <w:proofErr w:type="spellEnd"/>
+      <w:r>
+        <w:rPr>
+          <w:rFonts w:ascii="Courier" w:hAnsi="Courier"/>
+          <w:sz w:val="16"/>
+          <w:szCs w:val="16"/>
+          <w:lang w:val="es-ES"/>
+        </w:rPr>
+        <w:t>) 2000 * 8300 / 1024 / 1024;</w:t>
+      </w:r>
+    </w:p>
+    <w:p>
+      <w:pPr>
+        <w:rPr>
+          <w:rFonts w:ascii="Courier" w:hAnsi="Courier"/>
+          <w:sz w:val="16"/>
+          <w:szCs w:val="16"/>
+          <w:lang w:val="es-ES"/>
+        </w:rPr>
+      </w:pPr>
+      <w:r>
+        <w:rPr>
+          <w:rFonts w:ascii="Courier" w:hAnsi="Courier"/>
+          <w:sz w:val="16"/>
+          <w:szCs w:val="16"/>
+          <w:lang w:val="es-ES"/>
+        </w:rPr>
+        <w:t xml:space="preserve">        </w:t>
+      </w:r>
+      <w:proofErr w:type="spellStart"/>
+      <w:r>
+        <w:rPr>
+          <w:rFonts w:ascii="Courier" w:hAnsi="Courier"/>
+          <w:sz w:val="16"/>
+          <w:szCs w:val="16"/>
+          <w:lang w:val="es-ES"/>
+        </w:rPr>
+        <w:t>tam_videos_GB</w:t>
+      </w:r>
+      <w:proofErr w:type="spellEnd"/>
+      <w:r>
+        <w:rPr>
+          <w:rFonts w:ascii="Courier" w:hAnsi="Courier"/>
+          <w:sz w:val="16"/>
+          <w:szCs w:val="16"/>
+          <w:lang w:val="es-ES"/>
+        </w:rPr>
+        <w:t xml:space="preserve"> = 50 * 4;</w:t>
+      </w:r>
+    </w:p>
+    <w:p>
+      <w:pPr>
+        <w:rPr>
+          <w:rFonts w:ascii="Courier" w:hAnsi="Courier"/>
+          <w:sz w:val="16"/>
+          <w:szCs w:val="16"/>
+          <w:lang w:val="es-ES"/>
+        </w:rPr>
+      </w:pPr>
+      <w:r>
+        <w:rPr>
+          <w:rFonts w:ascii="Courier" w:hAnsi="Courier"/>
+          <w:sz w:val="16"/>
+          <w:szCs w:val="16"/>
+          <w:lang w:val="es-ES"/>
+        </w:rPr>
+        <w:t xml:space="preserve">        </w:t>
+      </w:r>
+      <w:proofErr w:type="spellStart"/>
+      <w:r>
+        <w:rPr>
+          <w:rFonts w:ascii="Courier" w:hAnsi="Courier"/>
+          <w:sz w:val="16"/>
+          <w:szCs w:val="16"/>
+          <w:lang w:val="es-ES"/>
+        </w:rPr>
+        <w:t>total_MS</w:t>
+      </w:r>
+      <w:proofErr w:type="spellEnd"/>
+      <w:r>
+        <w:rPr>
+          <w:rFonts w:ascii="Courier" w:hAnsi="Courier"/>
+          <w:sz w:val="16"/>
+          <w:szCs w:val="16"/>
+          <w:lang w:val="es-ES"/>
+        </w:rPr>
+        <w:t xml:space="preserve"> = </w:t>
+      </w:r>
+      <w:proofErr w:type="gramStart"/>
+      <w:r>
+        <w:rPr>
+          <w:rFonts w:ascii="Courier" w:hAnsi="Courier"/>
+          <w:sz w:val="16"/>
+          <w:szCs w:val="16"/>
+          <w:lang w:val="es-ES"/>
+        </w:rPr>
+        <w:t xml:space="preserve">( </w:t>
+      </w:r>
+      <w:proofErr w:type="spellStart"/>
+      <w:r>
+        <w:rPr>
+          <w:rFonts w:ascii="Courier" w:hAnsi="Courier"/>
+          <w:sz w:val="16"/>
+          <w:szCs w:val="16"/>
+          <w:lang w:val="es-ES"/>
+        </w:rPr>
+        <w:t>tam</w:t>
+      </w:r>
+      <w:proofErr w:type="gramEnd"/>
+      <w:r>
+        <w:rPr>
+          <w:rFonts w:ascii="Courier" w:hAnsi="Courier"/>
+          <w:sz w:val="16"/>
+          <w:szCs w:val="16"/>
+          <w:lang w:val="es-ES"/>
+        </w:rPr>
+        <w:t>_fotos_hd_GB</w:t>
+      </w:r>
+      <w:proofErr w:type="spellEnd"/>
+      <w:r>
+        <w:rPr>
+          <w:rFonts w:ascii="Courier" w:hAnsi="Courier"/>
+          <w:sz w:val="16"/>
+          <w:szCs w:val="16"/>
+          <w:lang w:val="es-ES"/>
+        </w:rPr>
+        <w:t xml:space="preserve"> + </w:t>
+      </w:r>
+      <w:proofErr w:type="spellStart"/>
+      <w:r>
+        <w:rPr>
+          <w:rFonts w:ascii="Courier" w:hAnsi="Courier"/>
+          <w:sz w:val="16"/>
+          <w:szCs w:val="16"/>
+          <w:lang w:val="es-ES"/>
+        </w:rPr>
+        <w:t>tam_fotos_sd_GB</w:t>
+      </w:r>
+      <w:proofErr w:type="spellEnd"/>
+      <w:r>
+        <w:rPr>
+          <w:rFonts w:ascii="Courier" w:hAnsi="Courier"/>
+          <w:sz w:val="16"/>
+          <w:szCs w:val="16"/>
+          <w:lang w:val="es-ES"/>
+        </w:rPr>
+        <w:t xml:space="preserve"> + </w:t>
+      </w:r>
+      <w:proofErr w:type="spellStart"/>
+      <w:r>
+        <w:rPr>
+          <w:rFonts w:ascii="Courier" w:hAnsi="Courier"/>
+          <w:sz w:val="16"/>
+          <w:szCs w:val="16"/>
+          <w:lang w:val="es-ES"/>
+        </w:rPr>
+        <w:t>tam_videos_GB</w:t>
+      </w:r>
+      <w:proofErr w:type="spellEnd"/>
+      <w:r>
+        <w:rPr>
+          <w:rFonts w:ascii="Courier" w:hAnsi="Courier"/>
+          <w:sz w:val="16"/>
+          <w:szCs w:val="16"/>
+          <w:lang w:val="es-ES"/>
+        </w:rPr>
+        <w:t xml:space="preserve"> ) / 32;</w:t>
+      </w:r>
+    </w:p>
+    <w:p>
+      <w:pPr>
+        <w:rPr>
+          <w:rFonts w:ascii="Courier" w:hAnsi="Courier"/>
+          <w:sz w:val="16"/>
+          <w:szCs w:val="16"/>
+          <w:lang w:val="es-ES"/>
+        </w:rPr>
+      </w:pPr>
+    </w:p>
+    <w:p>
+      <w:pPr>
+        <w:rPr>
+          <w:rFonts w:ascii="Courier" w:hAnsi="Courier"/>
+          <w:sz w:val="16"/>
+          <w:szCs w:val="16"/>
+          <w:lang w:val="es-ES"/>
+        </w:rPr>
+      </w:pPr>
+      <w:r>
+        <w:rPr>
+          <w:rFonts w:ascii="Courier" w:hAnsi="Courier"/>
+          <w:sz w:val="16"/>
+          <w:szCs w:val="16"/>
+          <w:lang w:val="es-ES"/>
+        </w:rPr>
+        <w:t xml:space="preserve">        // SALIDAS</w:t>
+      </w:r>
+    </w:p>
+    <w:p>
+      <w:pPr>
+        <w:rPr>
+          <w:rFonts w:ascii="Courier" w:hAnsi="Courier"/>
+          <w:sz w:val="16"/>
+          <w:szCs w:val="16"/>
+          <w:lang w:val="es-ES"/>
+        </w:rPr>
+      </w:pPr>
+      <w:r>
+        <w:rPr>
+          <w:rFonts w:ascii="Courier" w:hAnsi="Courier"/>
+          <w:sz w:val="16"/>
+          <w:szCs w:val="16"/>
+          <w:lang w:val="es-ES"/>
+        </w:rPr>
+        <w:t xml:space="preserve">        </w:t>
+      </w:r>
+      <w:proofErr w:type="spellStart"/>
+      <w:r>
+        <w:rPr>
+          <w:rFonts w:ascii="Courier" w:hAnsi="Courier"/>
+          <w:sz w:val="16"/>
+          <w:szCs w:val="16"/>
+          <w:lang w:val="es-ES"/>
+        </w:rPr>
+        <w:t>System.out.println</w:t>
+      </w:r>
+      <w:proofErr w:type="spellEnd"/>
+      <w:r>
+        <w:rPr>
+          <w:rFonts w:ascii="Courier" w:hAnsi="Courier"/>
+          <w:sz w:val="16"/>
+          <w:szCs w:val="16"/>
+          <w:lang w:val="es-ES"/>
+        </w:rPr>
+        <w:t>("UNIDADES DE ALMACENAMIENTO");</w:t>
+      </w:r>
+    </w:p>
+    <w:p>
+      <w:pPr>
+        <w:rPr>
+          <w:rFonts w:ascii="Courier" w:hAnsi="Courier"/>
+          <w:sz w:val="16"/>
+          <w:szCs w:val="16"/>
+          <w:lang w:val="es-ES"/>
+        </w:rPr>
+      </w:pPr>
+      <w:r>
+        <w:rPr>
+          <w:rFonts w:ascii="Courier" w:hAnsi="Courier"/>
+          <w:sz w:val="16"/>
+          <w:szCs w:val="16"/>
+          <w:lang w:val="es-ES"/>
+        </w:rPr>
+        <w:t xml:space="preserve">        </w:t>
+      </w:r>
+      <w:proofErr w:type="spellStart"/>
+      <w:r>
+        <w:rPr>
+          <w:rFonts w:ascii="Courier" w:hAnsi="Courier"/>
+          <w:sz w:val="16"/>
+          <w:szCs w:val="16"/>
+          <w:lang w:val="es-ES"/>
+        </w:rPr>
+        <w:t>System.out.println</w:t>
+      </w:r>
+      <w:proofErr w:type="spellEnd"/>
+      <w:r>
+        <w:rPr>
+          <w:rFonts w:ascii="Courier" w:hAnsi="Courier"/>
+          <w:sz w:val="16"/>
+          <w:szCs w:val="16"/>
+          <w:lang w:val="es-ES"/>
+        </w:rPr>
+        <w:t>("==========================");</w:t>
+      </w:r>
+    </w:p>
+    <w:p>
+      <w:pPr>
+        <w:rPr>
+          <w:rFonts w:ascii="Courier" w:hAnsi="Courier"/>
+          <w:sz w:val="16"/>
+          <w:szCs w:val="16"/>
+          <w:lang w:val="es-ES"/>
+        </w:rPr>
+      </w:pPr>
+      <w:r>
+        <w:rPr>
+          <w:rFonts w:ascii="Courier" w:hAnsi="Courier"/>
+          <w:sz w:val="16"/>
+          <w:szCs w:val="16"/>
+          <w:lang w:val="es-ES"/>
+        </w:rPr>
+        <w:t xml:space="preserve">        </w:t>
+      </w:r>
+      <w:proofErr w:type="spellStart"/>
+      <w:r>
+        <w:rPr>
+          <w:rFonts w:ascii="Courier" w:hAnsi="Courier"/>
+          <w:sz w:val="16"/>
+          <w:szCs w:val="16"/>
+          <w:lang w:val="es-ES"/>
+        </w:rPr>
+        <w:t>System.out.println</w:t>
+      </w:r>
+      <w:proofErr w:type="spellEnd"/>
+      <w:r>
+        <w:rPr>
+          <w:rFonts w:ascii="Courier" w:hAnsi="Courier"/>
+          <w:sz w:val="16"/>
+          <w:szCs w:val="16"/>
+          <w:lang w:val="es-ES"/>
+        </w:rPr>
+        <w:t>("\</w:t>
+      </w:r>
+      <w:proofErr w:type="spellStart"/>
+      <w:r>
+        <w:rPr>
+          <w:rFonts w:ascii="Courier" w:hAnsi="Courier"/>
+          <w:sz w:val="16"/>
+          <w:szCs w:val="16"/>
+          <w:lang w:val="es-ES"/>
+        </w:rPr>
+        <w:t>nProblema</w:t>
+      </w:r>
+      <w:proofErr w:type="spellEnd"/>
+      <w:r>
+        <w:rPr>
+          <w:rFonts w:ascii="Courier" w:hAnsi="Courier"/>
+          <w:sz w:val="16"/>
+          <w:szCs w:val="16"/>
+          <w:lang w:val="es-ES"/>
+        </w:rPr>
+        <w:t xml:space="preserve"> 3:");</w:t>
+      </w:r>
+    </w:p>
+    <w:p>
+      <w:pPr>
+        <w:rPr>
+          <w:rFonts w:ascii="Courier" w:hAnsi="Courier"/>
+          <w:sz w:val="16"/>
+          <w:szCs w:val="16"/>
+          <w:lang w:val="es-ES"/>
+        </w:rPr>
+      </w:pPr>
+      <w:r>
+        <w:rPr>
+          <w:rFonts w:ascii="Courier" w:hAnsi="Courier"/>
+          <w:sz w:val="16"/>
+          <w:szCs w:val="16"/>
+          <w:lang w:val="es-ES"/>
+        </w:rPr>
+        <w:t xml:space="preserve">        </w:t>
+      </w:r>
+      <w:proofErr w:type="spellStart"/>
+      <w:r>
+        <w:rPr>
+          <w:rFonts w:ascii="Courier" w:hAnsi="Courier"/>
+          <w:sz w:val="16"/>
+          <w:szCs w:val="16"/>
+          <w:lang w:val="es-ES"/>
+        </w:rPr>
+        <w:t>System.out.print</w:t>
+      </w:r>
+      <w:proofErr w:type="spellEnd"/>
+      <w:r>
+        <w:rPr>
+          <w:rFonts w:ascii="Courier" w:hAnsi="Courier"/>
+          <w:sz w:val="16"/>
+          <w:szCs w:val="16"/>
+          <w:lang w:val="es-ES"/>
+        </w:rPr>
+        <w:t>("Un fotógrafo utiliza una cámara de alta definición para capturar");</w:t>
+      </w:r>
+    </w:p>
+    <w:p>
+      <w:pPr>
+        <w:rPr>
+          <w:rFonts w:ascii="Courier" w:hAnsi="Courier"/>
+          <w:sz w:val="16"/>
+          <w:szCs w:val="16"/>
+          <w:lang w:val="es-ES"/>
+        </w:rPr>
+      </w:pPr>
+      <w:r>
+        <w:rPr>
+          <w:rFonts w:ascii="Courier" w:hAnsi="Courier"/>
+          <w:sz w:val="16"/>
+          <w:szCs w:val="16"/>
+          <w:lang w:val="es-ES"/>
+        </w:rPr>
+        <w:t xml:space="preserve">        </w:t>
+      </w:r>
+      <w:proofErr w:type="spellStart"/>
+      <w:r>
+        <w:rPr>
+          <w:rFonts w:ascii="Courier" w:hAnsi="Courier"/>
+          <w:sz w:val="16"/>
+          <w:szCs w:val="16"/>
+          <w:lang w:val="es-ES"/>
+        </w:rPr>
+        <w:t>System.out.print</w:t>
+      </w:r>
+      <w:proofErr w:type="spellEnd"/>
+      <w:r>
+        <w:rPr>
+          <w:rFonts w:ascii="Courier" w:hAnsi="Courier"/>
+          <w:sz w:val="16"/>
+          <w:szCs w:val="16"/>
+          <w:lang w:val="es-ES"/>
+        </w:rPr>
+        <w:t>(" fotos panorámicas en excursiones a reservas naturales. Para ");</w:t>
+      </w:r>
+    </w:p>
+    <w:p>
+      <w:pPr>
+        <w:rPr>
+          <w:rFonts w:ascii="Courier" w:hAnsi="Courier"/>
+          <w:sz w:val="16"/>
+          <w:szCs w:val="16"/>
+          <w:lang w:val="es-ES"/>
+        </w:rPr>
+      </w:pPr>
+      <w:r>
+        <w:rPr>
+          <w:rFonts w:ascii="Courier" w:hAnsi="Courier"/>
+          <w:sz w:val="16"/>
+          <w:szCs w:val="16"/>
+          <w:lang w:val="es-ES"/>
+        </w:rPr>
+        <w:t xml:space="preserve">        </w:t>
+      </w:r>
+      <w:proofErr w:type="spellStart"/>
+      <w:r>
+        <w:rPr>
+          <w:rFonts w:ascii="Courier" w:hAnsi="Courier"/>
+          <w:sz w:val="16"/>
+          <w:szCs w:val="16"/>
+          <w:lang w:val="es-ES"/>
+        </w:rPr>
+        <w:t>System.out.println</w:t>
+      </w:r>
+      <w:proofErr w:type="spellEnd"/>
+      <w:r>
+        <w:rPr>
+          <w:rFonts w:ascii="Courier" w:hAnsi="Courier"/>
+          <w:sz w:val="16"/>
+          <w:szCs w:val="16"/>
+          <w:lang w:val="es-ES"/>
+        </w:rPr>
+        <w:t xml:space="preserve">("almacenar las fotos lleva </w:t>
+      </w:r>
+      <w:proofErr w:type="spellStart"/>
+      <w:r>
+        <w:rPr>
+          <w:rFonts w:ascii="Courier" w:hAnsi="Courier"/>
+          <w:sz w:val="16"/>
+          <w:szCs w:val="16"/>
+          <w:lang w:val="es-ES"/>
+        </w:rPr>
+        <w:t>Memory</w:t>
+      </w:r>
+      <w:proofErr w:type="spellEnd"/>
+      <w:r>
+        <w:rPr>
+          <w:rFonts w:ascii="Courier" w:hAnsi="Courier"/>
+          <w:sz w:val="16"/>
+          <w:szCs w:val="16"/>
+          <w:lang w:val="es-ES"/>
+        </w:rPr>
+        <w:t xml:space="preserve"> </w:t>
+      </w:r>
+      <w:proofErr w:type="spellStart"/>
+      <w:r>
+        <w:rPr>
+          <w:rFonts w:ascii="Courier" w:hAnsi="Courier"/>
+          <w:sz w:val="16"/>
+          <w:szCs w:val="16"/>
+          <w:lang w:val="es-ES"/>
+        </w:rPr>
+        <w:t>Sticks</w:t>
+      </w:r>
+      <w:proofErr w:type="spellEnd"/>
+      <w:r>
+        <w:rPr>
+          <w:rFonts w:ascii="Courier" w:hAnsi="Courier"/>
+          <w:sz w:val="16"/>
+          <w:szCs w:val="16"/>
+          <w:lang w:val="es-ES"/>
+        </w:rPr>
+        <w:t xml:space="preserve"> de 32GB cada una. " + </w:t>
+      </w:r>
+    </w:p>
+    <w:p>
+      <w:pPr>
+        <w:rPr>
+          <w:rFonts w:ascii="Courier" w:hAnsi="Courier"/>
+          <w:sz w:val="16"/>
+          <w:szCs w:val="16"/>
+          <w:lang w:val="es-ES"/>
+        </w:rPr>
+      </w:pPr>
+      <w:r>
+        <w:rPr>
+          <w:rFonts w:ascii="Courier" w:hAnsi="Courier"/>
+          <w:sz w:val="16"/>
+          <w:szCs w:val="16"/>
+          <w:lang w:val="es-ES"/>
+        </w:rPr>
+        <w:t xml:space="preserve">                         "¿Cuántos </w:t>
+      </w:r>
+      <w:proofErr w:type="spellStart"/>
+      <w:r>
+        <w:rPr>
+          <w:rFonts w:ascii="Courier" w:hAnsi="Courier"/>
+          <w:sz w:val="16"/>
+          <w:szCs w:val="16"/>
+          <w:lang w:val="es-ES"/>
+        </w:rPr>
+        <w:t>Memory</w:t>
+      </w:r>
+      <w:proofErr w:type="spellEnd"/>
+      <w:r>
+        <w:rPr>
+          <w:rFonts w:ascii="Courier" w:hAnsi="Courier"/>
+          <w:sz w:val="16"/>
+          <w:szCs w:val="16"/>
+          <w:lang w:val="es-ES"/>
+        </w:rPr>
+        <w:t xml:space="preserve"> </w:t>
+      </w:r>
+      <w:proofErr w:type="spellStart"/>
+      <w:r>
+        <w:rPr>
+          <w:rFonts w:ascii="Courier" w:hAnsi="Courier"/>
+          <w:sz w:val="16"/>
+          <w:szCs w:val="16"/>
+          <w:lang w:val="es-ES"/>
+        </w:rPr>
+        <w:t>Stick</w:t>
+      </w:r>
+      <w:proofErr w:type="spellEnd"/>
+      <w:r>
+        <w:rPr>
+          <w:rFonts w:ascii="Courier" w:hAnsi="Courier"/>
+          <w:sz w:val="16"/>
+          <w:szCs w:val="16"/>
+          <w:lang w:val="es-ES"/>
+        </w:rPr>
+        <w:t xml:space="preserve"> debe llevar para almacenar 500 fotos de " + </w:t>
+      </w:r>
+    </w:p>
+    <w:p>
+      <w:pPr>
+        <w:rPr>
+          <w:rFonts w:ascii="Courier" w:hAnsi="Courier"/>
+          <w:sz w:val="16"/>
+          <w:szCs w:val="16"/>
+          <w:lang w:val="es-ES"/>
+        </w:rPr>
+      </w:pPr>
+      <w:r>
+        <w:rPr>
+          <w:rFonts w:ascii="Courier" w:hAnsi="Courier"/>
+          <w:sz w:val="16"/>
+          <w:szCs w:val="16"/>
+          <w:lang w:val="es-ES"/>
+        </w:rPr>
+        <w:t xml:space="preserve">                         "alta definición de 64MB cada una, 2000 fotos de mediana " +</w:t>
+      </w:r>
+    </w:p>
+    <w:p>
+      <w:pPr>
+        <w:rPr>
+          <w:rFonts w:ascii="Courier" w:hAnsi="Courier"/>
+          <w:sz w:val="16"/>
+          <w:szCs w:val="16"/>
+          <w:lang w:val="es-ES"/>
+        </w:rPr>
+      </w:pPr>
+      <w:r>
+        <w:rPr>
+          <w:rFonts w:ascii="Courier" w:hAnsi="Courier"/>
+          <w:sz w:val="16"/>
+          <w:szCs w:val="16"/>
+          <w:lang w:val="es-ES"/>
+        </w:rPr>
+        <w:t xml:space="preserve">                         "definición de 8300KB cada una y 50 videos de 4GB cada </w:t>
+      </w:r>
+      <w:proofErr w:type="gramStart"/>
+      <w:r>
+        <w:rPr>
+          <w:rFonts w:ascii="Courier" w:hAnsi="Courier"/>
+          <w:sz w:val="16"/>
+          <w:szCs w:val="16"/>
+          <w:lang w:val="es-ES"/>
+        </w:rPr>
+        <w:t>uno?\</w:t>
+      </w:r>
+      <w:proofErr w:type="gramEnd"/>
+      <w:r>
+        <w:rPr>
+          <w:rFonts w:ascii="Courier" w:hAnsi="Courier"/>
+          <w:sz w:val="16"/>
+          <w:szCs w:val="16"/>
+          <w:lang w:val="es-ES"/>
+        </w:rPr>
+        <w:t>n");</w:t>
+      </w:r>
+    </w:p>
+    <w:p>
+      <w:pPr>
+        <w:rPr>
+          <w:rFonts w:ascii="Courier" w:hAnsi="Courier"/>
+          <w:sz w:val="16"/>
+          <w:szCs w:val="16"/>
+          <w:lang w:val="es-ES"/>
+        </w:rPr>
+      </w:pPr>
+      <w:r>
+        <w:rPr>
+          <w:rFonts w:ascii="Courier" w:hAnsi="Courier"/>
+          <w:sz w:val="16"/>
+          <w:szCs w:val="16"/>
+          <w:lang w:val="es-ES"/>
+        </w:rPr>
+        <w:t xml:space="preserve">        </w:t>
+      </w:r>
+      <w:proofErr w:type="spellStart"/>
+      <w:r>
+        <w:rPr>
+          <w:rFonts w:ascii="Courier" w:hAnsi="Courier"/>
+          <w:sz w:val="16"/>
+          <w:szCs w:val="16"/>
+          <w:lang w:val="es-ES"/>
+        </w:rPr>
+        <w:t>System.out.println</w:t>
+      </w:r>
+      <w:proofErr w:type="spellEnd"/>
+      <w:r>
+        <w:rPr>
+          <w:rFonts w:ascii="Courier" w:hAnsi="Courier"/>
+          <w:sz w:val="16"/>
+          <w:szCs w:val="16"/>
+          <w:lang w:val="es-ES"/>
+        </w:rPr>
+        <w:t xml:space="preserve">("El fotógrafo debe llevar " + </w:t>
+      </w:r>
+      <w:proofErr w:type="spellStart"/>
+      <w:r>
+        <w:rPr>
+          <w:rFonts w:ascii="Courier" w:hAnsi="Courier"/>
+          <w:sz w:val="16"/>
+          <w:szCs w:val="16"/>
+          <w:lang w:val="es-ES"/>
+        </w:rPr>
+        <w:t>total_MS</w:t>
+      </w:r>
+      <w:proofErr w:type="spellEnd"/>
+      <w:r>
+        <w:rPr>
+          <w:rFonts w:ascii="Courier" w:hAnsi="Courier"/>
+          <w:sz w:val="16"/>
+          <w:szCs w:val="16"/>
+          <w:lang w:val="es-ES"/>
+        </w:rPr>
+        <w:t xml:space="preserve"> + " </w:t>
+      </w:r>
+      <w:proofErr w:type="spellStart"/>
+      <w:r>
+        <w:rPr>
+          <w:rFonts w:ascii="Courier" w:hAnsi="Courier"/>
+          <w:sz w:val="16"/>
+          <w:szCs w:val="16"/>
+          <w:lang w:val="es-ES"/>
+        </w:rPr>
+        <w:t>Memory</w:t>
+      </w:r>
+      <w:proofErr w:type="spellEnd"/>
+      <w:r>
+        <w:rPr>
+          <w:rFonts w:ascii="Courier" w:hAnsi="Courier"/>
+          <w:sz w:val="16"/>
+          <w:szCs w:val="16"/>
+          <w:lang w:val="es-ES"/>
+        </w:rPr>
+        <w:t xml:space="preserve"> </w:t>
+      </w:r>
+      <w:proofErr w:type="spellStart"/>
+      <w:r>
+        <w:rPr>
+          <w:rFonts w:ascii="Courier" w:hAnsi="Courier"/>
+          <w:sz w:val="16"/>
+          <w:szCs w:val="16"/>
+          <w:lang w:val="es-ES"/>
+        </w:rPr>
+        <w:t>Sticks</w:t>
+      </w:r>
+      <w:proofErr w:type="spellEnd"/>
+      <w:r>
+        <w:rPr>
+          <w:rFonts w:ascii="Courier" w:hAnsi="Courier"/>
+          <w:sz w:val="16"/>
+          <w:szCs w:val="16"/>
+          <w:lang w:val="es-ES"/>
+        </w:rPr>
+        <w:t>");</w:t>
+      </w:r>
+    </w:p>
+    <w:p>
+      <w:pPr>
+        <w:rPr>
+          <w:rFonts w:ascii="Courier" w:hAnsi="Courier"/>
+          <w:sz w:val="16"/>
+          <w:szCs w:val="16"/>
+          <w:lang w:val="es-ES"/>
+        </w:rPr>
+      </w:pPr>
+    </w:p>
+    <w:p>
+      <w:pPr>
+        <w:rPr>
+          <w:rFonts w:ascii="Courier" w:hAnsi="Courier"/>
+          <w:sz w:val="16"/>
+          <w:szCs w:val="16"/>
+          <w:lang w:val="es-ES"/>
+        </w:rPr>
+      </w:pPr>
+      <w:r>
+        <w:rPr>
+          <w:rFonts w:ascii="Courier" w:hAnsi="Courier"/>
+          <w:sz w:val="16"/>
+          <w:szCs w:val="16"/>
+          <w:lang w:val="es-ES"/>
+        </w:rPr>
+        <w:t xml:space="preserve">    }</w:t>
+      </w:r>
+    </w:p>
+    <w:p>
+      <w:pPr>
+        <w:rPr>
+          <w:rFonts w:ascii="Courier" w:hAnsi="Courier"/>
+          <w:sz w:val="16"/>
+          <w:szCs w:val="16"/>
+          <w:lang w:val="es-ES"/>
+        </w:rPr>
+      </w:pPr>
+      <w:r>
+        <w:rPr>
+          <w:rFonts w:ascii="Courier" w:hAnsi="Courier"/>
+          <w:sz w:val="16"/>
+          <w:szCs w:val="16"/>
+          <w:lang w:val="es-ES"/>
+        </w:rPr>
+        <w:t>}</w:t>
+      </w:r>
     </w:p>
     <w:p>
       <w:pPr>
@@ -6030,6 +9583,29 @@
       <w:szCs w:val="20"/>
     </w:rPr>
   </w:style>
+  <w:style w:type="character" w:styleId="Hyperlink">
+    <w:name w:val="Hyperlink"/>
+    <w:basedOn w:val="DefaultParagraphFont"/>
+    <w:uiPriority w:val="99"/>
+    <w:unhideWhenUsed/>
+    <w:rsid w:val="0089284B"/>
+    <w:rPr>
+      <w:color w:val="0000FF" w:themeColor="hyperlink"/>
+      <w:u w:val="single"/>
+    </w:rPr>
+  </w:style>
+  <w:style w:type="character" w:styleId="UnresolvedMention">
+    <w:name w:val="Unresolved Mention"/>
+    <w:basedOn w:val="DefaultParagraphFont"/>
+    <w:uiPriority w:val="99"/>
+    <w:semiHidden/>
+    <w:unhideWhenUsed/>
+    <w:rsid w:val="0089284B"/>
+    <w:rPr>
+      <w:color w:val="605E5C"/>
+      <w:shd w:val="clear" w:color="auto" w:fill="E1DFDD"/>
+    </w:rPr>
+  </w:style>
 </w:styles>
 </file>
 

--- a/Taller_3/Taller_3-Respuestas.docx
+++ b/Taller_3/Taller_3-Respuestas.docx
@@ -384,6 +384,7 @@
           <w:p>
             <w:pPr>
               <w:rPr>
+                <w:color w:val="0432FF"/>
                 <w:sz w:val="22"/>
                 <w:szCs w:val="22"/>
                 <w:lang w:val="es-ES"/>
@@ -391,6 +392,7 @@
             </w:pPr>
             <w:r>
               <w:rPr>
+                <w:color w:val="0432FF"/>
                 <w:sz w:val="22"/>
                 <w:szCs w:val="22"/>
                 <w:lang w:val="es-ES"/>
@@ -406,6 +408,7 @@
           <w:p>
             <w:pPr>
               <w:rPr>
+                <w:color w:val="0432FF"/>
                 <w:sz w:val="22"/>
                 <w:szCs w:val="22"/>
                 <w:lang w:val="es-ES"/>
@@ -413,6 +416,7 @@
             </w:pPr>
             <w:r>
               <w:rPr>
+                <w:color w:val="0432FF"/>
                 <w:sz w:val="22"/>
                 <w:szCs w:val="22"/>
                 <w:lang w:val="es-ES"/>
@@ -450,6 +454,7 @@
           <w:p>
             <w:pPr>
               <w:rPr>
+                <w:color w:val="0432FF"/>
                 <w:sz w:val="22"/>
                 <w:szCs w:val="22"/>
                 <w:lang w:val="es-ES"/>
@@ -457,6 +462,7 @@
             </w:pPr>
             <w:r>
               <w:rPr>
+                <w:color w:val="0432FF"/>
                 <w:sz w:val="22"/>
                 <w:szCs w:val="22"/>
                 <w:lang w:val="es-ES"/>
@@ -472,6 +478,7 @@
           <w:p>
             <w:pPr>
               <w:rPr>
+                <w:color w:val="0432FF"/>
                 <w:sz w:val="22"/>
                 <w:szCs w:val="22"/>
                 <w:lang w:val="es-ES"/>
@@ -479,6 +486,7 @@
             </w:pPr>
             <w:r>
               <w:rPr>
+                <w:color w:val="0432FF"/>
                 <w:sz w:val="22"/>
                 <w:szCs w:val="22"/>
                 <w:lang w:val="es-ES"/>
@@ -518,6 +526,7 @@
           <w:p>
             <w:pPr>
               <w:rPr>
+                <w:color w:val="0432FF"/>
                 <w:sz w:val="22"/>
                 <w:szCs w:val="22"/>
                 <w:lang w:val="es-ES"/>
@@ -525,6 +534,7 @@
             </w:pPr>
             <w:r>
               <w:rPr>
+                <w:color w:val="0432FF"/>
                 <w:sz w:val="22"/>
                 <w:szCs w:val="22"/>
                 <w:lang w:val="es-ES"/>
@@ -540,6 +550,7 @@
           <w:p>
             <w:pPr>
               <w:rPr>
+                <w:color w:val="0432FF"/>
                 <w:sz w:val="22"/>
                 <w:szCs w:val="22"/>
                 <w:lang w:val="es-ES"/>
@@ -547,6 +558,7 @@
             </w:pPr>
             <w:r>
               <w:rPr>
+                <w:color w:val="0432FF"/>
                 <w:sz w:val="22"/>
                 <w:szCs w:val="22"/>
                 <w:lang w:val="es-ES"/>
@@ -586,6 +598,7 @@
           <w:p>
             <w:pPr>
               <w:rPr>
+                <w:color w:val="0432FF"/>
                 <w:sz w:val="22"/>
                 <w:szCs w:val="22"/>
                 <w:lang w:val="es-ES"/>
@@ -593,6 +606,7 @@
             </w:pPr>
             <w:r>
               <w:rPr>
+                <w:color w:val="0432FF"/>
                 <w:sz w:val="22"/>
                 <w:szCs w:val="22"/>
                 <w:lang w:val="es-ES"/>
@@ -602,6 +616,7 @@
             <w:proofErr w:type="spellStart"/>
             <w:r>
               <w:rPr>
+                <w:color w:val="0432FF"/>
                 <w:sz w:val="22"/>
                 <w:szCs w:val="22"/>
                 <w:lang w:val="es-ES"/>
@@ -618,6 +633,7 @@
           <w:p>
             <w:pPr>
               <w:rPr>
+                <w:color w:val="0432FF"/>
                 <w:sz w:val="22"/>
                 <w:szCs w:val="22"/>
                 <w:lang w:val="es-ES"/>
@@ -625,6 +641,7 @@
             </w:pPr>
             <w:r>
               <w:rPr>
+                <w:color w:val="0432FF"/>
                 <w:sz w:val="22"/>
                 <w:szCs w:val="22"/>
                 <w:lang w:val="es-ES"/>
@@ -664,6 +681,7 @@
           <w:p>
             <w:pPr>
               <w:rPr>
+                <w:color w:val="0432FF"/>
                 <w:sz w:val="22"/>
                 <w:szCs w:val="22"/>
                 <w:lang w:val="es-ES"/>
@@ -671,6 +689,7 @@
             </w:pPr>
             <w:r>
               <w:rPr>
+                <w:color w:val="0432FF"/>
                 <w:sz w:val="22"/>
                 <w:szCs w:val="22"/>
                 <w:lang w:val="es-ES"/>
@@ -686,6 +705,7 @@
           <w:p>
             <w:pPr>
               <w:rPr>
+                <w:color w:val="0432FF"/>
                 <w:sz w:val="22"/>
                 <w:szCs w:val="22"/>
                 <w:lang w:val="es-ES"/>
@@ -693,6 +713,7 @@
             </w:pPr>
             <w:r>
               <w:rPr>
+                <w:color w:val="0432FF"/>
                 <w:sz w:val="22"/>
                 <w:szCs w:val="22"/>
                 <w:lang w:val="es-ES"/>
@@ -732,6 +753,7 @@
           <w:p>
             <w:pPr>
               <w:rPr>
+                <w:color w:val="0432FF"/>
                 <w:sz w:val="22"/>
                 <w:szCs w:val="22"/>
                 <w:lang w:val="es-ES"/>
@@ -739,6 +761,7 @@
             </w:pPr>
             <w:r>
               <w:rPr>
+                <w:color w:val="0432FF"/>
                 <w:sz w:val="22"/>
                 <w:szCs w:val="22"/>
                 <w:lang w:val="es-ES"/>
@@ -754,6 +777,7 @@
           <w:p>
             <w:pPr>
               <w:rPr>
+                <w:color w:val="0432FF"/>
                 <w:sz w:val="22"/>
                 <w:szCs w:val="22"/>
                 <w:lang w:val="es-ES"/>
@@ -761,6 +785,7 @@
             </w:pPr>
             <w:r>
               <w:rPr>
+                <w:color w:val="0432FF"/>
                 <w:sz w:val="22"/>
                 <w:szCs w:val="22"/>
                 <w:lang w:val="es-ES"/>
@@ -800,6 +825,7 @@
           <w:p>
             <w:pPr>
               <w:rPr>
+                <w:color w:val="0432FF"/>
                 <w:sz w:val="22"/>
                 <w:szCs w:val="22"/>
                 <w:lang w:val="es-ES"/>
@@ -807,6 +833,7 @@
             </w:pPr>
             <w:r>
               <w:rPr>
+                <w:color w:val="0432FF"/>
                 <w:sz w:val="22"/>
                 <w:szCs w:val="22"/>
                 <w:lang w:val="es-ES"/>
@@ -822,6 +849,7 @@
           <w:p>
             <w:pPr>
               <w:rPr>
+                <w:color w:val="0432FF"/>
                 <w:sz w:val="22"/>
                 <w:szCs w:val="22"/>
                 <w:lang w:val="es-ES"/>
@@ -829,6 +857,7 @@
             </w:pPr>
             <w:r>
               <w:rPr>
+                <w:color w:val="0432FF"/>
                 <w:sz w:val="22"/>
                 <w:szCs w:val="22"/>
                 <w:lang w:val="es-ES"/>
@@ -868,6 +897,7 @@
           <w:p>
             <w:pPr>
               <w:rPr>
+                <w:color w:val="0432FF"/>
                 <w:sz w:val="22"/>
                 <w:szCs w:val="22"/>
                 <w:lang w:val="es-ES"/>
@@ -876,6 +906,7 @@
             <w:proofErr w:type="gramStart"/>
             <w:r>
               <w:rPr>
+                <w:color w:val="0432FF"/>
                 <w:sz w:val="22"/>
                 <w:szCs w:val="22"/>
                 <w:lang w:val="es-ES"/>
@@ -885,6 +916,7 @@
             <w:proofErr w:type="gramEnd"/>
             <w:r>
               <w:rPr>
+                <w:color w:val="0432FF"/>
                 <w:sz w:val="22"/>
                 <w:szCs w:val="22"/>
                 <w:lang w:val="es-ES"/>
@@ -900,6 +932,7 @@
           <w:p>
             <w:pPr>
               <w:rPr>
+                <w:color w:val="0432FF"/>
                 <w:sz w:val="22"/>
                 <w:szCs w:val="22"/>
                 <w:lang w:val="es-ES"/>
@@ -907,6 +940,7 @@
             </w:pPr>
             <w:r>
               <w:rPr>
+                <w:color w:val="0432FF"/>
                 <w:sz w:val="22"/>
                 <w:szCs w:val="22"/>
                 <w:lang w:val="es-ES"/>
@@ -1073,6 +1107,7 @@
           <w:p>
             <w:pPr>
               <w:rPr>
+                <w:color w:val="0432FF"/>
                 <w:sz w:val="22"/>
                 <w:szCs w:val="22"/>
                 <w:lang w:val="es-ES"/>
@@ -1081,6 +1116,7 @@
             <w:proofErr w:type="spellStart"/>
             <w:r>
               <w:rPr>
+                <w:color w:val="0432FF"/>
                 <w:sz w:val="22"/>
                 <w:szCs w:val="22"/>
                 <w:lang w:val="es-ES"/>
@@ -1090,6 +1126,7 @@
             <w:proofErr w:type="spellEnd"/>
             <w:r>
               <w:rPr>
+                <w:color w:val="0432FF"/>
                 <w:sz w:val="22"/>
                 <w:szCs w:val="22"/>
                 <w:lang w:val="es-ES"/>
@@ -1100,6 +1137,7 @@
           <w:p>
             <w:pPr>
               <w:rPr>
+                <w:color w:val="0432FF"/>
                 <w:sz w:val="22"/>
                 <w:szCs w:val="22"/>
                 <w:lang w:val="es-ES"/>
@@ -1107,25 +1145,44 @@
             </w:pPr>
             <w:r>
               <w:rPr>
-                <w:sz w:val="22"/>
-                <w:szCs w:val="22"/>
-                <w:lang w:val="es-ES"/>
-              </w:rPr>
-              <w:t>nombre = “</w:t>
+                <w:color w:val="0432FF"/>
+                <w:sz w:val="22"/>
+                <w:szCs w:val="22"/>
+                <w:lang w:val="es-ES"/>
+              </w:rPr>
+              <w:t xml:space="preserve">nombre = </w:t>
             </w:r>
             <w:r>
               <w:rPr>
+                <w:color w:val="0432FF"/>
+                <w:sz w:val="22"/>
+                <w:szCs w:val="22"/>
+                <w:lang w:val="es-ES"/>
+              </w:rPr>
+              <w:t>“</w:t>
+            </w:r>
+            <w:r>
+              <w:rPr>
+                <w:color w:val="0432FF"/>
                 <w:lang w:val="es-ES"/>
               </w:rPr>
               <w:t>Juan Pérez</w:t>
             </w:r>
             <w:r>
               <w:rPr>
-                <w:sz w:val="22"/>
-                <w:szCs w:val="22"/>
-                <w:lang w:val="es-ES"/>
-              </w:rPr>
-              <w:t>”;</w:t>
+                <w:color w:val="0432FF"/>
+                <w:lang w:val="es-ES"/>
+              </w:rPr>
+              <w:t>”</w:t>
+            </w:r>
+            <w:r>
+              <w:rPr>
+                <w:color w:val="0432FF"/>
+                <w:sz w:val="22"/>
+                <w:szCs w:val="22"/>
+                <w:lang w:val="es-ES"/>
+              </w:rPr>
+              <w:t>;</w:t>
             </w:r>
           </w:p>
         </w:tc>
@@ -1158,6 +1215,7 @@
           <w:p>
             <w:pPr>
               <w:rPr>
+                <w:color w:val="0432FF"/>
                 <w:sz w:val="22"/>
                 <w:szCs w:val="22"/>
                 <w:lang w:val="es-ES"/>
@@ -1166,6 +1224,7 @@
             <w:proofErr w:type="spellStart"/>
             <w:r>
               <w:rPr>
+                <w:color w:val="0432FF"/>
                 <w:sz w:val="22"/>
                 <w:szCs w:val="22"/>
                 <w:lang w:val="es-ES"/>
@@ -1175,6 +1234,7 @@
             <w:proofErr w:type="spellEnd"/>
             <w:r>
               <w:rPr>
+                <w:color w:val="0432FF"/>
                 <w:sz w:val="22"/>
                 <w:szCs w:val="22"/>
                 <w:lang w:val="es-ES"/>
@@ -1185,6 +1245,7 @@
           <w:p>
             <w:pPr>
               <w:rPr>
+                <w:color w:val="0432FF"/>
                 <w:sz w:val="22"/>
                 <w:szCs w:val="22"/>
                 <w:lang w:val="es-ES"/>
@@ -1192,6 +1253,7 @@
             </w:pPr>
             <w:r>
               <w:rPr>
+                <w:color w:val="0432FF"/>
                 <w:sz w:val="22"/>
                 <w:szCs w:val="22"/>
                 <w:lang w:val="es-ES"/>
@@ -1229,6 +1291,7 @@
           <w:p>
             <w:pPr>
               <w:rPr>
+                <w:color w:val="0432FF"/>
                 <w:sz w:val="22"/>
                 <w:szCs w:val="22"/>
                 <w:lang w:val="es-ES"/>
@@ -1237,6 +1300,7 @@
             <w:proofErr w:type="spellStart"/>
             <w:r>
               <w:rPr>
+                <w:color w:val="0432FF"/>
                 <w:sz w:val="22"/>
                 <w:szCs w:val="22"/>
                 <w:lang w:val="es-ES"/>
@@ -1246,6 +1310,7 @@
             <w:proofErr w:type="spellEnd"/>
             <w:r>
               <w:rPr>
+                <w:color w:val="0432FF"/>
                 <w:sz w:val="22"/>
                 <w:szCs w:val="22"/>
                 <w:lang w:val="es-ES"/>
@@ -1255,6 +1320,7 @@
             <w:proofErr w:type="spellStart"/>
             <w:r>
               <w:rPr>
+                <w:color w:val="0432FF"/>
                 <w:sz w:val="22"/>
                 <w:szCs w:val="22"/>
                 <w:lang w:val="es-ES"/>
@@ -1264,6 +1330,7 @@
             <w:proofErr w:type="spellEnd"/>
             <w:r>
               <w:rPr>
+                <w:color w:val="0432FF"/>
                 <w:sz w:val="22"/>
                 <w:szCs w:val="22"/>
                 <w:lang w:val="es-ES"/>
@@ -1274,6 +1341,7 @@
           <w:p>
             <w:pPr>
               <w:rPr>
+                <w:color w:val="0432FF"/>
                 <w:sz w:val="22"/>
                 <w:szCs w:val="22"/>
                 <w:lang w:val="es-ES"/>
@@ -1282,6 +1350,7 @@
             <w:proofErr w:type="spellStart"/>
             <w:r>
               <w:rPr>
+                <w:color w:val="0432FF"/>
                 <w:sz w:val="22"/>
                 <w:szCs w:val="22"/>
                 <w:lang w:val="es-ES"/>
@@ -1291,11 +1360,50 @@
             <w:proofErr w:type="spellEnd"/>
             <w:r>
               <w:rPr>
-                <w:sz w:val="22"/>
-                <w:szCs w:val="22"/>
-                <w:lang w:val="es-ES"/>
-              </w:rPr>
-              <w:t xml:space="preserve"> = 400 / 80;</w:t>
+                <w:color w:val="0432FF"/>
+                <w:sz w:val="22"/>
+                <w:szCs w:val="22"/>
+                <w:lang w:val="es-ES"/>
+              </w:rPr>
+              <w:t xml:space="preserve"> = </w:t>
+            </w:r>
+            <w:r>
+              <w:rPr>
+                <w:color w:val="0432FF"/>
+                <w:sz w:val="22"/>
+                <w:szCs w:val="22"/>
+                <w:lang w:val="es-ES"/>
+              </w:rPr>
+              <w:t>(</w:t>
+            </w:r>
+            <w:proofErr w:type="spellStart"/>
+            <w:r>
+              <w:rPr>
+                <w:color w:val="0432FF"/>
+                <w:sz w:val="22"/>
+                <w:szCs w:val="22"/>
+                <w:lang w:val="es-ES"/>
+              </w:rPr>
+              <w:t>float</w:t>
+            </w:r>
+            <w:proofErr w:type="spellEnd"/>
+            <w:r>
+              <w:rPr>
+                <w:color w:val="0432FF"/>
+                <w:sz w:val="22"/>
+                <w:szCs w:val="22"/>
+                <w:lang w:val="es-ES"/>
+              </w:rPr>
+              <w:t xml:space="preserve">) </w:t>
+            </w:r>
+            <w:r>
+              <w:rPr>
+                <w:color w:val="0432FF"/>
+                <w:sz w:val="22"/>
+                <w:szCs w:val="22"/>
+                <w:lang w:val="es-ES"/>
+              </w:rPr>
+              <w:t>400 / 80;</w:t>
             </w:r>
           </w:p>
         </w:tc>
@@ -1328,6 +1436,7 @@
           <w:p>
             <w:pPr>
               <w:rPr>
+                <w:color w:val="0432FF"/>
                 <w:sz w:val="22"/>
                 <w:szCs w:val="22"/>
                 <w:lang w:val="es-ES"/>
@@ -1336,6 +1445,7 @@
             <w:proofErr w:type="spellStart"/>
             <w:r>
               <w:rPr>
+                <w:color w:val="0432FF"/>
                 <w:sz w:val="22"/>
                 <w:szCs w:val="22"/>
                 <w:lang w:val="es-ES"/>
@@ -1345,6 +1455,7 @@
             <w:proofErr w:type="spellEnd"/>
             <w:r>
               <w:rPr>
+                <w:color w:val="0432FF"/>
                 <w:sz w:val="22"/>
                 <w:szCs w:val="22"/>
                 <w:lang w:val="es-ES"/>
@@ -1354,6 +1465,7 @@
             <w:proofErr w:type="spellStart"/>
             <w:r>
               <w:rPr>
+                <w:color w:val="0432FF"/>
                 <w:sz w:val="22"/>
                 <w:szCs w:val="22"/>
                 <w:lang w:val="es-ES"/>
@@ -1363,6 +1475,7 @@
             <w:proofErr w:type="spellEnd"/>
             <w:r>
               <w:rPr>
+                <w:color w:val="0432FF"/>
                 <w:sz w:val="22"/>
                 <w:szCs w:val="22"/>
                 <w:lang w:val="es-ES"/>
@@ -1373,6 +1486,7 @@
           <w:p>
             <w:pPr>
               <w:rPr>
+                <w:color w:val="0432FF"/>
                 <w:sz w:val="22"/>
                 <w:szCs w:val="22"/>
                 <w:lang w:val="es-ES"/>
@@ -1381,6 +1495,7 @@
             <w:proofErr w:type="spellStart"/>
             <w:r>
               <w:rPr>
+                <w:color w:val="0432FF"/>
                 <w:sz w:val="22"/>
                 <w:szCs w:val="22"/>
                 <w:lang w:val="es-ES"/>
@@ -1390,6 +1505,7 @@
             <w:proofErr w:type="spellEnd"/>
             <w:r>
               <w:rPr>
+                <w:color w:val="0432FF"/>
                 <w:sz w:val="22"/>
                 <w:szCs w:val="22"/>
                 <w:lang w:val="es-ES"/>
@@ -1399,6 +1515,7 @@
             <w:proofErr w:type="spellStart"/>
             <w:r>
               <w:rPr>
+                <w:color w:val="0432FF"/>
                 <w:sz w:val="22"/>
                 <w:szCs w:val="22"/>
                 <w:lang w:val="es-ES"/>
@@ -1408,6 +1525,7 @@
             <w:proofErr w:type="spellEnd"/>
             <w:r>
               <w:rPr>
+                <w:color w:val="0432FF"/>
                 <w:sz w:val="22"/>
                 <w:szCs w:val="22"/>
                 <w:lang w:val="es-ES"/>
@@ -1418,6 +1536,7 @@
             <w:proofErr w:type="gramStart"/>
             <w:r>
               <w:rPr>
+                <w:color w:val="0432FF"/>
                 <w:sz w:val="22"/>
                 <w:szCs w:val="22"/>
                 <w:lang w:val="es-ES"/>
@@ -1427,6 +1546,7 @@
             <w:proofErr w:type="spellEnd"/>
             <w:r>
               <w:rPr>
+                <w:color w:val="0432FF"/>
                 <w:sz w:val="22"/>
                 <w:szCs w:val="22"/>
                 <w:lang w:val="es-ES"/>
@@ -1436,6 +1556,7 @@
             <w:proofErr w:type="gramEnd"/>
             <w:r>
               <w:rPr>
+                <w:color w:val="0432FF"/>
                 <w:sz w:val="22"/>
                 <w:szCs w:val="22"/>
                 <w:lang w:val="es-ES"/>
@@ -1473,6 +1594,7 @@
           <w:p>
             <w:pPr>
               <w:rPr>
+                <w:color w:val="0432FF"/>
                 <w:sz w:val="22"/>
                 <w:szCs w:val="22"/>
                 <w:lang w:val="es-ES"/>
@@ -1481,6 +1603,7 @@
             <w:proofErr w:type="spellStart"/>
             <w:r>
               <w:rPr>
+                <w:color w:val="0432FF"/>
                 <w:sz w:val="22"/>
                 <w:szCs w:val="22"/>
                 <w:lang w:val="es-ES"/>
@@ -1490,6 +1613,7 @@
             <w:proofErr w:type="spellEnd"/>
             <w:r>
               <w:rPr>
+                <w:color w:val="0432FF"/>
                 <w:sz w:val="22"/>
                 <w:szCs w:val="22"/>
                 <w:lang w:val="es-ES"/>
@@ -1500,6 +1624,7 @@
           <w:p>
             <w:pPr>
               <w:rPr>
+                <w:color w:val="0432FF"/>
                 <w:sz w:val="22"/>
                 <w:szCs w:val="22"/>
                 <w:lang w:val="es-ES"/>
@@ -1507,6 +1632,7 @@
             </w:pPr>
             <w:r>
               <w:rPr>
+                <w:color w:val="0432FF"/>
                 <w:sz w:val="22"/>
                 <w:szCs w:val="22"/>
                 <w:lang w:val="es-ES"/>
@@ -1515,6 +1641,7 @@
             </w:r>
             <w:r>
               <w:rPr>
+                <w:color w:val="0432FF"/>
                 <w:sz w:val="22"/>
                 <w:szCs w:val="22"/>
                 <w:lang w:val="es-ES"/>
@@ -1523,15 +1650,64 @@
             </w:r>
             <w:r>
               <w:rPr>
-                <w:sz w:val="22"/>
-                <w:szCs w:val="22"/>
-                <w:lang w:val="es-ES"/>
-              </w:rPr>
-              <w:t>dio = (18 + 16 + 12 + 13 + 19) / (</w:t>
+                <w:color w:val="0432FF"/>
+                <w:sz w:val="22"/>
+                <w:szCs w:val="22"/>
+                <w:lang w:val="es-ES"/>
+              </w:rPr>
+              <w:t xml:space="preserve">dio = </w:t>
+            </w:r>
+            <w:proofErr w:type="gramStart"/>
+            <w:r>
+              <w:rPr>
+                <w:color w:val="0432FF"/>
+                <w:sz w:val="22"/>
+                <w:szCs w:val="22"/>
+                <w:lang w:val="es-ES"/>
+              </w:rPr>
+              <w:t xml:space="preserve">( </w:t>
+            </w:r>
+            <w:r>
+              <w:rPr>
+                <w:color w:val="0432FF"/>
+                <w:sz w:val="22"/>
+                <w:szCs w:val="22"/>
+                <w:lang w:val="es-ES"/>
+              </w:rPr>
+              <w:t>18</w:t>
+            </w:r>
+            <w:proofErr w:type="gramEnd"/>
+            <w:r>
+              <w:rPr>
+                <w:color w:val="0432FF"/>
+                <w:sz w:val="22"/>
+                <w:szCs w:val="22"/>
+                <w:lang w:val="es-ES"/>
+              </w:rPr>
+              <w:t xml:space="preserve"> + 16 + 12 + 13 + 19 </w:t>
+            </w:r>
+            <w:r>
+              <w:rPr>
+                <w:color w:val="0432FF"/>
+                <w:sz w:val="22"/>
+                <w:szCs w:val="22"/>
+                <w:lang w:val="es-ES"/>
+              </w:rPr>
+              <w:t xml:space="preserve">) </w:t>
+            </w:r>
+            <w:r>
+              <w:rPr>
+                <w:color w:val="0432FF"/>
+                <w:sz w:val="22"/>
+                <w:szCs w:val="22"/>
+                <w:lang w:val="es-ES"/>
+              </w:rPr>
+              <w:t>/ (</w:t>
             </w:r>
             <w:proofErr w:type="spellStart"/>
             <w:r>
               <w:rPr>
+                <w:color w:val="0432FF"/>
                 <w:sz w:val="22"/>
                 <w:szCs w:val="22"/>
                 <w:lang w:val="es-ES"/>
@@ -1541,6 +1717,7 @@
             <w:proofErr w:type="spellEnd"/>
             <w:r>
               <w:rPr>
+                <w:color w:val="0432FF"/>
                 <w:sz w:val="22"/>
                 <w:szCs w:val="22"/>
                 <w:lang w:val="es-ES"/>
@@ -1549,12 +1726,14 @@
             </w:r>
             <w:r>
               <w:rPr>
+                <w:color w:val="0432FF"/>
                 <w:sz w:val="22"/>
                 <w:szCs w:val="22"/>
                 <w:lang w:val="es-ES"/>
               </w:rPr>
               <w:t>;</w:t>
             </w:r>
+            <w:proofErr w:type="spellStart"/>
           </w:p>
         </w:tc>
       </w:tr>
@@ -1587,6 +1766,7 @@
           <w:lang w:val="es-ES"/>
         </w:rPr>
       </w:pPr>
+      <w:proofErr w:type="spellEnd"/>
       <w:r>
         <w:rPr>
           <w:b/>
@@ -1775,7 +1955,27 @@
           <w:szCs w:val="16"/>
           <w:lang w:val="es-ES"/>
         </w:rPr>
-        <w:t xml:space="preserve"> Expresiones2 {</w:t>
+        <w:t xml:space="preserve"> </w:t>
+      </w:r>
+      <w:r>
+        <w:rPr>
+          <w:rFonts w:ascii="Courier" w:hAnsi="Courier"/>
+          <w:b/>
+          <w:bCs/>
+          <w:sz w:val="16"/>
+          <w:szCs w:val="16"/>
+          <w:lang w:val="es-ES"/>
+        </w:rPr>
+        <w:t>Expresiones2</w:t>
+      </w:r>
+      <w:r>
+        <w:rPr>
+          <w:rFonts w:ascii="Courier" w:hAnsi="Courier"/>
+          <w:sz w:val="16"/>
+          <w:szCs w:val="16"/>
+          <w:lang w:val="es-ES"/>
+        </w:rPr>
+        <w:t xml:space="preserve"> {</w:t>
       </w:r>
     </w:p>
     <w:p>
@@ -2380,7 +2580,16 @@
           <w:szCs w:val="16"/>
           <w:lang w:val="es-ES"/>
         </w:rPr>
-        <w:t>) 8 / 2 / 2 - 22 * (</w:t>
+        <w:t xml:space="preserve">) 8 / 2 / 2 - </w:t>
+      </w:r>
+      <w:r>
+        <w:rPr>
+          <w:rFonts w:ascii="Courier" w:hAnsi="Courier"/>
+          <w:sz w:val="16"/>
+          <w:szCs w:val="16"/>
+          <w:lang w:val="es-ES"/>
+        </w:rPr>
+        <w:t>(</w:t>
       </w:r>
       <w:proofErr w:type="spellStart"/>
       <w:r>
@@ -2400,7 +2609,16 @@
           <w:szCs w:val="16"/>
           <w:lang w:val="es-ES"/>
         </w:rPr>
-        <w:t xml:space="preserve">) 4 / 8 - </w:t>
+        <w:t xml:space="preserve">) </w:t>
+      </w:r>
+      <w:r>
+        <w:rPr>
+          <w:rFonts w:ascii="Courier" w:hAnsi="Courier"/>
+          <w:sz w:val="16"/>
+          <w:szCs w:val="16"/>
+          <w:lang w:val="es-ES"/>
+        </w:rPr>
+        <w:t xml:space="preserve">22 * 4 / 8 - </w:t>
       </w:r>
       <w:proofErr w:type="gramStart"/>
       <w:r>

--- a/Taller_3/Taller_3-Respuestas.docx
+++ b/Taller_3/Taller_3-Respuestas.docx
@@ -1733,7 +1733,6 @@
               </w:rPr>
               <w:t>;</w:t>
             </w:r>
-            <w:proofErr w:type="spellStart"/>
           </w:p>
         </w:tc>
       </w:tr>
@@ -1766,7 +1765,6 @@
           <w:lang w:val="es-ES"/>
         </w:rPr>
       </w:pPr>
-      <w:proofErr w:type="spellEnd"/>
       <w:r>
         <w:rPr>
           <w:b/>
@@ -1912,84 +1910,92 @@
       <w:pPr>
         <w:rPr>
           <w:rFonts w:ascii="Courier" w:hAnsi="Courier"/>
-          <w:sz w:val="16"/>
-          <w:szCs w:val="16"/>
-          <w:lang w:val="es-ES"/>
-        </w:rPr>
-      </w:pPr>
-      <w:proofErr w:type="spellStart"/>
-      <w:r>
-        <w:rPr>
-          <w:rFonts w:ascii="Courier" w:hAnsi="Courier"/>
-          <w:sz w:val="16"/>
-          <w:szCs w:val="16"/>
-          <w:lang w:val="es-ES"/>
-        </w:rPr>
-        <w:t>public</w:t>
-      </w:r>
-      <w:proofErr w:type="spellEnd"/>
-      <w:r>
-        <w:rPr>
-          <w:rFonts w:ascii="Courier" w:hAnsi="Courier"/>
-          <w:sz w:val="16"/>
-          <w:szCs w:val="16"/>
-          <w:lang w:val="es-ES"/>
-        </w:rPr>
-        <w:t xml:space="preserve"> </w:t>
-      </w:r>
-      <w:proofErr w:type="spellStart"/>
-      <w:r>
-        <w:rPr>
-          <w:rFonts w:ascii="Courier" w:hAnsi="Courier"/>
-          <w:sz w:val="16"/>
-          <w:szCs w:val="16"/>
-          <w:lang w:val="es-ES"/>
-        </w:rPr>
-        <w:t>class</w:t>
-      </w:r>
-      <w:proofErr w:type="spellEnd"/>
-      <w:r>
-        <w:rPr>
-          <w:rFonts w:ascii="Courier" w:hAnsi="Courier"/>
-          <w:sz w:val="16"/>
-          <w:szCs w:val="16"/>
-          <w:lang w:val="es-ES"/>
-        </w:rPr>
-        <w:t xml:space="preserve"> </w:t>
-      </w:r>
-      <w:r>
-        <w:rPr>
-          <w:rFonts w:ascii="Courier" w:hAnsi="Courier"/>
-          <w:b/>
-          <w:bCs/>
-          <w:sz w:val="16"/>
-          <w:szCs w:val="16"/>
-          <w:lang w:val="es-ES"/>
-        </w:rPr>
-        <w:t>Expresiones2</w:t>
-      </w:r>
-      <w:r>
-        <w:rPr>
-          <w:rFonts w:ascii="Courier" w:hAnsi="Courier"/>
-          <w:sz w:val="16"/>
-          <w:szCs w:val="16"/>
-          <w:lang w:val="es-ES"/>
-        </w:rPr>
-        <w:t xml:space="preserve"> {</w:t>
+          <w:color w:val="0432FF"/>
+          <w:sz w:val="16"/>
+          <w:szCs w:val="16"/>
+          <w:lang w:val="es-ES"/>
+        </w:rPr>
+      </w:pPr>
+      <w:r>
+        <w:rPr>
+          <w:rFonts w:ascii="Courier" w:hAnsi="Courier"/>
+          <w:color w:val="0432FF"/>
+          <w:sz w:val="16"/>
+          <w:szCs w:val="16"/>
+          <w:lang w:val="es-ES"/>
+        </w:rPr>
+        <w:t>// Solución solo de algunas de las expresiones planteadas</w:t>
       </w:r>
     </w:p>
     <w:p>
       <w:pPr>
         <w:rPr>
           <w:rFonts w:ascii="Courier" w:hAnsi="Courier"/>
-          <w:sz w:val="16"/>
-          <w:szCs w:val="16"/>
-          <w:lang w:val="es-ES"/>
-        </w:rPr>
-      </w:pPr>
-      <w:r>
-        <w:rPr>
-          <w:rFonts w:ascii="Courier" w:hAnsi="Courier"/>
+          <w:color w:val="0432FF"/>
+          <w:sz w:val="16"/>
+          <w:szCs w:val="16"/>
+          <w:lang w:val="es-ES"/>
+        </w:rPr>
+      </w:pPr>
+      <w:proofErr w:type="spellStart"/>
+      <w:r>
+        <w:rPr>
+          <w:rFonts w:ascii="Courier" w:hAnsi="Courier"/>
+          <w:color w:val="0432FF"/>
+          <w:sz w:val="16"/>
+          <w:szCs w:val="16"/>
+          <w:lang w:val="es-ES"/>
+        </w:rPr>
+        <w:t>public</w:t>
+      </w:r>
+      <w:proofErr w:type="spellEnd"/>
+      <w:r>
+        <w:rPr>
+          <w:rFonts w:ascii="Courier" w:hAnsi="Courier"/>
+          <w:color w:val="0432FF"/>
+          <w:sz w:val="16"/>
+          <w:szCs w:val="16"/>
+          <w:lang w:val="es-ES"/>
+        </w:rPr>
+        <w:t xml:space="preserve"> </w:t>
+      </w:r>
+      <w:proofErr w:type="spellStart"/>
+      <w:r>
+        <w:rPr>
+          <w:rFonts w:ascii="Courier" w:hAnsi="Courier"/>
+          <w:color w:val="0432FF"/>
+          <w:sz w:val="16"/>
+          <w:szCs w:val="16"/>
+          <w:lang w:val="es-ES"/>
+        </w:rPr>
+        <w:t>class</w:t>
+      </w:r>
+      <w:proofErr w:type="spellEnd"/>
+      <w:r>
+        <w:rPr>
+          <w:rFonts w:ascii="Courier" w:hAnsi="Courier"/>
+          <w:color w:val="0432FF"/>
+          <w:sz w:val="16"/>
+          <w:szCs w:val="16"/>
+          <w:lang w:val="es-ES"/>
+        </w:rPr>
+        <w:t xml:space="preserve"> Expresiones2 {</w:t>
+      </w:r>
+    </w:p>
+    <w:p>
+      <w:pPr>
+        <w:rPr>
+          <w:rFonts w:ascii="Courier" w:hAnsi="Courier"/>
+          <w:color w:val="0432FF"/>
+          <w:sz w:val="16"/>
+          <w:szCs w:val="16"/>
+          <w:lang w:val="es-ES"/>
+        </w:rPr>
+      </w:pPr>
+      <w:r>
+        <w:rPr>
+          <w:rFonts w:ascii="Courier" w:hAnsi="Courier"/>
+          <w:color w:val="0432FF"/>
           <w:sz w:val="16"/>
           <w:szCs w:val="16"/>
           <w:lang w:val="es-ES"/>
@@ -2000,6 +2006,7 @@
       <w:r>
         <w:rPr>
           <w:rFonts w:ascii="Courier" w:hAnsi="Courier"/>
+          <w:color w:val="0432FF"/>
           <w:sz w:val="16"/>
           <w:szCs w:val="16"/>
           <w:lang w:val="es-ES"/>
@@ -2010,6 +2017,7 @@
       <w:r>
         <w:rPr>
           <w:rFonts w:ascii="Courier" w:hAnsi="Courier"/>
+          <w:color w:val="0432FF"/>
           <w:sz w:val="16"/>
           <w:szCs w:val="16"/>
           <w:lang w:val="es-ES"/>
@@ -2020,6 +2028,7 @@
       <w:r>
         <w:rPr>
           <w:rFonts w:ascii="Courier" w:hAnsi="Courier"/>
+          <w:color w:val="0432FF"/>
           <w:sz w:val="16"/>
           <w:szCs w:val="16"/>
           <w:lang w:val="es-ES"/>
@@ -2030,6 +2039,7 @@
       <w:r>
         <w:rPr>
           <w:rFonts w:ascii="Courier" w:hAnsi="Courier"/>
+          <w:color w:val="0432FF"/>
           <w:sz w:val="16"/>
           <w:szCs w:val="16"/>
           <w:lang w:val="es-ES"/>
@@ -2040,6 +2050,7 @@
       <w:r>
         <w:rPr>
           <w:rFonts w:ascii="Courier" w:hAnsi="Courier"/>
+          <w:color w:val="0432FF"/>
           <w:sz w:val="16"/>
           <w:szCs w:val="16"/>
           <w:lang w:val="es-ES"/>
@@ -2050,6 +2061,7 @@
       <w:r>
         <w:rPr>
           <w:rFonts w:ascii="Courier" w:hAnsi="Courier"/>
+          <w:color w:val="0432FF"/>
           <w:sz w:val="16"/>
           <w:szCs w:val="16"/>
           <w:lang w:val="es-ES"/>
@@ -2060,6 +2072,7 @@
       <w:r>
         <w:rPr>
           <w:rFonts w:ascii="Courier" w:hAnsi="Courier"/>
+          <w:color w:val="0432FF"/>
           <w:sz w:val="16"/>
           <w:szCs w:val="16"/>
           <w:lang w:val="es-ES"/>
@@ -2070,6 +2083,7 @@
       <w:r>
         <w:rPr>
           <w:rFonts w:ascii="Courier" w:hAnsi="Courier"/>
+          <w:color w:val="0432FF"/>
           <w:sz w:val="16"/>
           <w:szCs w:val="16"/>
           <w:lang w:val="es-ES"/>
@@ -2081,6 +2095,7 @@
       <w:r>
         <w:rPr>
           <w:rFonts w:ascii="Courier" w:hAnsi="Courier"/>
+          <w:color w:val="0432FF"/>
           <w:sz w:val="16"/>
           <w:szCs w:val="16"/>
           <w:lang w:val="es-ES"/>
@@ -2091,6 +2106,7 @@
       <w:r>
         <w:rPr>
           <w:rFonts w:ascii="Courier" w:hAnsi="Courier"/>
+          <w:color w:val="0432FF"/>
           <w:sz w:val="16"/>
           <w:szCs w:val="16"/>
           <w:lang w:val="es-ES"/>
@@ -2101,6 +2117,7 @@
       <w:r>
         <w:rPr>
           <w:rFonts w:ascii="Courier" w:hAnsi="Courier"/>
+          <w:color w:val="0432FF"/>
           <w:sz w:val="16"/>
           <w:szCs w:val="16"/>
           <w:lang w:val="es-ES"/>
@@ -2111,6 +2128,7 @@
       <w:r>
         <w:rPr>
           <w:rFonts w:ascii="Courier" w:hAnsi="Courier"/>
+          <w:color w:val="0432FF"/>
           <w:sz w:val="16"/>
           <w:szCs w:val="16"/>
           <w:lang w:val="es-ES"/>
@@ -2121,6 +2139,7 @@
       <w:r>
         <w:rPr>
           <w:rFonts w:ascii="Courier" w:hAnsi="Courier"/>
+          <w:color w:val="0432FF"/>
           <w:sz w:val="16"/>
           <w:szCs w:val="16"/>
           <w:lang w:val="es-ES"/>
@@ -2132,14 +2151,16 @@
       <w:pPr>
         <w:rPr>
           <w:rFonts w:ascii="Courier" w:hAnsi="Courier"/>
-          <w:sz w:val="16"/>
-          <w:szCs w:val="16"/>
-          <w:lang w:val="es-ES"/>
-        </w:rPr>
-      </w:pPr>
-      <w:r>
-        <w:rPr>
-          <w:rFonts w:ascii="Courier" w:hAnsi="Courier"/>
+          <w:color w:val="0432FF"/>
+          <w:sz w:val="16"/>
+          <w:szCs w:val="16"/>
+          <w:lang w:val="es-ES"/>
+        </w:rPr>
+      </w:pPr>
+      <w:r>
+        <w:rPr>
+          <w:rFonts w:ascii="Courier" w:hAnsi="Courier"/>
+          <w:color w:val="0432FF"/>
           <w:sz w:val="16"/>
           <w:szCs w:val="16"/>
           <w:lang w:val="es-ES"/>
@@ -2149,6 +2170,7 @@
       <w:r>
         <w:rPr>
           <w:rFonts w:ascii="Courier" w:hAnsi="Courier"/>
+          <w:color w:val="0432FF"/>
           <w:sz w:val="16"/>
           <w:szCs w:val="16"/>
           <w:lang w:val="es-ES"/>
@@ -2159,6 +2181,7 @@
       <w:r>
         <w:rPr>
           <w:rFonts w:ascii="Courier" w:hAnsi="Courier"/>
+          <w:color w:val="0432FF"/>
           <w:sz w:val="16"/>
           <w:szCs w:val="16"/>
           <w:lang w:val="es-ES"/>
@@ -2169,6 +2192,7 @@
       <w:r>
         <w:rPr>
           <w:rFonts w:ascii="Courier" w:hAnsi="Courier"/>
+          <w:color w:val="0432FF"/>
           <w:sz w:val="16"/>
           <w:szCs w:val="16"/>
           <w:lang w:val="es-ES"/>
@@ -2180,14 +2204,16 @@
       <w:pPr>
         <w:rPr>
           <w:rFonts w:ascii="Courier" w:hAnsi="Courier"/>
-          <w:sz w:val="16"/>
-          <w:szCs w:val="16"/>
-          <w:lang w:val="es-ES"/>
-        </w:rPr>
-      </w:pPr>
-      <w:r>
-        <w:rPr>
-          <w:rFonts w:ascii="Courier" w:hAnsi="Courier"/>
+          <w:color w:val="0432FF"/>
+          <w:sz w:val="16"/>
+          <w:szCs w:val="16"/>
+          <w:lang w:val="es-ES"/>
+        </w:rPr>
+      </w:pPr>
+      <w:r>
+        <w:rPr>
+          <w:rFonts w:ascii="Courier" w:hAnsi="Courier"/>
+          <w:color w:val="0432FF"/>
           <w:sz w:val="16"/>
           <w:szCs w:val="16"/>
           <w:lang w:val="es-ES"/>
@@ -2197,6 +2223,7 @@
       <w:r>
         <w:rPr>
           <w:rFonts w:ascii="Courier" w:hAnsi="Courier"/>
+          <w:color w:val="0432FF"/>
           <w:sz w:val="16"/>
           <w:szCs w:val="16"/>
           <w:lang w:val="es-ES"/>
@@ -2207,6 +2234,7 @@
       <w:r>
         <w:rPr>
           <w:rFonts w:ascii="Courier" w:hAnsi="Courier"/>
+          <w:color w:val="0432FF"/>
           <w:sz w:val="16"/>
           <w:szCs w:val="16"/>
           <w:lang w:val="es-ES"/>
@@ -2217,6 +2245,7 @@
       <w:r>
         <w:rPr>
           <w:rFonts w:ascii="Courier" w:hAnsi="Courier"/>
+          <w:color w:val="0432FF"/>
           <w:sz w:val="16"/>
           <w:szCs w:val="16"/>
           <w:lang w:val="es-ES"/>
@@ -2228,14 +2257,16 @@
       <w:pPr>
         <w:rPr>
           <w:rFonts w:ascii="Courier" w:hAnsi="Courier"/>
-          <w:sz w:val="16"/>
-          <w:szCs w:val="16"/>
-          <w:lang w:val="es-ES"/>
-        </w:rPr>
-      </w:pPr>
-      <w:r>
-        <w:rPr>
-          <w:rFonts w:ascii="Courier" w:hAnsi="Courier"/>
+          <w:color w:val="0432FF"/>
+          <w:sz w:val="16"/>
+          <w:szCs w:val="16"/>
+          <w:lang w:val="es-ES"/>
+        </w:rPr>
+      </w:pPr>
+      <w:r>
+        <w:rPr>
+          <w:rFonts w:ascii="Courier" w:hAnsi="Courier"/>
+          <w:color w:val="0432FF"/>
           <w:sz w:val="16"/>
           <w:szCs w:val="16"/>
           <w:lang w:val="es-ES"/>
@@ -2245,6 +2276,7 @@
       <w:r>
         <w:rPr>
           <w:rFonts w:ascii="Courier" w:hAnsi="Courier"/>
+          <w:color w:val="0432FF"/>
           <w:sz w:val="16"/>
           <w:szCs w:val="16"/>
           <w:lang w:val="es-ES"/>
@@ -2257,14 +2289,16 @@
       <w:pPr>
         <w:rPr>
           <w:rFonts w:ascii="Courier" w:hAnsi="Courier"/>
-          <w:sz w:val="16"/>
-          <w:szCs w:val="16"/>
-          <w:lang w:val="es-ES"/>
-        </w:rPr>
-      </w:pPr>
-      <w:r>
-        <w:rPr>
-          <w:rFonts w:ascii="Courier" w:hAnsi="Courier"/>
+          <w:color w:val="0432FF"/>
+          <w:sz w:val="16"/>
+          <w:szCs w:val="16"/>
+          <w:lang w:val="es-ES"/>
+        </w:rPr>
+      </w:pPr>
+      <w:r>
+        <w:rPr>
+          <w:rFonts w:ascii="Courier" w:hAnsi="Courier"/>
+          <w:color w:val="0432FF"/>
           <w:sz w:val="16"/>
           <w:szCs w:val="16"/>
           <w:lang w:val="es-ES"/>
@@ -2274,6 +2308,7 @@
       <w:r>
         <w:rPr>
           <w:rFonts w:ascii="Courier" w:hAnsi="Courier"/>
+          <w:color w:val="0432FF"/>
           <w:sz w:val="16"/>
           <w:szCs w:val="16"/>
           <w:lang w:val="es-ES"/>
@@ -2286,14 +2321,16 @@
       <w:pPr>
         <w:rPr>
           <w:rFonts w:ascii="Courier" w:hAnsi="Courier"/>
-          <w:sz w:val="16"/>
-          <w:szCs w:val="16"/>
-          <w:lang w:val="es-ES"/>
-        </w:rPr>
-      </w:pPr>
-      <w:r>
-        <w:rPr>
-          <w:rFonts w:ascii="Courier" w:hAnsi="Courier"/>
+          <w:color w:val="0432FF"/>
+          <w:sz w:val="16"/>
+          <w:szCs w:val="16"/>
+          <w:lang w:val="es-ES"/>
+        </w:rPr>
+      </w:pPr>
+      <w:r>
+        <w:rPr>
+          <w:rFonts w:ascii="Courier" w:hAnsi="Courier"/>
+          <w:color w:val="0432FF"/>
           <w:sz w:val="16"/>
           <w:szCs w:val="16"/>
           <w:lang w:val="es-ES"/>
@@ -2303,6 +2340,7 @@
       <w:r>
         <w:rPr>
           <w:rFonts w:ascii="Courier" w:hAnsi="Courier"/>
+          <w:color w:val="0432FF"/>
           <w:sz w:val="16"/>
           <w:szCs w:val="16"/>
           <w:lang w:val="es-ES"/>
@@ -2315,14 +2353,16 @@
       <w:pPr>
         <w:rPr>
           <w:rFonts w:ascii="Courier" w:hAnsi="Courier"/>
-          <w:sz w:val="16"/>
-          <w:szCs w:val="16"/>
-          <w:lang w:val="es-ES"/>
-        </w:rPr>
-      </w:pPr>
-      <w:r>
-        <w:rPr>
-          <w:rFonts w:ascii="Courier" w:hAnsi="Courier"/>
+          <w:color w:val="0432FF"/>
+          <w:sz w:val="16"/>
+          <w:szCs w:val="16"/>
+          <w:lang w:val="es-ES"/>
+        </w:rPr>
+      </w:pPr>
+      <w:r>
+        <w:rPr>
+          <w:rFonts w:ascii="Courier" w:hAnsi="Courier"/>
+          <w:color w:val="0432FF"/>
           <w:sz w:val="16"/>
           <w:szCs w:val="16"/>
           <w:lang w:val="es-ES"/>
@@ -2332,6 +2372,7 @@
       <w:r>
         <w:rPr>
           <w:rFonts w:ascii="Courier" w:hAnsi="Courier"/>
+          <w:color w:val="0432FF"/>
           <w:sz w:val="16"/>
           <w:szCs w:val="16"/>
           <w:lang w:val="es-ES"/>
@@ -2344,23 +2385,27 @@
       <w:pPr>
         <w:rPr>
           <w:rFonts w:ascii="Courier" w:hAnsi="Courier"/>
-          <w:sz w:val="16"/>
-          <w:szCs w:val="16"/>
-          <w:lang w:val="es-ES"/>
-        </w:rPr>
-      </w:pPr>
-      <w:r>
-        <w:rPr>
-          <w:rFonts w:ascii="Courier" w:hAnsi="Courier"/>
-          <w:sz w:val="16"/>
-          <w:szCs w:val="16"/>
-          <w:lang w:val="es-ES"/>
-        </w:rPr>
+          <w:color w:val="0432FF"/>
+          <w:sz w:val="16"/>
+          <w:szCs w:val="16"/>
+          <w:lang w:val="es-ES"/>
+        </w:rPr>
+      </w:pPr>
+      <w:r>
+        <w:rPr>
+          <w:rFonts w:ascii="Courier" w:hAnsi="Courier"/>
+          <w:color w:val="0432FF"/>
+          <w:sz w:val="16"/>
+          <w:szCs w:val="16"/>
+          <w:lang w:val="es-ES"/>
+        </w:rPr>
+        <w:lastRenderedPageBreak/>
         <w:tab/>
       </w:r>
       <w:r>
         <w:rPr>
           <w:rFonts w:ascii="Courier" w:hAnsi="Courier"/>
+          <w:color w:val="0432FF"/>
           <w:sz w:val="16"/>
           <w:szCs w:val="16"/>
           <w:lang w:val="es-ES"/>
@@ -2373,24 +2418,26 @@
       <w:pPr>
         <w:rPr>
           <w:rFonts w:ascii="Courier" w:hAnsi="Courier"/>
-          <w:sz w:val="16"/>
-          <w:szCs w:val="16"/>
-          <w:lang w:val="es-ES"/>
-        </w:rPr>
-      </w:pPr>
-      <w:r>
-        <w:rPr>
-          <w:rFonts w:ascii="Courier" w:hAnsi="Courier"/>
-          <w:sz w:val="16"/>
-          <w:szCs w:val="16"/>
-          <w:lang w:val="es-ES"/>
-        </w:rPr>
-        <w:lastRenderedPageBreak/>
+          <w:color w:val="0432FF"/>
+          <w:sz w:val="16"/>
+          <w:szCs w:val="16"/>
+          <w:lang w:val="es-ES"/>
+        </w:rPr>
+      </w:pPr>
+      <w:r>
+        <w:rPr>
+          <w:rFonts w:ascii="Courier" w:hAnsi="Courier"/>
+          <w:color w:val="0432FF"/>
+          <w:sz w:val="16"/>
+          <w:szCs w:val="16"/>
+          <w:lang w:val="es-ES"/>
+        </w:rPr>
         <w:tab/>
       </w:r>
       <w:r>
         <w:rPr>
           <w:rFonts w:ascii="Courier" w:hAnsi="Courier"/>
+          <w:color w:val="0432FF"/>
           <w:sz w:val="16"/>
           <w:szCs w:val="16"/>
           <w:lang w:val="es-ES"/>
@@ -2401,6 +2448,7 @@
       <w:r>
         <w:rPr>
           <w:rFonts w:ascii="Courier" w:hAnsi="Courier"/>
+          <w:color w:val="0432FF"/>
           <w:sz w:val="16"/>
           <w:szCs w:val="16"/>
           <w:lang w:val="es-ES"/>
@@ -2411,6 +2459,7 @@
       <w:r>
         <w:rPr>
           <w:rFonts w:ascii="Courier" w:hAnsi="Courier"/>
+          <w:color w:val="0432FF"/>
           <w:sz w:val="16"/>
           <w:szCs w:val="16"/>
           <w:lang w:val="es-ES"/>
@@ -2422,6 +2471,7 @@
       <w:pPr>
         <w:rPr>
           <w:rFonts w:ascii="Courier" w:hAnsi="Courier"/>
+          <w:color w:val="0432FF"/>
           <w:sz w:val="16"/>
           <w:szCs w:val="16"/>
           <w:lang w:val="es-ES"/>
@@ -2432,14 +2482,16 @@
       <w:pPr>
         <w:rPr>
           <w:rFonts w:ascii="Courier" w:hAnsi="Courier"/>
-          <w:sz w:val="16"/>
-          <w:szCs w:val="16"/>
-          <w:lang w:val="es-ES"/>
-        </w:rPr>
-      </w:pPr>
-      <w:r>
-        <w:rPr>
-          <w:rFonts w:ascii="Courier" w:hAnsi="Courier"/>
+          <w:color w:val="0432FF"/>
+          <w:sz w:val="16"/>
+          <w:szCs w:val="16"/>
+          <w:lang w:val="es-ES"/>
+        </w:rPr>
+      </w:pPr>
+      <w:r>
+        <w:rPr>
+          <w:rFonts w:ascii="Courier" w:hAnsi="Courier"/>
+          <w:color w:val="0432FF"/>
           <w:sz w:val="16"/>
           <w:szCs w:val="16"/>
           <w:lang w:val="es-ES"/>
@@ -2449,6 +2501,7 @@
       <w:r>
         <w:rPr>
           <w:rFonts w:ascii="Courier" w:hAnsi="Courier"/>
+          <w:color w:val="0432FF"/>
           <w:sz w:val="16"/>
           <w:szCs w:val="16"/>
           <w:lang w:val="es-ES"/>
@@ -2459,6 +2512,7 @@
       <w:r>
         <w:rPr>
           <w:rFonts w:ascii="Courier" w:hAnsi="Courier"/>
+          <w:color w:val="0432FF"/>
           <w:sz w:val="16"/>
           <w:szCs w:val="16"/>
           <w:lang w:val="es-ES"/>
@@ -2469,6 +2523,7 @@
       <w:r>
         <w:rPr>
           <w:rFonts w:ascii="Courier" w:hAnsi="Courier"/>
+          <w:color w:val="0432FF"/>
           <w:sz w:val="16"/>
           <w:szCs w:val="16"/>
           <w:lang w:val="es-ES"/>
@@ -2480,14 +2535,16 @@
       <w:pPr>
         <w:rPr>
           <w:rFonts w:ascii="Courier" w:hAnsi="Courier"/>
-          <w:sz w:val="16"/>
-          <w:szCs w:val="16"/>
-          <w:lang w:val="es-ES"/>
-        </w:rPr>
-      </w:pPr>
-      <w:r>
-        <w:rPr>
-          <w:rFonts w:ascii="Courier" w:hAnsi="Courier"/>
+          <w:color w:val="0432FF"/>
+          <w:sz w:val="16"/>
+          <w:szCs w:val="16"/>
+          <w:lang w:val="es-ES"/>
+        </w:rPr>
+      </w:pPr>
+      <w:r>
+        <w:rPr>
+          <w:rFonts w:ascii="Courier" w:hAnsi="Courier"/>
+          <w:color w:val="0432FF"/>
           <w:sz w:val="16"/>
           <w:szCs w:val="16"/>
           <w:lang w:val="es-ES"/>
@@ -2497,6 +2554,7 @@
       <w:r>
         <w:rPr>
           <w:rFonts w:ascii="Courier" w:hAnsi="Courier"/>
+          <w:color w:val="0432FF"/>
           <w:sz w:val="16"/>
           <w:szCs w:val="16"/>
           <w:lang w:val="es-ES"/>
@@ -2507,6 +2565,7 @@
       <w:r>
         <w:rPr>
           <w:rFonts w:ascii="Courier" w:hAnsi="Courier"/>
+          <w:color w:val="0432FF"/>
           <w:sz w:val="16"/>
           <w:szCs w:val="16"/>
           <w:lang w:val="es-ES"/>
@@ -2517,6 +2576,7 @@
       <w:r>
         <w:rPr>
           <w:rFonts w:ascii="Courier" w:hAnsi="Courier"/>
+          <w:color w:val="0432FF"/>
           <w:sz w:val="16"/>
           <w:szCs w:val="16"/>
           <w:lang w:val="es-ES"/>
@@ -2528,6 +2588,7 @@
       <w:pPr>
         <w:rPr>
           <w:rFonts w:ascii="Courier" w:hAnsi="Courier"/>
+          <w:color w:val="0432FF"/>
           <w:sz w:val="16"/>
           <w:szCs w:val="16"/>
           <w:lang w:val="es-ES"/>
@@ -2538,14 +2599,16 @@
       <w:pPr>
         <w:rPr>
           <w:rFonts w:ascii="Courier" w:hAnsi="Courier"/>
-          <w:sz w:val="16"/>
-          <w:szCs w:val="16"/>
-          <w:lang w:val="es-ES"/>
-        </w:rPr>
-      </w:pPr>
-      <w:r>
-        <w:rPr>
-          <w:rFonts w:ascii="Courier" w:hAnsi="Courier"/>
+          <w:color w:val="0432FF"/>
+          <w:sz w:val="16"/>
+          <w:szCs w:val="16"/>
+          <w:lang w:val="es-ES"/>
+        </w:rPr>
+      </w:pPr>
+      <w:r>
+        <w:rPr>
+          <w:rFonts w:ascii="Courier" w:hAnsi="Courier"/>
+          <w:color w:val="0432FF"/>
           <w:sz w:val="16"/>
           <w:szCs w:val="16"/>
           <w:lang w:val="es-ES"/>
@@ -2555,6 +2618,7 @@
       <w:r>
         <w:rPr>
           <w:rFonts w:ascii="Courier" w:hAnsi="Courier"/>
+          <w:color w:val="0432FF"/>
           <w:sz w:val="16"/>
           <w:szCs w:val="16"/>
           <w:lang w:val="es-ES"/>
@@ -2566,6 +2630,7 @@
       <w:r>
         <w:rPr>
           <w:rFonts w:ascii="Courier" w:hAnsi="Courier"/>
+          <w:color w:val="0432FF"/>
           <w:sz w:val="16"/>
           <w:szCs w:val="16"/>
           <w:lang w:val="es-ES"/>
@@ -2576,25 +2641,18 @@
       <w:r>
         <w:rPr>
           <w:rFonts w:ascii="Courier" w:hAnsi="Courier"/>
-          <w:sz w:val="16"/>
-          <w:szCs w:val="16"/>
-          <w:lang w:val="es-ES"/>
-        </w:rPr>
-        <w:t xml:space="preserve">) 8 / 2 / 2 - </w:t>
-      </w:r>
-      <w:r>
-        <w:rPr>
-          <w:rFonts w:ascii="Courier" w:hAnsi="Courier"/>
-          <w:sz w:val="16"/>
-          <w:szCs w:val="16"/>
-          <w:lang w:val="es-ES"/>
-        </w:rPr>
-        <w:t>(</w:t>
+          <w:color w:val="0432FF"/>
+          <w:sz w:val="16"/>
+          <w:szCs w:val="16"/>
+          <w:lang w:val="es-ES"/>
+        </w:rPr>
+        <w:t>) 8 / 2 / 2 - 22 * (</w:t>
       </w:r>
       <w:proofErr w:type="spellStart"/>
       <w:r>
         <w:rPr>
           <w:rFonts w:ascii="Courier" w:hAnsi="Courier"/>
+          <w:color w:val="0432FF"/>
           <w:sz w:val="16"/>
           <w:szCs w:val="16"/>
           <w:lang w:val="es-ES"/>
@@ -2605,75 +2663,73 @@
       <w:r>
         <w:rPr>
           <w:rFonts w:ascii="Courier" w:hAnsi="Courier"/>
+          <w:color w:val="0432FF"/>
+          <w:sz w:val="16"/>
+          <w:szCs w:val="16"/>
+          <w:lang w:val="es-ES"/>
+        </w:rPr>
+        <w:t xml:space="preserve">) 4 / 8 - </w:t>
+      </w:r>
+      <w:proofErr w:type="gramStart"/>
+      <w:r>
+        <w:rPr>
+          <w:rFonts w:ascii="Courier" w:hAnsi="Courier"/>
+          <w:color w:val="0432FF"/>
+          <w:sz w:val="16"/>
+          <w:szCs w:val="16"/>
+          <w:lang w:val="es-ES"/>
+        </w:rPr>
+        <w:t>( 100</w:t>
+      </w:r>
+      <w:proofErr w:type="gramEnd"/>
+      <w:r>
+        <w:rPr>
+          <w:rFonts w:ascii="Courier" w:hAnsi="Courier"/>
+          <w:color w:val="0432FF"/>
+          <w:sz w:val="16"/>
+          <w:szCs w:val="16"/>
+          <w:lang w:val="es-ES"/>
+        </w:rPr>
+        <w:t xml:space="preserve"> + 25 ) / (</w:t>
+      </w:r>
+      <w:proofErr w:type="spellStart"/>
+      <w:r>
+        <w:rPr>
+          <w:rFonts w:ascii="Courier" w:hAnsi="Courier"/>
+          <w:color w:val="0432FF"/>
+          <w:sz w:val="16"/>
+          <w:szCs w:val="16"/>
+          <w:lang w:val="es-ES"/>
+        </w:rPr>
+        <w:t>float</w:t>
+      </w:r>
+      <w:proofErr w:type="spellEnd"/>
+      <w:r>
+        <w:rPr>
+          <w:rFonts w:ascii="Courier" w:hAnsi="Courier"/>
+          <w:color w:val="0432FF"/>
           <w:sz w:val="16"/>
           <w:szCs w:val="16"/>
           <w:lang w:val="es-ES"/>
         </w:rPr>
         <w:t xml:space="preserve">) </w:t>
       </w:r>
-      <w:r>
-        <w:rPr>
-          <w:rFonts w:ascii="Courier" w:hAnsi="Courier"/>
-          <w:sz w:val="16"/>
-          <w:szCs w:val="16"/>
-          <w:lang w:val="es-ES"/>
-        </w:rPr>
-        <w:t xml:space="preserve">22 * 4 / 8 - </w:t>
-      </w:r>
-      <w:proofErr w:type="gramStart"/>
-      <w:r>
-        <w:rPr>
-          <w:rFonts w:ascii="Courier" w:hAnsi="Courier"/>
-          <w:sz w:val="16"/>
-          <w:szCs w:val="16"/>
-          <w:lang w:val="es-ES"/>
-        </w:rPr>
-        <w:t>( 100</w:t>
-      </w:r>
-      <w:proofErr w:type="gramEnd"/>
-      <w:r>
-        <w:rPr>
-          <w:rFonts w:ascii="Courier" w:hAnsi="Courier"/>
-          <w:sz w:val="16"/>
-          <w:szCs w:val="16"/>
-          <w:lang w:val="es-ES"/>
-        </w:rPr>
-        <w:t xml:space="preserve"> + 25 ) / (</w:t>
-      </w:r>
       <w:proofErr w:type="spellStart"/>
       <w:r>
         <w:rPr>
           <w:rFonts w:ascii="Courier" w:hAnsi="Courier"/>
-          <w:sz w:val="16"/>
-          <w:szCs w:val="16"/>
-          <w:lang w:val="es-ES"/>
-        </w:rPr>
-        <w:t>float</w:t>
+          <w:color w:val="0432FF"/>
+          <w:sz w:val="16"/>
+          <w:szCs w:val="16"/>
+          <w:lang w:val="es-ES"/>
+        </w:rPr>
+        <w:t>Math.pow</w:t>
       </w:r>
       <w:proofErr w:type="spellEnd"/>
       <w:r>
         <w:rPr>
           <w:rFonts w:ascii="Courier" w:hAnsi="Courier"/>
-          <w:sz w:val="16"/>
-          <w:szCs w:val="16"/>
-          <w:lang w:val="es-ES"/>
-        </w:rPr>
-        <w:t xml:space="preserve">) </w:t>
-      </w:r>
-      <w:proofErr w:type="spellStart"/>
-      <w:r>
-        <w:rPr>
-          <w:rFonts w:ascii="Courier" w:hAnsi="Courier"/>
-          <w:sz w:val="16"/>
-          <w:szCs w:val="16"/>
-          <w:lang w:val="es-ES"/>
-        </w:rPr>
-        <w:t>Math.pow</w:t>
-      </w:r>
-      <w:proofErr w:type="spellEnd"/>
-      <w:r>
-        <w:rPr>
-          <w:rFonts w:ascii="Courier" w:hAnsi="Courier"/>
+          <w:color w:val="0432FF"/>
           <w:sz w:val="16"/>
           <w:szCs w:val="16"/>
           <w:lang w:val="es-ES"/>
@@ -2685,6 +2741,7 @@
       <w:pPr>
         <w:rPr>
           <w:rFonts w:ascii="Courier" w:hAnsi="Courier"/>
+          <w:color w:val="0432FF"/>
           <w:sz w:val="16"/>
           <w:szCs w:val="16"/>
           <w:lang w:val="es-ES"/>
@@ -2695,14 +2752,16 @@
       <w:pPr>
         <w:rPr>
           <w:rFonts w:ascii="Courier" w:hAnsi="Courier"/>
-          <w:sz w:val="16"/>
-          <w:szCs w:val="16"/>
-          <w:lang w:val="es-ES"/>
-        </w:rPr>
-      </w:pPr>
-      <w:r>
-        <w:rPr>
-          <w:rFonts w:ascii="Courier" w:hAnsi="Courier"/>
+          <w:color w:val="0432FF"/>
+          <w:sz w:val="16"/>
+          <w:szCs w:val="16"/>
+          <w:lang w:val="es-ES"/>
+        </w:rPr>
+      </w:pPr>
+      <w:r>
+        <w:rPr>
+          <w:rFonts w:ascii="Courier" w:hAnsi="Courier"/>
+          <w:color w:val="0432FF"/>
           <w:sz w:val="16"/>
           <w:szCs w:val="16"/>
           <w:lang w:val="es-ES"/>
@@ -2712,6 +2771,7 @@
       <w:r>
         <w:rPr>
           <w:rFonts w:ascii="Courier" w:hAnsi="Courier"/>
+          <w:color w:val="0432FF"/>
           <w:sz w:val="16"/>
           <w:szCs w:val="16"/>
           <w:lang w:val="es-ES"/>
@@ -2722,6 +2782,7 @@
       <w:r>
         <w:rPr>
           <w:rFonts w:ascii="Courier" w:hAnsi="Courier"/>
+          <w:color w:val="0432FF"/>
           <w:sz w:val="16"/>
           <w:szCs w:val="16"/>
           <w:lang w:val="es-ES"/>
@@ -2732,6 +2793,7 @@
       <w:r>
         <w:rPr>
           <w:rFonts w:ascii="Courier" w:hAnsi="Courier"/>
+          <w:color w:val="0432FF"/>
           <w:sz w:val="16"/>
           <w:szCs w:val="16"/>
           <w:lang w:val="es-ES"/>
@@ -2743,14 +2805,16 @@
       <w:pPr>
         <w:rPr>
           <w:rFonts w:ascii="Courier" w:hAnsi="Courier"/>
-          <w:sz w:val="16"/>
-          <w:szCs w:val="16"/>
-          <w:lang w:val="es-ES"/>
-        </w:rPr>
-      </w:pPr>
-      <w:r>
-        <w:rPr>
-          <w:rFonts w:ascii="Courier" w:hAnsi="Courier"/>
+          <w:color w:val="0432FF"/>
+          <w:sz w:val="16"/>
+          <w:szCs w:val="16"/>
+          <w:lang w:val="es-ES"/>
+        </w:rPr>
+      </w:pPr>
+      <w:r>
+        <w:rPr>
+          <w:rFonts w:ascii="Courier" w:hAnsi="Courier"/>
+          <w:color w:val="0432FF"/>
           <w:sz w:val="16"/>
           <w:szCs w:val="16"/>
           <w:lang w:val="es-ES"/>
@@ -2760,6 +2824,7 @@
       <w:r>
         <w:rPr>
           <w:rFonts w:ascii="Courier" w:hAnsi="Courier"/>
+          <w:color w:val="0432FF"/>
           <w:sz w:val="16"/>
           <w:szCs w:val="16"/>
           <w:lang w:val="es-ES"/>
@@ -2770,6 +2835,7 @@
       <w:r>
         <w:rPr>
           <w:rFonts w:ascii="Courier" w:hAnsi="Courier"/>
+          <w:color w:val="0432FF"/>
           <w:sz w:val="16"/>
           <w:szCs w:val="16"/>
           <w:lang w:val="es-ES"/>
@@ -2780,6 +2846,7 @@
       <w:r>
         <w:rPr>
           <w:rFonts w:ascii="Courier" w:hAnsi="Courier"/>
+          <w:color w:val="0432FF"/>
           <w:sz w:val="16"/>
           <w:szCs w:val="16"/>
           <w:lang w:val="es-ES"/>
@@ -2791,14 +2858,16 @@
       <w:pPr>
         <w:rPr>
           <w:rFonts w:ascii="Courier" w:hAnsi="Courier"/>
-          <w:sz w:val="16"/>
-          <w:szCs w:val="16"/>
-          <w:lang w:val="es-ES"/>
-        </w:rPr>
-      </w:pPr>
-      <w:r>
-        <w:rPr>
-          <w:rFonts w:ascii="Courier" w:hAnsi="Courier"/>
+          <w:color w:val="0432FF"/>
+          <w:sz w:val="16"/>
+          <w:szCs w:val="16"/>
+          <w:lang w:val="es-ES"/>
+        </w:rPr>
+      </w:pPr>
+      <w:r>
+        <w:rPr>
+          <w:rFonts w:ascii="Courier" w:hAnsi="Courier"/>
+          <w:color w:val="0432FF"/>
           <w:sz w:val="16"/>
           <w:szCs w:val="16"/>
           <w:lang w:val="es-ES"/>
@@ -2808,6 +2877,7 @@
       <w:r>
         <w:rPr>
           <w:rFonts w:ascii="Courier" w:hAnsi="Courier"/>
+          <w:color w:val="0432FF"/>
           <w:sz w:val="16"/>
           <w:szCs w:val="16"/>
           <w:lang w:val="es-ES"/>
@@ -2818,6 +2888,7 @@
       <w:r>
         <w:rPr>
           <w:rFonts w:ascii="Courier" w:hAnsi="Courier"/>
+          <w:color w:val="0432FF"/>
           <w:sz w:val="16"/>
           <w:szCs w:val="16"/>
           <w:lang w:val="es-ES"/>
@@ -2828,6 +2899,7 @@
       <w:r>
         <w:rPr>
           <w:rFonts w:ascii="Courier" w:hAnsi="Courier"/>
+          <w:color w:val="0432FF"/>
           <w:sz w:val="16"/>
           <w:szCs w:val="16"/>
           <w:lang w:val="es-ES"/>
@@ -2839,14 +2911,16 @@
       <w:pPr>
         <w:rPr>
           <w:rFonts w:ascii="Courier" w:hAnsi="Courier"/>
-          <w:sz w:val="16"/>
-          <w:szCs w:val="16"/>
-          <w:lang w:val="es-ES"/>
-        </w:rPr>
-      </w:pPr>
-      <w:r>
-        <w:rPr>
-          <w:rFonts w:ascii="Courier" w:hAnsi="Courier"/>
+          <w:color w:val="0432FF"/>
+          <w:sz w:val="16"/>
+          <w:szCs w:val="16"/>
+          <w:lang w:val="es-ES"/>
+        </w:rPr>
+      </w:pPr>
+      <w:r>
+        <w:rPr>
+          <w:rFonts w:ascii="Courier" w:hAnsi="Courier"/>
+          <w:color w:val="0432FF"/>
           <w:sz w:val="16"/>
           <w:szCs w:val="16"/>
           <w:lang w:val="es-ES"/>
@@ -2856,6 +2930,7 @@
       <w:r>
         <w:rPr>
           <w:rFonts w:ascii="Courier" w:hAnsi="Courier"/>
+          <w:color w:val="0432FF"/>
           <w:sz w:val="16"/>
           <w:szCs w:val="16"/>
           <w:lang w:val="es-ES"/>
@@ -2866,6 +2941,7 @@
       <w:r>
         <w:rPr>
           <w:rFonts w:ascii="Courier" w:hAnsi="Courier"/>
+          <w:color w:val="0432FF"/>
           <w:sz w:val="16"/>
           <w:szCs w:val="16"/>
           <w:lang w:val="es-ES"/>
@@ -2876,6 +2952,7 @@
       <w:r>
         <w:rPr>
           <w:rFonts w:ascii="Courier" w:hAnsi="Courier"/>
+          <w:color w:val="0432FF"/>
           <w:sz w:val="16"/>
           <w:szCs w:val="16"/>
           <w:lang w:val="es-ES"/>
@@ -2887,6 +2964,7 @@
       <w:pPr>
         <w:rPr>
           <w:rFonts w:ascii="Courier" w:hAnsi="Courier"/>
+          <w:color w:val="0432FF"/>
           <w:sz w:val="16"/>
           <w:szCs w:val="16"/>
           <w:lang w:val="es-ES"/>
@@ -2897,14 +2975,16 @@
       <w:pPr>
         <w:rPr>
           <w:rFonts w:ascii="Courier" w:hAnsi="Courier"/>
-          <w:sz w:val="16"/>
-          <w:szCs w:val="16"/>
-          <w:lang w:val="es-ES"/>
-        </w:rPr>
-      </w:pPr>
-      <w:r>
-        <w:rPr>
-          <w:rFonts w:ascii="Courier" w:hAnsi="Courier"/>
+          <w:color w:val="0432FF"/>
+          <w:sz w:val="16"/>
+          <w:szCs w:val="16"/>
+          <w:lang w:val="es-ES"/>
+        </w:rPr>
+      </w:pPr>
+      <w:r>
+        <w:rPr>
+          <w:rFonts w:ascii="Courier" w:hAnsi="Courier"/>
+          <w:color w:val="0432FF"/>
           <w:sz w:val="16"/>
           <w:szCs w:val="16"/>
           <w:lang w:val="es-ES"/>
@@ -2914,6 +2994,7 @@
       <w:r>
         <w:rPr>
           <w:rFonts w:ascii="Courier" w:hAnsi="Courier"/>
+          <w:color w:val="0432FF"/>
           <w:sz w:val="16"/>
           <w:szCs w:val="16"/>
           <w:lang w:val="es-ES"/>
@@ -2925,6 +3006,7 @@
       <w:r>
         <w:rPr>
           <w:rFonts w:ascii="Courier" w:hAnsi="Courier"/>
+          <w:color w:val="0432FF"/>
           <w:sz w:val="16"/>
           <w:szCs w:val="16"/>
           <w:lang w:val="es-ES"/>
@@ -2935,6 +3017,7 @@
       <w:r>
         <w:rPr>
           <w:rFonts w:ascii="Courier" w:hAnsi="Courier"/>
+          <w:color w:val="0432FF"/>
           <w:sz w:val="16"/>
           <w:szCs w:val="16"/>
           <w:lang w:val="es-ES"/>
@@ -2945,6 +3028,7 @@
       <w:r>
         <w:rPr>
           <w:rFonts w:ascii="Courier" w:hAnsi="Courier"/>
+          <w:color w:val="0432FF"/>
           <w:sz w:val="16"/>
           <w:szCs w:val="16"/>
           <w:lang w:val="es-ES"/>
@@ -2955,6 +3039,7 @@
       <w:r>
         <w:rPr>
           <w:rFonts w:ascii="Courier" w:hAnsi="Courier"/>
+          <w:color w:val="0432FF"/>
           <w:sz w:val="16"/>
           <w:szCs w:val="16"/>
           <w:lang w:val="es-ES"/>
@@ -2965,6 +3050,7 @@
       <w:r>
         <w:rPr>
           <w:rFonts w:ascii="Courier" w:hAnsi="Courier"/>
+          <w:color w:val="0432FF"/>
           <w:sz w:val="16"/>
           <w:szCs w:val="16"/>
           <w:lang w:val="es-ES"/>
@@ -2975,6 +3061,7 @@
       <w:r>
         <w:rPr>
           <w:rFonts w:ascii="Courier" w:hAnsi="Courier"/>
+          <w:color w:val="0432FF"/>
           <w:sz w:val="16"/>
           <w:szCs w:val="16"/>
           <w:lang w:val="es-ES"/>
@@ -2986,6 +3073,7 @@
       <w:pPr>
         <w:rPr>
           <w:rFonts w:ascii="Courier" w:hAnsi="Courier"/>
+          <w:color w:val="0432FF"/>
           <w:sz w:val="16"/>
           <w:szCs w:val="16"/>
           <w:lang w:val="es-ES"/>
@@ -2996,14 +3084,16 @@
       <w:pPr>
         <w:rPr>
           <w:rFonts w:ascii="Courier" w:hAnsi="Courier"/>
-          <w:sz w:val="16"/>
-          <w:szCs w:val="16"/>
-          <w:lang w:val="es-ES"/>
-        </w:rPr>
-      </w:pPr>
-      <w:r>
-        <w:rPr>
-          <w:rFonts w:ascii="Courier" w:hAnsi="Courier"/>
+          <w:color w:val="0432FF"/>
+          <w:sz w:val="16"/>
+          <w:szCs w:val="16"/>
+          <w:lang w:val="es-ES"/>
+        </w:rPr>
+      </w:pPr>
+      <w:r>
+        <w:rPr>
+          <w:rFonts w:ascii="Courier" w:hAnsi="Courier"/>
+          <w:color w:val="0432FF"/>
           <w:sz w:val="16"/>
           <w:szCs w:val="16"/>
           <w:lang w:val="es-ES"/>
@@ -3013,6 +3103,7 @@
       <w:r>
         <w:rPr>
           <w:rFonts w:ascii="Courier" w:hAnsi="Courier"/>
+          <w:color w:val="0432FF"/>
           <w:sz w:val="16"/>
           <w:szCs w:val="16"/>
           <w:lang w:val="es-ES"/>
@@ -3023,6 +3114,7 @@
       <w:r>
         <w:rPr>
           <w:rFonts w:ascii="Courier" w:hAnsi="Courier"/>
+          <w:color w:val="0432FF"/>
           <w:sz w:val="16"/>
           <w:szCs w:val="16"/>
           <w:lang w:val="es-ES"/>
@@ -3033,6 +3125,7 @@
       <w:r>
         <w:rPr>
           <w:rFonts w:ascii="Courier" w:hAnsi="Courier"/>
+          <w:color w:val="0432FF"/>
           <w:sz w:val="16"/>
           <w:szCs w:val="16"/>
           <w:lang w:val="es-ES"/>
@@ -3043,6 +3136,7 @@
       <w:r>
         <w:rPr>
           <w:rFonts w:ascii="Courier" w:hAnsi="Courier"/>
+          <w:color w:val="0432FF"/>
           <w:sz w:val="16"/>
           <w:szCs w:val="16"/>
           <w:lang w:val="es-ES"/>
@@ -3053,6 +3147,7 @@
       <w:r>
         <w:rPr>
           <w:rFonts w:ascii="Courier" w:hAnsi="Courier"/>
+          <w:color w:val="0432FF"/>
           <w:sz w:val="16"/>
           <w:szCs w:val="16"/>
           <w:lang w:val="es-ES"/>
@@ -3064,14 +3159,16 @@
       <w:pPr>
         <w:rPr>
           <w:rFonts w:ascii="Courier" w:hAnsi="Courier"/>
-          <w:sz w:val="16"/>
-          <w:szCs w:val="16"/>
-          <w:lang w:val="es-ES"/>
-        </w:rPr>
-      </w:pPr>
-      <w:r>
-        <w:rPr>
-          <w:rFonts w:ascii="Courier" w:hAnsi="Courier"/>
+          <w:color w:val="0432FF"/>
+          <w:sz w:val="16"/>
+          <w:szCs w:val="16"/>
+          <w:lang w:val="es-ES"/>
+        </w:rPr>
+      </w:pPr>
+      <w:r>
+        <w:rPr>
+          <w:rFonts w:ascii="Courier" w:hAnsi="Courier"/>
+          <w:color w:val="0432FF"/>
           <w:sz w:val="16"/>
           <w:szCs w:val="16"/>
           <w:lang w:val="es-ES"/>
@@ -3081,6 +3178,7 @@
       <w:r>
         <w:rPr>
           <w:rFonts w:ascii="Courier" w:hAnsi="Courier"/>
+          <w:color w:val="0432FF"/>
           <w:sz w:val="16"/>
           <w:szCs w:val="16"/>
           <w:lang w:val="es-ES"/>
@@ -3091,6 +3189,7 @@
       <w:r>
         <w:rPr>
           <w:rFonts w:ascii="Courier" w:hAnsi="Courier"/>
+          <w:color w:val="0432FF"/>
           <w:sz w:val="16"/>
           <w:szCs w:val="16"/>
           <w:lang w:val="es-ES"/>
@@ -3101,6 +3200,7 @@
       <w:r>
         <w:rPr>
           <w:rFonts w:ascii="Courier" w:hAnsi="Courier"/>
+          <w:color w:val="0432FF"/>
           <w:sz w:val="16"/>
           <w:szCs w:val="16"/>
           <w:lang w:val="es-ES"/>
@@ -3111,6 +3211,7 @@
       <w:r>
         <w:rPr>
           <w:rFonts w:ascii="Courier" w:hAnsi="Courier"/>
+          <w:color w:val="0432FF"/>
           <w:sz w:val="16"/>
           <w:szCs w:val="16"/>
           <w:lang w:val="es-ES"/>
@@ -3121,6 +3222,7 @@
       <w:r>
         <w:rPr>
           <w:rFonts w:ascii="Courier" w:hAnsi="Courier"/>
+          <w:color w:val="0432FF"/>
           <w:sz w:val="16"/>
           <w:szCs w:val="16"/>
           <w:lang w:val="es-ES"/>
@@ -3132,14 +3234,16 @@
       <w:pPr>
         <w:rPr>
           <w:rFonts w:ascii="Courier" w:hAnsi="Courier"/>
-          <w:sz w:val="16"/>
-          <w:szCs w:val="16"/>
-          <w:lang w:val="es-ES"/>
-        </w:rPr>
-      </w:pPr>
-      <w:r>
-        <w:rPr>
-          <w:rFonts w:ascii="Courier" w:hAnsi="Courier"/>
+          <w:color w:val="0432FF"/>
+          <w:sz w:val="16"/>
+          <w:szCs w:val="16"/>
+          <w:lang w:val="es-ES"/>
+        </w:rPr>
+      </w:pPr>
+      <w:r>
+        <w:rPr>
+          <w:rFonts w:ascii="Courier" w:hAnsi="Courier"/>
+          <w:color w:val="0432FF"/>
           <w:sz w:val="16"/>
           <w:szCs w:val="16"/>
           <w:lang w:val="es-ES"/>
@@ -3149,6 +3253,7 @@
       <w:r>
         <w:rPr>
           <w:rFonts w:ascii="Courier" w:hAnsi="Courier"/>
+          <w:color w:val="0432FF"/>
           <w:sz w:val="16"/>
           <w:szCs w:val="16"/>
           <w:lang w:val="es-ES"/>
@@ -3159,6 +3264,7 @@
       <w:r>
         <w:rPr>
           <w:rFonts w:ascii="Courier" w:hAnsi="Courier"/>
+          <w:color w:val="0432FF"/>
           <w:sz w:val="16"/>
           <w:szCs w:val="16"/>
           <w:lang w:val="es-ES"/>
@@ -3169,6 +3275,7 @@
       <w:r>
         <w:rPr>
           <w:rFonts w:ascii="Courier" w:hAnsi="Courier"/>
+          <w:color w:val="0432FF"/>
           <w:sz w:val="16"/>
           <w:szCs w:val="16"/>
           <w:lang w:val="es-ES"/>
@@ -3180,14 +3287,16 @@
       <w:pPr>
         <w:rPr>
           <w:rFonts w:ascii="Courier" w:hAnsi="Courier"/>
-          <w:sz w:val="16"/>
-          <w:szCs w:val="16"/>
-          <w:lang w:val="es-ES"/>
-        </w:rPr>
-      </w:pPr>
-      <w:r>
-        <w:rPr>
-          <w:rFonts w:ascii="Courier" w:hAnsi="Courier"/>
+          <w:color w:val="0432FF"/>
+          <w:sz w:val="16"/>
+          <w:szCs w:val="16"/>
+          <w:lang w:val="es-ES"/>
+        </w:rPr>
+      </w:pPr>
+      <w:r>
+        <w:rPr>
+          <w:rFonts w:ascii="Courier" w:hAnsi="Courier"/>
+          <w:color w:val="0432FF"/>
           <w:sz w:val="16"/>
           <w:szCs w:val="16"/>
           <w:lang w:val="es-ES"/>
@@ -3197,6 +3306,7 @@
       <w:r>
         <w:rPr>
           <w:rFonts w:ascii="Courier" w:hAnsi="Courier"/>
+          <w:color w:val="0432FF"/>
           <w:sz w:val="16"/>
           <w:szCs w:val="16"/>
           <w:lang w:val="es-ES"/>
@@ -3207,6 +3317,7 @@
       <w:r>
         <w:rPr>
           <w:rFonts w:ascii="Courier" w:hAnsi="Courier"/>
+          <w:color w:val="0432FF"/>
           <w:sz w:val="16"/>
           <w:szCs w:val="16"/>
           <w:lang w:val="es-ES"/>
@@ -3217,6 +3328,7 @@
       <w:r>
         <w:rPr>
           <w:rFonts w:ascii="Courier" w:hAnsi="Courier"/>
+          <w:color w:val="0432FF"/>
           <w:sz w:val="16"/>
           <w:szCs w:val="16"/>
           <w:lang w:val="es-ES"/>
@@ -3228,6 +3340,7 @@
       <w:pPr>
         <w:rPr>
           <w:rFonts w:ascii="Courier" w:hAnsi="Courier"/>
+          <w:color w:val="0432FF"/>
           <w:sz w:val="16"/>
           <w:szCs w:val="16"/>
           <w:lang w:val="es-ES"/>
@@ -3238,14 +3351,16 @@
       <w:pPr>
         <w:rPr>
           <w:rFonts w:ascii="Courier" w:hAnsi="Courier"/>
-          <w:sz w:val="16"/>
-          <w:szCs w:val="16"/>
-          <w:lang w:val="es-ES"/>
-        </w:rPr>
-      </w:pPr>
-      <w:r>
-        <w:rPr>
-          <w:rFonts w:ascii="Courier" w:hAnsi="Courier"/>
+          <w:color w:val="0432FF"/>
+          <w:sz w:val="16"/>
+          <w:szCs w:val="16"/>
+          <w:lang w:val="es-ES"/>
+        </w:rPr>
+      </w:pPr>
+      <w:r>
+        <w:rPr>
+          <w:rFonts w:ascii="Courier" w:hAnsi="Courier"/>
+          <w:color w:val="0432FF"/>
           <w:sz w:val="16"/>
           <w:szCs w:val="16"/>
           <w:lang w:val="es-ES"/>
@@ -3255,6 +3370,7 @@
       <w:r>
         <w:rPr>
           <w:rFonts w:ascii="Courier" w:hAnsi="Courier"/>
+          <w:color w:val="0432FF"/>
           <w:sz w:val="16"/>
           <w:szCs w:val="16"/>
           <w:lang w:val="es-ES"/>
@@ -3266,6 +3382,7 @@
       <w:r>
         <w:rPr>
           <w:rFonts w:ascii="Courier" w:hAnsi="Courier"/>
+          <w:color w:val="0432FF"/>
           <w:sz w:val="16"/>
           <w:szCs w:val="16"/>
           <w:lang w:val="es-ES"/>
@@ -3276,6 +3393,7 @@
       <w:r>
         <w:rPr>
           <w:rFonts w:ascii="Courier" w:hAnsi="Courier"/>
+          <w:color w:val="0432FF"/>
           <w:sz w:val="16"/>
           <w:szCs w:val="16"/>
           <w:lang w:val="es-ES"/>
@@ -3286,6 +3404,7 @@
       <w:r>
         <w:rPr>
           <w:rFonts w:ascii="Courier" w:hAnsi="Courier"/>
+          <w:color w:val="0432FF"/>
           <w:sz w:val="16"/>
           <w:szCs w:val="16"/>
           <w:lang w:val="es-ES"/>
@@ -3296,6 +3415,7 @@
       <w:r>
         <w:rPr>
           <w:rFonts w:ascii="Courier" w:hAnsi="Courier"/>
+          <w:color w:val="0432FF"/>
           <w:sz w:val="16"/>
           <w:szCs w:val="16"/>
           <w:lang w:val="es-ES"/>
@@ -3307,6 +3427,7 @@
       <w:pPr>
         <w:rPr>
           <w:rFonts w:ascii="Courier" w:hAnsi="Courier"/>
+          <w:color w:val="0432FF"/>
           <w:sz w:val="16"/>
           <w:szCs w:val="16"/>
           <w:lang w:val="es-ES"/>
@@ -3317,14 +3438,16 @@
       <w:pPr>
         <w:rPr>
           <w:rFonts w:ascii="Courier" w:hAnsi="Courier"/>
-          <w:sz w:val="16"/>
-          <w:szCs w:val="16"/>
-          <w:lang w:val="es-ES"/>
-        </w:rPr>
-      </w:pPr>
-      <w:r>
-        <w:rPr>
-          <w:rFonts w:ascii="Courier" w:hAnsi="Courier"/>
+          <w:color w:val="0432FF"/>
+          <w:sz w:val="16"/>
+          <w:szCs w:val="16"/>
+          <w:lang w:val="es-ES"/>
+        </w:rPr>
+      </w:pPr>
+      <w:r>
+        <w:rPr>
+          <w:rFonts w:ascii="Courier" w:hAnsi="Courier"/>
+          <w:color w:val="0432FF"/>
           <w:sz w:val="16"/>
           <w:szCs w:val="16"/>
           <w:lang w:val="es-ES"/>
@@ -3334,6 +3457,7 @@
       <w:r>
         <w:rPr>
           <w:rFonts w:ascii="Courier" w:hAnsi="Courier"/>
+          <w:color w:val="0432FF"/>
           <w:sz w:val="16"/>
           <w:szCs w:val="16"/>
           <w:lang w:val="es-ES"/>
@@ -3344,6 +3468,7 @@
       <w:r>
         <w:rPr>
           <w:rFonts w:ascii="Courier" w:hAnsi="Courier"/>
+          <w:color w:val="0432FF"/>
           <w:sz w:val="16"/>
           <w:szCs w:val="16"/>
           <w:lang w:val="es-ES"/>
@@ -3354,6 +3479,7 @@
       <w:r>
         <w:rPr>
           <w:rFonts w:ascii="Courier" w:hAnsi="Courier"/>
+          <w:color w:val="0432FF"/>
           <w:sz w:val="16"/>
           <w:szCs w:val="16"/>
           <w:lang w:val="es-ES"/>
@@ -3364,6 +3490,7 @@
       <w:r>
         <w:rPr>
           <w:rFonts w:ascii="Courier" w:hAnsi="Courier"/>
+          <w:color w:val="0432FF"/>
           <w:sz w:val="16"/>
           <w:szCs w:val="16"/>
           <w:lang w:val="es-ES"/>
@@ -3374,6 +3501,7 @@
       <w:r>
         <w:rPr>
           <w:rFonts w:ascii="Courier" w:hAnsi="Courier"/>
+          <w:color w:val="0432FF"/>
           <w:sz w:val="16"/>
           <w:szCs w:val="16"/>
           <w:lang w:val="es-ES"/>
@@ -3385,14 +3513,16 @@
       <w:pPr>
         <w:rPr>
           <w:rFonts w:ascii="Courier" w:hAnsi="Courier"/>
-          <w:sz w:val="16"/>
-          <w:szCs w:val="16"/>
-          <w:lang w:val="es-ES"/>
-        </w:rPr>
-      </w:pPr>
-      <w:r>
-        <w:rPr>
-          <w:rFonts w:ascii="Courier" w:hAnsi="Courier"/>
+          <w:color w:val="0432FF"/>
+          <w:sz w:val="16"/>
+          <w:szCs w:val="16"/>
+          <w:lang w:val="es-ES"/>
+        </w:rPr>
+      </w:pPr>
+      <w:r>
+        <w:rPr>
+          <w:rFonts w:ascii="Courier" w:hAnsi="Courier"/>
+          <w:color w:val="0432FF"/>
           <w:sz w:val="16"/>
           <w:szCs w:val="16"/>
           <w:lang w:val="es-ES"/>
@@ -3402,6 +3532,7 @@
       <w:r>
         <w:rPr>
           <w:rFonts w:ascii="Courier" w:hAnsi="Courier"/>
+          <w:color w:val="0432FF"/>
           <w:sz w:val="16"/>
           <w:szCs w:val="16"/>
           <w:lang w:val="es-ES"/>
@@ -3412,6 +3543,7 @@
       <w:r>
         <w:rPr>
           <w:rFonts w:ascii="Courier" w:hAnsi="Courier"/>
+          <w:color w:val="0432FF"/>
           <w:sz w:val="16"/>
           <w:szCs w:val="16"/>
           <w:lang w:val="es-ES"/>
@@ -3422,6 +3554,7 @@
       <w:r>
         <w:rPr>
           <w:rFonts w:ascii="Courier" w:hAnsi="Courier"/>
+          <w:color w:val="0432FF"/>
           <w:sz w:val="16"/>
           <w:szCs w:val="16"/>
           <w:lang w:val="es-ES"/>
@@ -3432,6 +3565,7 @@
       <w:r>
         <w:rPr>
           <w:rFonts w:ascii="Courier" w:hAnsi="Courier"/>
+          <w:color w:val="0432FF"/>
           <w:sz w:val="16"/>
           <w:szCs w:val="16"/>
           <w:lang w:val="es-ES"/>
@@ -3442,6 +3576,7 @@
       <w:r>
         <w:rPr>
           <w:rFonts w:ascii="Courier" w:hAnsi="Courier"/>
+          <w:color w:val="0432FF"/>
           <w:sz w:val="16"/>
           <w:szCs w:val="16"/>
           <w:lang w:val="es-ES"/>
@@ -3453,14 +3588,16 @@
       <w:pPr>
         <w:rPr>
           <w:rFonts w:ascii="Courier" w:hAnsi="Courier"/>
-          <w:sz w:val="16"/>
-          <w:szCs w:val="16"/>
-          <w:lang w:val="es-ES"/>
-        </w:rPr>
-      </w:pPr>
-      <w:r>
-        <w:rPr>
-          <w:rFonts w:ascii="Courier" w:hAnsi="Courier"/>
+          <w:color w:val="0432FF"/>
+          <w:sz w:val="16"/>
+          <w:szCs w:val="16"/>
+          <w:lang w:val="es-ES"/>
+        </w:rPr>
+      </w:pPr>
+      <w:r>
+        <w:rPr>
+          <w:rFonts w:ascii="Courier" w:hAnsi="Courier"/>
+          <w:color w:val="0432FF"/>
           <w:sz w:val="16"/>
           <w:szCs w:val="16"/>
           <w:lang w:val="es-ES"/>
@@ -3470,6 +3607,7 @@
       <w:r>
         <w:rPr>
           <w:rFonts w:ascii="Courier" w:hAnsi="Courier"/>
+          <w:color w:val="0432FF"/>
           <w:sz w:val="16"/>
           <w:szCs w:val="16"/>
           <w:lang w:val="es-ES"/>
@@ -3480,6 +3618,7 @@
       <w:r>
         <w:rPr>
           <w:rFonts w:ascii="Courier" w:hAnsi="Courier"/>
+          <w:color w:val="0432FF"/>
           <w:sz w:val="16"/>
           <w:szCs w:val="16"/>
           <w:lang w:val="es-ES"/>
@@ -3490,6 +3629,7 @@
       <w:r>
         <w:rPr>
           <w:rFonts w:ascii="Courier" w:hAnsi="Courier"/>
+          <w:color w:val="0432FF"/>
           <w:sz w:val="16"/>
           <w:szCs w:val="16"/>
           <w:lang w:val="es-ES"/>
@@ -3500,6 +3640,7 @@
       <w:r>
         <w:rPr>
           <w:rFonts w:ascii="Courier" w:hAnsi="Courier"/>
+          <w:color w:val="0432FF"/>
           <w:sz w:val="16"/>
           <w:szCs w:val="16"/>
           <w:lang w:val="es-ES"/>
@@ -3510,6 +3651,7 @@
       <w:r>
         <w:rPr>
           <w:rFonts w:ascii="Courier" w:hAnsi="Courier"/>
+          <w:color w:val="0432FF"/>
           <w:sz w:val="16"/>
           <w:szCs w:val="16"/>
           <w:lang w:val="es-ES"/>
@@ -3521,14 +3663,16 @@
       <w:pPr>
         <w:rPr>
           <w:rFonts w:ascii="Courier" w:hAnsi="Courier"/>
-          <w:sz w:val="16"/>
-          <w:szCs w:val="16"/>
-          <w:lang w:val="es-ES"/>
-        </w:rPr>
-      </w:pPr>
-      <w:r>
-        <w:rPr>
-          <w:rFonts w:ascii="Courier" w:hAnsi="Courier"/>
+          <w:color w:val="0432FF"/>
+          <w:sz w:val="16"/>
+          <w:szCs w:val="16"/>
+          <w:lang w:val="es-ES"/>
+        </w:rPr>
+      </w:pPr>
+      <w:r>
+        <w:rPr>
+          <w:rFonts w:ascii="Courier" w:hAnsi="Courier"/>
+          <w:color w:val="0432FF"/>
           <w:sz w:val="16"/>
           <w:szCs w:val="16"/>
           <w:lang w:val="es-ES"/>
@@ -3538,6 +3682,7 @@
       <w:r>
         <w:rPr>
           <w:rFonts w:ascii="Courier" w:hAnsi="Courier"/>
+          <w:color w:val="0432FF"/>
           <w:sz w:val="16"/>
           <w:szCs w:val="16"/>
           <w:lang w:val="es-ES"/>
@@ -3548,6 +3693,7 @@
       <w:r>
         <w:rPr>
           <w:rFonts w:ascii="Courier" w:hAnsi="Courier"/>
+          <w:color w:val="0432FF"/>
           <w:sz w:val="16"/>
           <w:szCs w:val="16"/>
           <w:lang w:val="es-ES"/>
@@ -3558,6 +3704,7 @@
       <w:r>
         <w:rPr>
           <w:rFonts w:ascii="Courier" w:hAnsi="Courier"/>
+          <w:color w:val="0432FF"/>
           <w:sz w:val="16"/>
           <w:szCs w:val="16"/>
           <w:lang w:val="es-ES"/>
@@ -3569,14 +3716,16 @@
       <w:pPr>
         <w:rPr>
           <w:rFonts w:ascii="Courier" w:hAnsi="Courier"/>
-          <w:sz w:val="16"/>
-          <w:szCs w:val="16"/>
-          <w:lang w:val="es-ES"/>
-        </w:rPr>
-      </w:pPr>
-      <w:r>
-        <w:rPr>
-          <w:rFonts w:ascii="Courier" w:hAnsi="Courier"/>
+          <w:color w:val="0432FF"/>
+          <w:sz w:val="16"/>
+          <w:szCs w:val="16"/>
+          <w:lang w:val="es-ES"/>
+        </w:rPr>
+      </w:pPr>
+      <w:r>
+        <w:rPr>
+          <w:rFonts w:ascii="Courier" w:hAnsi="Courier"/>
+          <w:color w:val="0432FF"/>
           <w:sz w:val="16"/>
           <w:szCs w:val="16"/>
           <w:lang w:val="es-ES"/>
@@ -3586,6 +3735,7 @@
       <w:r>
         <w:rPr>
           <w:rFonts w:ascii="Courier" w:hAnsi="Courier"/>
+          <w:color w:val="0432FF"/>
           <w:sz w:val="16"/>
           <w:szCs w:val="16"/>
           <w:lang w:val="es-ES"/>
@@ -3596,6 +3746,7 @@
       <w:r>
         <w:rPr>
           <w:rFonts w:ascii="Courier" w:hAnsi="Courier"/>
+          <w:color w:val="0432FF"/>
           <w:sz w:val="16"/>
           <w:szCs w:val="16"/>
           <w:lang w:val="es-ES"/>
@@ -3606,6 +3757,7 @@
       <w:r>
         <w:rPr>
           <w:rFonts w:ascii="Courier" w:hAnsi="Courier"/>
+          <w:color w:val="0432FF"/>
           <w:sz w:val="16"/>
           <w:szCs w:val="16"/>
           <w:lang w:val="es-ES"/>
@@ -3617,6 +3769,7 @@
       <w:pPr>
         <w:rPr>
           <w:rFonts w:ascii="Courier" w:hAnsi="Courier"/>
+          <w:color w:val="0432FF"/>
           <w:sz w:val="16"/>
           <w:szCs w:val="16"/>
           <w:lang w:val="es-ES"/>
@@ -3627,14 +3780,16 @@
       <w:pPr>
         <w:rPr>
           <w:rFonts w:ascii="Courier" w:hAnsi="Courier"/>
-          <w:sz w:val="16"/>
-          <w:szCs w:val="16"/>
-          <w:lang w:val="es-ES"/>
-        </w:rPr>
-      </w:pPr>
-      <w:r>
-        <w:rPr>
-          <w:rFonts w:ascii="Courier" w:hAnsi="Courier"/>
+          <w:color w:val="0432FF"/>
+          <w:sz w:val="16"/>
+          <w:szCs w:val="16"/>
+          <w:lang w:val="es-ES"/>
+        </w:rPr>
+      </w:pPr>
+      <w:r>
+        <w:rPr>
+          <w:rFonts w:ascii="Courier" w:hAnsi="Courier"/>
+          <w:color w:val="0432FF"/>
           <w:sz w:val="16"/>
           <w:szCs w:val="16"/>
           <w:lang w:val="es-ES"/>
@@ -3647,14 +3802,16 @@
       <w:pPr>
         <w:rPr>
           <w:rFonts w:ascii="Courier" w:hAnsi="Courier"/>
-          <w:sz w:val="16"/>
-          <w:szCs w:val="16"/>
-          <w:lang w:val="es-ES"/>
-        </w:rPr>
-      </w:pPr>
-      <w:r>
-        <w:rPr>
-          <w:rFonts w:ascii="Courier" w:hAnsi="Courier"/>
+          <w:color w:val="0432FF"/>
+          <w:sz w:val="16"/>
+          <w:szCs w:val="16"/>
+          <w:lang w:val="es-ES"/>
+        </w:rPr>
+      </w:pPr>
+      <w:r>
+        <w:rPr>
+          <w:rFonts w:ascii="Courier" w:hAnsi="Courier"/>
+          <w:color w:val="0432FF"/>
           <w:sz w:val="16"/>
           <w:szCs w:val="16"/>
           <w:lang w:val="es-ES"/>
@@ -3721,6 +3878,7 @@
     <w:p>
       <w:pPr>
         <w:rPr>
+          <w:color w:val="0432FF"/>
           <w:sz w:val="22"/>
           <w:szCs w:val="22"/>
           <w:lang w:val="es-ES"/>
@@ -3731,64 +3889,92 @@
       <w:pPr>
         <w:rPr>
           <w:rFonts w:ascii="Courier" w:hAnsi="Courier"/>
-          <w:sz w:val="16"/>
-          <w:szCs w:val="16"/>
-          <w:lang w:val="es-ES"/>
-        </w:rPr>
-      </w:pPr>
-      <w:proofErr w:type="spellStart"/>
-      <w:r>
-        <w:rPr>
-          <w:rFonts w:ascii="Courier" w:hAnsi="Courier"/>
-          <w:sz w:val="16"/>
-          <w:szCs w:val="16"/>
-          <w:lang w:val="es-ES"/>
-        </w:rPr>
-        <w:t>public</w:t>
-      </w:r>
-      <w:proofErr w:type="spellEnd"/>
-      <w:r>
-        <w:rPr>
-          <w:rFonts w:ascii="Courier" w:hAnsi="Courier"/>
-          <w:sz w:val="16"/>
-          <w:szCs w:val="16"/>
-          <w:lang w:val="es-ES"/>
-        </w:rPr>
-        <w:t xml:space="preserve"> </w:t>
-      </w:r>
-      <w:proofErr w:type="spellStart"/>
-      <w:r>
-        <w:rPr>
-          <w:rFonts w:ascii="Courier" w:hAnsi="Courier"/>
-          <w:sz w:val="16"/>
-          <w:szCs w:val="16"/>
-          <w:lang w:val="es-ES"/>
-        </w:rPr>
-        <w:t>class</w:t>
-      </w:r>
-      <w:proofErr w:type="spellEnd"/>
-      <w:r>
-        <w:rPr>
-          <w:rFonts w:ascii="Courier" w:hAnsi="Courier"/>
-          <w:sz w:val="16"/>
-          <w:szCs w:val="16"/>
-          <w:lang w:val="es-ES"/>
-        </w:rPr>
-        <w:t xml:space="preserve"> Expresiones3 {</w:t>
+          <w:color w:val="0432FF"/>
+          <w:sz w:val="16"/>
+          <w:szCs w:val="16"/>
+          <w:lang w:val="es-ES"/>
+        </w:rPr>
+      </w:pPr>
+      <w:r>
+        <w:rPr>
+          <w:rFonts w:ascii="Courier" w:hAnsi="Courier"/>
+          <w:color w:val="0432FF"/>
+          <w:sz w:val="16"/>
+          <w:szCs w:val="16"/>
+          <w:lang w:val="es-ES"/>
+        </w:rPr>
+        <w:t>// Solución solo del caso 3</w:t>
       </w:r>
     </w:p>
     <w:p>
       <w:pPr>
         <w:rPr>
           <w:rFonts w:ascii="Courier" w:hAnsi="Courier"/>
-          <w:sz w:val="16"/>
-          <w:szCs w:val="16"/>
-          <w:lang w:val="es-ES"/>
-        </w:rPr>
-      </w:pPr>
-      <w:r>
-        <w:rPr>
-          <w:rFonts w:ascii="Courier" w:hAnsi="Courier"/>
+          <w:color w:val="0432FF"/>
+          <w:sz w:val="16"/>
+          <w:szCs w:val="16"/>
+          <w:lang w:val="es-ES"/>
+        </w:rPr>
+      </w:pPr>
+      <w:proofErr w:type="spellStart"/>
+      <w:r>
+        <w:rPr>
+          <w:rFonts w:ascii="Courier" w:hAnsi="Courier"/>
+          <w:color w:val="0432FF"/>
+          <w:sz w:val="16"/>
+          <w:szCs w:val="16"/>
+          <w:lang w:val="es-ES"/>
+        </w:rPr>
+        <w:t>public</w:t>
+      </w:r>
+      <w:proofErr w:type="spellEnd"/>
+      <w:r>
+        <w:rPr>
+          <w:rFonts w:ascii="Courier" w:hAnsi="Courier"/>
+          <w:color w:val="0432FF"/>
+          <w:sz w:val="16"/>
+          <w:szCs w:val="16"/>
+          <w:lang w:val="es-ES"/>
+        </w:rPr>
+        <w:t xml:space="preserve"> </w:t>
+      </w:r>
+      <w:proofErr w:type="spellStart"/>
+      <w:r>
+        <w:rPr>
+          <w:rFonts w:ascii="Courier" w:hAnsi="Courier"/>
+          <w:color w:val="0432FF"/>
+          <w:sz w:val="16"/>
+          <w:szCs w:val="16"/>
+          <w:lang w:val="es-ES"/>
+        </w:rPr>
+        <w:t>class</w:t>
+      </w:r>
+      <w:proofErr w:type="spellEnd"/>
+      <w:r>
+        <w:rPr>
+          <w:rFonts w:ascii="Courier" w:hAnsi="Courier"/>
+          <w:color w:val="0432FF"/>
+          <w:sz w:val="16"/>
+          <w:szCs w:val="16"/>
+          <w:lang w:val="es-ES"/>
+        </w:rPr>
+        <w:t xml:space="preserve"> Expresiones3 {</w:t>
+      </w:r>
+    </w:p>
+    <w:p>
+      <w:pPr>
+        <w:rPr>
+          <w:rFonts w:ascii="Courier" w:hAnsi="Courier"/>
+          <w:color w:val="0432FF"/>
+          <w:sz w:val="16"/>
+          <w:szCs w:val="16"/>
+          <w:lang w:val="es-ES"/>
+        </w:rPr>
+      </w:pPr>
+      <w:r>
+        <w:rPr>
+          <w:rFonts w:ascii="Courier" w:hAnsi="Courier"/>
+          <w:color w:val="0432FF"/>
           <w:sz w:val="16"/>
           <w:szCs w:val="16"/>
           <w:lang w:val="es-ES"/>
@@ -3799,6 +3985,7 @@
       <w:r>
         <w:rPr>
           <w:rFonts w:ascii="Courier" w:hAnsi="Courier"/>
+          <w:color w:val="0432FF"/>
           <w:sz w:val="16"/>
           <w:szCs w:val="16"/>
           <w:lang w:val="es-ES"/>
@@ -3809,6 +3996,7 @@
       <w:r>
         <w:rPr>
           <w:rFonts w:ascii="Courier" w:hAnsi="Courier"/>
+          <w:color w:val="0432FF"/>
           <w:sz w:val="16"/>
           <w:szCs w:val="16"/>
           <w:lang w:val="es-ES"/>
@@ -3819,6 +4007,7 @@
       <w:r>
         <w:rPr>
           <w:rFonts w:ascii="Courier" w:hAnsi="Courier"/>
+          <w:color w:val="0432FF"/>
           <w:sz w:val="16"/>
           <w:szCs w:val="16"/>
           <w:lang w:val="es-ES"/>
@@ -3829,6 +4018,7 @@
       <w:r>
         <w:rPr>
           <w:rFonts w:ascii="Courier" w:hAnsi="Courier"/>
+          <w:color w:val="0432FF"/>
           <w:sz w:val="16"/>
           <w:szCs w:val="16"/>
           <w:lang w:val="es-ES"/>
@@ -3839,6 +4029,7 @@
       <w:r>
         <w:rPr>
           <w:rFonts w:ascii="Courier" w:hAnsi="Courier"/>
+          <w:color w:val="0432FF"/>
           <w:sz w:val="16"/>
           <w:szCs w:val="16"/>
           <w:lang w:val="es-ES"/>
@@ -3849,6 +4040,7 @@
       <w:r>
         <w:rPr>
           <w:rFonts w:ascii="Courier" w:hAnsi="Courier"/>
+          <w:color w:val="0432FF"/>
           <w:sz w:val="16"/>
           <w:szCs w:val="16"/>
           <w:lang w:val="es-ES"/>
@@ -3859,6 +4051,7 @@
       <w:r>
         <w:rPr>
           <w:rFonts w:ascii="Courier" w:hAnsi="Courier"/>
+          <w:color w:val="0432FF"/>
           <w:sz w:val="16"/>
           <w:szCs w:val="16"/>
           <w:lang w:val="es-ES"/>
@@ -3869,6 +4062,7 @@
       <w:r>
         <w:rPr>
           <w:rFonts w:ascii="Courier" w:hAnsi="Courier"/>
+          <w:color w:val="0432FF"/>
           <w:sz w:val="16"/>
           <w:szCs w:val="16"/>
           <w:lang w:val="es-ES"/>
@@ -3880,6 +4074,7 @@
       <w:r>
         <w:rPr>
           <w:rFonts w:ascii="Courier" w:hAnsi="Courier"/>
+          <w:color w:val="0432FF"/>
           <w:sz w:val="16"/>
           <w:szCs w:val="16"/>
           <w:lang w:val="es-ES"/>
@@ -3890,6 +4085,7 @@
       <w:r>
         <w:rPr>
           <w:rFonts w:ascii="Courier" w:hAnsi="Courier"/>
+          <w:color w:val="0432FF"/>
           <w:sz w:val="16"/>
           <w:szCs w:val="16"/>
           <w:lang w:val="es-ES"/>
@@ -3900,6 +4096,7 @@
       <w:r>
         <w:rPr>
           <w:rFonts w:ascii="Courier" w:hAnsi="Courier"/>
+          <w:color w:val="0432FF"/>
           <w:sz w:val="16"/>
           <w:szCs w:val="16"/>
           <w:lang w:val="es-ES"/>
@@ -3910,6 +4107,7 @@
       <w:r>
         <w:rPr>
           <w:rFonts w:ascii="Courier" w:hAnsi="Courier"/>
+          <w:color w:val="0432FF"/>
           <w:sz w:val="16"/>
           <w:szCs w:val="16"/>
           <w:lang w:val="es-ES"/>
@@ -3920,6 +4118,7 @@
       <w:r>
         <w:rPr>
           <w:rFonts w:ascii="Courier" w:hAnsi="Courier"/>
+          <w:color w:val="0432FF"/>
           <w:sz w:val="16"/>
           <w:szCs w:val="16"/>
           <w:lang w:val="es-ES"/>
@@ -3931,14 +4130,16 @@
       <w:pPr>
         <w:rPr>
           <w:rFonts w:ascii="Courier" w:hAnsi="Courier"/>
-          <w:sz w:val="16"/>
-          <w:szCs w:val="16"/>
-          <w:lang w:val="es-ES"/>
-        </w:rPr>
-      </w:pPr>
-      <w:r>
-        <w:rPr>
-          <w:rFonts w:ascii="Courier" w:hAnsi="Courier"/>
+          <w:color w:val="0432FF"/>
+          <w:sz w:val="16"/>
+          <w:szCs w:val="16"/>
+          <w:lang w:val="es-ES"/>
+        </w:rPr>
+      </w:pPr>
+      <w:r>
+        <w:rPr>
+          <w:rFonts w:ascii="Courier" w:hAnsi="Courier"/>
+          <w:color w:val="0432FF"/>
           <w:sz w:val="16"/>
           <w:szCs w:val="16"/>
           <w:lang w:val="es-ES"/>
@@ -3950,14 +4151,16 @@
       <w:pPr>
         <w:rPr>
           <w:rFonts w:ascii="Courier" w:hAnsi="Courier"/>
-          <w:sz w:val="16"/>
-          <w:szCs w:val="16"/>
-          <w:lang w:val="es-ES"/>
-        </w:rPr>
-      </w:pPr>
-      <w:r>
-        <w:rPr>
-          <w:rFonts w:ascii="Courier" w:hAnsi="Courier"/>
+          <w:color w:val="0432FF"/>
+          <w:sz w:val="16"/>
+          <w:szCs w:val="16"/>
+          <w:lang w:val="es-ES"/>
+        </w:rPr>
+      </w:pPr>
+      <w:r>
+        <w:rPr>
+          <w:rFonts w:ascii="Courier" w:hAnsi="Courier"/>
+          <w:color w:val="0432FF"/>
           <w:sz w:val="16"/>
           <w:szCs w:val="16"/>
           <w:lang w:val="es-ES"/>
@@ -3968,6 +4171,7 @@
       <w:r>
         <w:rPr>
           <w:rFonts w:ascii="Courier" w:hAnsi="Courier"/>
+          <w:color w:val="0432FF"/>
           <w:sz w:val="16"/>
           <w:szCs w:val="16"/>
           <w:lang w:val="es-ES"/>
@@ -3978,6 +4182,7 @@
       <w:r>
         <w:rPr>
           <w:rFonts w:ascii="Courier" w:hAnsi="Courier"/>
+          <w:color w:val="0432FF"/>
           <w:sz w:val="16"/>
           <w:szCs w:val="16"/>
           <w:lang w:val="es-ES"/>
@@ -3988,6 +4193,7 @@
       <w:r>
         <w:rPr>
           <w:rFonts w:ascii="Courier" w:hAnsi="Courier"/>
+          <w:color w:val="0432FF"/>
           <w:sz w:val="16"/>
           <w:szCs w:val="16"/>
           <w:lang w:val="es-ES"/>
@@ -3998,6 +4204,7 @@
       <w:r>
         <w:rPr>
           <w:rFonts w:ascii="Courier" w:hAnsi="Courier"/>
+          <w:color w:val="0432FF"/>
           <w:sz w:val="16"/>
           <w:szCs w:val="16"/>
           <w:lang w:val="es-ES"/>
@@ -4009,14 +4216,16 @@
       <w:pPr>
         <w:rPr>
           <w:rFonts w:ascii="Courier" w:hAnsi="Courier"/>
-          <w:sz w:val="16"/>
-          <w:szCs w:val="16"/>
-          <w:lang w:val="es-ES"/>
-        </w:rPr>
-      </w:pPr>
-      <w:r>
-        <w:rPr>
-          <w:rFonts w:ascii="Courier" w:hAnsi="Courier"/>
+          <w:color w:val="0432FF"/>
+          <w:sz w:val="16"/>
+          <w:szCs w:val="16"/>
+          <w:lang w:val="es-ES"/>
+        </w:rPr>
+      </w:pPr>
+      <w:r>
+        <w:rPr>
+          <w:rFonts w:ascii="Courier" w:hAnsi="Courier"/>
+          <w:color w:val="0432FF"/>
           <w:sz w:val="16"/>
           <w:szCs w:val="16"/>
           <w:lang w:val="es-ES"/>
@@ -4027,6 +4236,7 @@
       <w:r>
         <w:rPr>
           <w:rFonts w:ascii="Courier" w:hAnsi="Courier"/>
+          <w:color w:val="0432FF"/>
           <w:sz w:val="16"/>
           <w:szCs w:val="16"/>
           <w:lang w:val="es-ES"/>
@@ -4037,6 +4247,7 @@
       <w:r>
         <w:rPr>
           <w:rFonts w:ascii="Courier" w:hAnsi="Courier"/>
+          <w:color w:val="0432FF"/>
           <w:sz w:val="16"/>
           <w:szCs w:val="16"/>
           <w:lang w:val="es-ES"/>
@@ -4047,6 +4258,7 @@
       <w:r>
         <w:rPr>
           <w:rFonts w:ascii="Courier" w:hAnsi="Courier"/>
+          <w:color w:val="0432FF"/>
           <w:sz w:val="16"/>
           <w:szCs w:val="16"/>
           <w:lang w:val="es-ES"/>
@@ -4057,6 +4269,7 @@
       <w:r>
         <w:rPr>
           <w:rFonts w:ascii="Courier" w:hAnsi="Courier"/>
+          <w:color w:val="0432FF"/>
           <w:sz w:val="16"/>
           <w:szCs w:val="16"/>
           <w:lang w:val="es-ES"/>
@@ -4068,14 +4281,16 @@
       <w:pPr>
         <w:rPr>
           <w:rFonts w:ascii="Courier" w:hAnsi="Courier"/>
-          <w:sz w:val="16"/>
-          <w:szCs w:val="16"/>
-          <w:lang w:val="es-ES"/>
-        </w:rPr>
-      </w:pPr>
-      <w:r>
-        <w:rPr>
-          <w:rFonts w:ascii="Courier" w:hAnsi="Courier"/>
+          <w:color w:val="0432FF"/>
+          <w:sz w:val="16"/>
+          <w:szCs w:val="16"/>
+          <w:lang w:val="es-ES"/>
+        </w:rPr>
+      </w:pPr>
+      <w:r>
+        <w:rPr>
+          <w:rFonts w:ascii="Courier" w:hAnsi="Courier"/>
+          <w:color w:val="0432FF"/>
           <w:sz w:val="16"/>
           <w:szCs w:val="16"/>
           <w:lang w:val="es-ES"/>
@@ -4086,6 +4301,7 @@
       <w:r>
         <w:rPr>
           <w:rFonts w:ascii="Courier" w:hAnsi="Courier"/>
+          <w:color w:val="0432FF"/>
           <w:sz w:val="16"/>
           <w:szCs w:val="16"/>
           <w:lang w:val="es-ES"/>
@@ -4096,6 +4312,7 @@
       <w:r>
         <w:rPr>
           <w:rFonts w:ascii="Courier" w:hAnsi="Courier"/>
+          <w:color w:val="0432FF"/>
           <w:sz w:val="16"/>
           <w:szCs w:val="16"/>
           <w:lang w:val="es-ES"/>
@@ -4106,6 +4323,7 @@
       <w:r>
         <w:rPr>
           <w:rFonts w:ascii="Courier" w:hAnsi="Courier"/>
+          <w:color w:val="0432FF"/>
           <w:sz w:val="16"/>
           <w:szCs w:val="16"/>
           <w:lang w:val="es-ES"/>
@@ -4116,6 +4334,7 @@
       <w:r>
         <w:rPr>
           <w:rFonts w:ascii="Courier" w:hAnsi="Courier"/>
+          <w:color w:val="0432FF"/>
           <w:sz w:val="16"/>
           <w:szCs w:val="16"/>
           <w:lang w:val="es-ES"/>
@@ -4127,14 +4346,16 @@
       <w:pPr>
         <w:rPr>
           <w:rFonts w:ascii="Courier" w:hAnsi="Courier"/>
-          <w:sz w:val="16"/>
-          <w:szCs w:val="16"/>
-          <w:lang w:val="es-ES"/>
-        </w:rPr>
-      </w:pPr>
-      <w:r>
-        <w:rPr>
-          <w:rFonts w:ascii="Courier" w:hAnsi="Courier"/>
+          <w:color w:val="0432FF"/>
+          <w:sz w:val="16"/>
+          <w:szCs w:val="16"/>
+          <w:lang w:val="es-ES"/>
+        </w:rPr>
+      </w:pPr>
+      <w:r>
+        <w:rPr>
+          <w:rFonts w:ascii="Courier" w:hAnsi="Courier"/>
+          <w:color w:val="0432FF"/>
           <w:sz w:val="16"/>
           <w:szCs w:val="16"/>
           <w:lang w:val="es-ES"/>
@@ -4145,6 +4366,7 @@
       <w:r>
         <w:rPr>
           <w:rFonts w:ascii="Courier" w:hAnsi="Courier"/>
+          <w:color w:val="0432FF"/>
           <w:sz w:val="16"/>
           <w:szCs w:val="16"/>
           <w:lang w:val="es-ES"/>
@@ -4155,6 +4377,7 @@
       <w:r>
         <w:rPr>
           <w:rFonts w:ascii="Courier" w:hAnsi="Courier"/>
+          <w:color w:val="0432FF"/>
           <w:sz w:val="16"/>
           <w:szCs w:val="16"/>
           <w:lang w:val="es-ES"/>
@@ -4165,6 +4388,7 @@
       <w:r>
         <w:rPr>
           <w:rFonts w:ascii="Courier" w:hAnsi="Courier"/>
+          <w:color w:val="0432FF"/>
           <w:sz w:val="16"/>
           <w:szCs w:val="16"/>
           <w:lang w:val="es-ES"/>
@@ -4175,6 +4399,7 @@
       <w:r>
         <w:rPr>
           <w:rFonts w:ascii="Courier" w:hAnsi="Courier"/>
+          <w:color w:val="0432FF"/>
           <w:sz w:val="16"/>
           <w:szCs w:val="16"/>
           <w:lang w:val="es-ES"/>
@@ -4185,6 +4410,7 @@
       <w:r>
         <w:rPr>
           <w:rFonts w:ascii="Courier" w:hAnsi="Courier"/>
+          <w:color w:val="0432FF"/>
           <w:sz w:val="16"/>
           <w:szCs w:val="16"/>
           <w:lang w:val="es-ES"/>
@@ -4195,6 +4421,7 @@
       <w:r>
         <w:rPr>
           <w:rFonts w:ascii="Courier" w:hAnsi="Courier"/>
+          <w:color w:val="0432FF"/>
           <w:sz w:val="16"/>
           <w:szCs w:val="16"/>
           <w:lang w:val="es-ES"/>
@@ -4205,6 +4432,7 @@
       <w:r>
         <w:rPr>
           <w:rFonts w:ascii="Courier" w:hAnsi="Courier"/>
+          <w:color w:val="0432FF"/>
           <w:sz w:val="16"/>
           <w:szCs w:val="16"/>
           <w:lang w:val="es-ES"/>
@@ -4215,6 +4443,7 @@
       <w:r>
         <w:rPr>
           <w:rFonts w:ascii="Courier" w:hAnsi="Courier"/>
+          <w:color w:val="0432FF"/>
           <w:sz w:val="16"/>
           <w:szCs w:val="16"/>
           <w:lang w:val="es-ES"/>
@@ -4225,6 +4454,7 @@
       <w:r>
         <w:rPr>
           <w:rFonts w:ascii="Courier" w:hAnsi="Courier"/>
+          <w:color w:val="0432FF"/>
           <w:sz w:val="16"/>
           <w:szCs w:val="16"/>
           <w:lang w:val="es-ES"/>
@@ -4237,6 +4467,7 @@
       <w:pPr>
         <w:rPr>
           <w:rFonts w:ascii="Courier" w:hAnsi="Courier"/>
+          <w:color w:val="0432FF"/>
           <w:sz w:val="16"/>
           <w:szCs w:val="16"/>
           <w:lang w:val="es-ES"/>
@@ -4247,14 +4478,16 @@
       <w:pPr>
         <w:rPr>
           <w:rFonts w:ascii="Courier" w:hAnsi="Courier"/>
-          <w:sz w:val="16"/>
-          <w:szCs w:val="16"/>
-          <w:lang w:val="es-ES"/>
-        </w:rPr>
-      </w:pPr>
-      <w:r>
-        <w:rPr>
-          <w:rFonts w:ascii="Courier" w:hAnsi="Courier"/>
+          <w:color w:val="0432FF"/>
+          <w:sz w:val="16"/>
+          <w:szCs w:val="16"/>
+          <w:lang w:val="es-ES"/>
+        </w:rPr>
+      </w:pPr>
+      <w:r>
+        <w:rPr>
+          <w:rFonts w:ascii="Courier" w:hAnsi="Courier"/>
+          <w:color w:val="0432FF"/>
           <w:sz w:val="16"/>
           <w:szCs w:val="16"/>
           <w:lang w:val="es-ES"/>
@@ -4266,14 +4499,16 @@
       <w:pPr>
         <w:rPr>
           <w:rFonts w:ascii="Courier" w:hAnsi="Courier"/>
-          <w:sz w:val="16"/>
-          <w:szCs w:val="16"/>
-          <w:lang w:val="es-ES"/>
-        </w:rPr>
-      </w:pPr>
-      <w:r>
-        <w:rPr>
-          <w:rFonts w:ascii="Courier" w:hAnsi="Courier"/>
+          <w:color w:val="0432FF"/>
+          <w:sz w:val="16"/>
+          <w:szCs w:val="16"/>
+          <w:lang w:val="es-ES"/>
+        </w:rPr>
+      </w:pPr>
+      <w:r>
+        <w:rPr>
+          <w:rFonts w:ascii="Courier" w:hAnsi="Courier"/>
+          <w:color w:val="0432FF"/>
           <w:sz w:val="16"/>
           <w:szCs w:val="16"/>
           <w:lang w:val="es-ES"/>
@@ -4284,6 +4519,7 @@
       <w:r>
         <w:rPr>
           <w:rFonts w:ascii="Courier" w:hAnsi="Courier"/>
+          <w:color w:val="0432FF"/>
           <w:sz w:val="16"/>
           <w:szCs w:val="16"/>
           <w:lang w:val="es-ES"/>
@@ -4294,6 +4530,7 @@
       <w:r>
         <w:rPr>
           <w:rFonts w:ascii="Courier" w:hAnsi="Courier"/>
+          <w:color w:val="0432FF"/>
           <w:sz w:val="16"/>
           <w:szCs w:val="16"/>
           <w:lang w:val="es-ES"/>
@@ -4304,6 +4541,7 @@
       <w:r>
         <w:rPr>
           <w:rFonts w:ascii="Courier" w:hAnsi="Courier"/>
+          <w:color w:val="0432FF"/>
           <w:sz w:val="16"/>
           <w:szCs w:val="16"/>
           <w:lang w:val="es-ES"/>
@@ -4314,6 +4552,7 @@
       <w:r>
         <w:rPr>
           <w:rFonts w:ascii="Courier" w:hAnsi="Courier"/>
+          <w:color w:val="0432FF"/>
           <w:sz w:val="16"/>
           <w:szCs w:val="16"/>
           <w:lang w:val="es-ES"/>
@@ -4325,14 +4564,16 @@
       <w:pPr>
         <w:rPr>
           <w:rFonts w:ascii="Courier" w:hAnsi="Courier"/>
-          <w:sz w:val="16"/>
-          <w:szCs w:val="16"/>
-          <w:lang w:val="es-ES"/>
-        </w:rPr>
-      </w:pPr>
-      <w:r>
-        <w:rPr>
-          <w:rFonts w:ascii="Courier" w:hAnsi="Courier"/>
+          <w:color w:val="0432FF"/>
+          <w:sz w:val="16"/>
+          <w:szCs w:val="16"/>
+          <w:lang w:val="es-ES"/>
+        </w:rPr>
+      </w:pPr>
+      <w:r>
+        <w:rPr>
+          <w:rFonts w:ascii="Courier" w:hAnsi="Courier"/>
+          <w:color w:val="0432FF"/>
           <w:sz w:val="16"/>
           <w:szCs w:val="16"/>
           <w:lang w:val="es-ES"/>
@@ -4343,6 +4584,7 @@
       <w:r>
         <w:rPr>
           <w:rFonts w:ascii="Courier" w:hAnsi="Courier"/>
+          <w:color w:val="0432FF"/>
           <w:sz w:val="16"/>
           <w:szCs w:val="16"/>
           <w:lang w:val="es-ES"/>
@@ -4353,6 +4595,7 @@
       <w:r>
         <w:rPr>
           <w:rFonts w:ascii="Courier" w:hAnsi="Courier"/>
+          <w:color w:val="0432FF"/>
           <w:sz w:val="16"/>
           <w:szCs w:val="16"/>
           <w:lang w:val="es-ES"/>
@@ -4363,6 +4606,7 @@
       <w:r>
         <w:rPr>
           <w:rFonts w:ascii="Courier" w:hAnsi="Courier"/>
+          <w:color w:val="0432FF"/>
           <w:sz w:val="16"/>
           <w:szCs w:val="16"/>
           <w:lang w:val="es-ES"/>
@@ -4373,6 +4617,7 @@
       <w:r>
         <w:rPr>
           <w:rFonts w:ascii="Courier" w:hAnsi="Courier"/>
+          <w:color w:val="0432FF"/>
           <w:sz w:val="16"/>
           <w:szCs w:val="16"/>
           <w:lang w:val="es-ES"/>
@@ -4384,14 +4629,16 @@
       <w:pPr>
         <w:rPr>
           <w:rFonts w:ascii="Courier" w:hAnsi="Courier"/>
-          <w:sz w:val="16"/>
-          <w:szCs w:val="16"/>
-          <w:lang w:val="es-ES"/>
-        </w:rPr>
-      </w:pPr>
-      <w:r>
-        <w:rPr>
-          <w:rFonts w:ascii="Courier" w:hAnsi="Courier"/>
+          <w:color w:val="0432FF"/>
+          <w:sz w:val="16"/>
+          <w:szCs w:val="16"/>
+          <w:lang w:val="es-ES"/>
+        </w:rPr>
+      </w:pPr>
+      <w:r>
+        <w:rPr>
+          <w:rFonts w:ascii="Courier" w:hAnsi="Courier"/>
+          <w:color w:val="0432FF"/>
           <w:sz w:val="16"/>
           <w:szCs w:val="16"/>
           <w:lang w:val="es-ES"/>
@@ -4402,6 +4649,7 @@
       <w:r>
         <w:rPr>
           <w:rFonts w:ascii="Courier" w:hAnsi="Courier"/>
+          <w:color w:val="0432FF"/>
           <w:sz w:val="16"/>
           <w:szCs w:val="16"/>
           <w:lang w:val="es-ES"/>
@@ -4412,6 +4660,7 @@
       <w:r>
         <w:rPr>
           <w:rFonts w:ascii="Courier" w:hAnsi="Courier"/>
+          <w:color w:val="0432FF"/>
           <w:sz w:val="16"/>
           <w:szCs w:val="16"/>
           <w:lang w:val="es-ES"/>
@@ -4423,14 +4672,16 @@
       <w:pPr>
         <w:rPr>
           <w:rFonts w:ascii="Courier" w:hAnsi="Courier"/>
-          <w:sz w:val="16"/>
-          <w:szCs w:val="16"/>
-          <w:lang w:val="es-ES"/>
-        </w:rPr>
-      </w:pPr>
-      <w:r>
-        <w:rPr>
-          <w:rFonts w:ascii="Courier" w:hAnsi="Courier"/>
+          <w:color w:val="0432FF"/>
+          <w:sz w:val="16"/>
+          <w:szCs w:val="16"/>
+          <w:lang w:val="es-ES"/>
+        </w:rPr>
+      </w:pPr>
+      <w:r>
+        <w:rPr>
+          <w:rFonts w:ascii="Courier" w:hAnsi="Courier"/>
+          <w:color w:val="0432FF"/>
           <w:sz w:val="16"/>
           <w:szCs w:val="16"/>
           <w:lang w:val="es-ES"/>
@@ -4441,6 +4692,7 @@
       <w:r>
         <w:rPr>
           <w:rFonts w:ascii="Courier" w:hAnsi="Courier"/>
+          <w:color w:val="0432FF"/>
           <w:sz w:val="16"/>
           <w:szCs w:val="16"/>
           <w:lang w:val="es-ES"/>
@@ -4451,6 +4703,7 @@
       <w:r>
         <w:rPr>
           <w:rFonts w:ascii="Courier" w:hAnsi="Courier"/>
+          <w:color w:val="0432FF"/>
           <w:sz w:val="16"/>
           <w:szCs w:val="16"/>
           <w:lang w:val="es-ES"/>
@@ -4461,6 +4714,7 @@
       <w:r>
         <w:rPr>
           <w:rFonts w:ascii="Courier" w:hAnsi="Courier"/>
+          <w:color w:val="0432FF"/>
           <w:sz w:val="16"/>
           <w:szCs w:val="16"/>
           <w:lang w:val="es-ES"/>
@@ -4471,6 +4725,7 @@
       <w:r>
         <w:rPr>
           <w:rFonts w:ascii="Courier" w:hAnsi="Courier"/>
+          <w:color w:val="0432FF"/>
           <w:sz w:val="16"/>
           <w:szCs w:val="16"/>
           <w:lang w:val="es-ES"/>
@@ -4481,6 +4736,7 @@
       <w:r>
         <w:rPr>
           <w:rFonts w:ascii="Courier" w:hAnsi="Courier"/>
+          <w:color w:val="0432FF"/>
           <w:sz w:val="16"/>
           <w:szCs w:val="16"/>
           <w:lang w:val="es-ES"/>
@@ -4491,6 +4747,7 @@
       <w:r>
         <w:rPr>
           <w:rFonts w:ascii="Courier" w:hAnsi="Courier"/>
+          <w:color w:val="0432FF"/>
           <w:sz w:val="16"/>
           <w:szCs w:val="16"/>
           <w:lang w:val="es-ES"/>
@@ -4501,6 +4758,7 @@
       <w:r>
         <w:rPr>
           <w:rFonts w:ascii="Courier" w:hAnsi="Courier"/>
+          <w:color w:val="0432FF"/>
           <w:sz w:val="16"/>
           <w:szCs w:val="16"/>
           <w:lang w:val="es-ES"/>
@@ -4511,6 +4769,7 @@
       <w:r>
         <w:rPr>
           <w:rFonts w:ascii="Courier" w:hAnsi="Courier"/>
+          <w:color w:val="0432FF"/>
           <w:sz w:val="16"/>
           <w:szCs w:val="16"/>
           <w:lang w:val="es-ES"/>
@@ -4521,6 +4780,7 @@
       <w:r>
         <w:rPr>
           <w:rFonts w:ascii="Courier" w:hAnsi="Courier"/>
+          <w:color w:val="0432FF"/>
           <w:sz w:val="16"/>
           <w:szCs w:val="16"/>
           <w:lang w:val="es-ES"/>
@@ -4531,6 +4791,7 @@
       <w:r>
         <w:rPr>
           <w:rFonts w:ascii="Courier" w:hAnsi="Courier"/>
+          <w:color w:val="0432FF"/>
           <w:sz w:val="16"/>
           <w:szCs w:val="16"/>
           <w:lang w:val="es-ES"/>
@@ -4542,6 +4803,7 @@
       <w:pPr>
         <w:rPr>
           <w:rFonts w:ascii="Courier" w:hAnsi="Courier"/>
+          <w:color w:val="0432FF"/>
           <w:sz w:val="16"/>
           <w:szCs w:val="16"/>
           <w:lang w:val="es-ES"/>
@@ -4552,14 +4814,16 @@
       <w:pPr>
         <w:rPr>
           <w:rFonts w:ascii="Courier" w:hAnsi="Courier"/>
-          <w:sz w:val="16"/>
-          <w:szCs w:val="16"/>
-          <w:lang w:val="es-ES"/>
-        </w:rPr>
-      </w:pPr>
-      <w:r>
-        <w:rPr>
-          <w:rFonts w:ascii="Courier" w:hAnsi="Courier"/>
+          <w:color w:val="0432FF"/>
+          <w:sz w:val="16"/>
+          <w:szCs w:val="16"/>
+          <w:lang w:val="es-ES"/>
+        </w:rPr>
+      </w:pPr>
+      <w:r>
+        <w:rPr>
+          <w:rFonts w:ascii="Courier" w:hAnsi="Courier"/>
+          <w:color w:val="0432FF"/>
           <w:sz w:val="16"/>
           <w:szCs w:val="16"/>
           <w:lang w:val="es-ES"/>
@@ -4571,14 +4835,16 @@
       <w:pPr>
         <w:rPr>
           <w:rFonts w:ascii="Courier" w:hAnsi="Courier"/>
-          <w:sz w:val="16"/>
-          <w:szCs w:val="16"/>
-          <w:lang w:val="es-ES"/>
-        </w:rPr>
-      </w:pPr>
-      <w:r>
-        <w:rPr>
-          <w:rFonts w:ascii="Courier" w:hAnsi="Courier"/>
+          <w:color w:val="0432FF"/>
+          <w:sz w:val="16"/>
+          <w:szCs w:val="16"/>
+          <w:lang w:val="es-ES"/>
+        </w:rPr>
+      </w:pPr>
+      <w:r>
+        <w:rPr>
+          <w:rFonts w:ascii="Courier" w:hAnsi="Courier"/>
+          <w:color w:val="0432FF"/>
           <w:sz w:val="16"/>
           <w:szCs w:val="16"/>
           <w:lang w:val="es-ES"/>
@@ -4589,6 +4855,7 @@
       <w:r>
         <w:rPr>
           <w:rFonts w:ascii="Courier" w:hAnsi="Courier"/>
+          <w:color w:val="0432FF"/>
           <w:sz w:val="16"/>
           <w:szCs w:val="16"/>
           <w:lang w:val="es-ES"/>
@@ -4599,6 +4866,7 @@
       <w:r>
         <w:rPr>
           <w:rFonts w:ascii="Courier" w:hAnsi="Courier"/>
+          <w:color w:val="0432FF"/>
           <w:sz w:val="16"/>
           <w:szCs w:val="16"/>
           <w:lang w:val="es-ES"/>
@@ -4610,14 +4878,16 @@
       <w:pPr>
         <w:rPr>
           <w:rFonts w:ascii="Courier" w:hAnsi="Courier"/>
-          <w:sz w:val="16"/>
-          <w:szCs w:val="16"/>
-          <w:lang w:val="es-ES"/>
-        </w:rPr>
-      </w:pPr>
-      <w:r>
-        <w:rPr>
-          <w:rFonts w:ascii="Courier" w:hAnsi="Courier"/>
+          <w:color w:val="0432FF"/>
+          <w:sz w:val="16"/>
+          <w:szCs w:val="16"/>
+          <w:lang w:val="es-ES"/>
+        </w:rPr>
+      </w:pPr>
+      <w:r>
+        <w:rPr>
+          <w:rFonts w:ascii="Courier" w:hAnsi="Courier"/>
+          <w:color w:val="0432FF"/>
           <w:sz w:val="16"/>
           <w:szCs w:val="16"/>
           <w:lang w:val="es-ES"/>
@@ -4628,6 +4898,7 @@
       <w:r>
         <w:rPr>
           <w:rFonts w:ascii="Courier" w:hAnsi="Courier"/>
+          <w:color w:val="0432FF"/>
           <w:sz w:val="16"/>
           <w:szCs w:val="16"/>
           <w:lang w:val="es-ES"/>
@@ -4638,6 +4909,7 @@
       <w:r>
         <w:rPr>
           <w:rFonts w:ascii="Courier" w:hAnsi="Courier"/>
+          <w:color w:val="0432FF"/>
           <w:sz w:val="16"/>
           <w:szCs w:val="16"/>
           <w:lang w:val="es-ES"/>
@@ -4649,14 +4921,16 @@
       <w:pPr>
         <w:rPr>
           <w:rFonts w:ascii="Courier" w:hAnsi="Courier"/>
-          <w:sz w:val="16"/>
-          <w:szCs w:val="16"/>
-          <w:lang w:val="es-ES"/>
-        </w:rPr>
-      </w:pPr>
-      <w:r>
-        <w:rPr>
-          <w:rFonts w:ascii="Courier" w:hAnsi="Courier"/>
+          <w:color w:val="0432FF"/>
+          <w:sz w:val="16"/>
+          <w:szCs w:val="16"/>
+          <w:lang w:val="es-ES"/>
+        </w:rPr>
+      </w:pPr>
+      <w:r>
+        <w:rPr>
+          <w:rFonts w:ascii="Courier" w:hAnsi="Courier"/>
+          <w:color w:val="0432FF"/>
           <w:sz w:val="16"/>
           <w:szCs w:val="16"/>
           <w:lang w:val="es-ES"/>
@@ -4667,6 +4941,7 @@
       <w:r>
         <w:rPr>
           <w:rFonts w:ascii="Courier" w:hAnsi="Courier"/>
+          <w:color w:val="0432FF"/>
           <w:sz w:val="16"/>
           <w:szCs w:val="16"/>
           <w:lang w:val="es-ES"/>
@@ -4677,6 +4952,7 @@
       <w:r>
         <w:rPr>
           <w:rFonts w:ascii="Courier" w:hAnsi="Courier"/>
+          <w:color w:val="0432FF"/>
           <w:sz w:val="16"/>
           <w:szCs w:val="16"/>
           <w:lang w:val="es-ES"/>
@@ -4687,6 +4963,7 @@
       <w:r>
         <w:rPr>
           <w:rFonts w:ascii="Courier" w:hAnsi="Courier"/>
+          <w:color w:val="0432FF"/>
           <w:sz w:val="16"/>
           <w:szCs w:val="16"/>
           <w:lang w:val="es-ES"/>
@@ -4697,6 +4974,7 @@
       <w:r>
         <w:rPr>
           <w:rFonts w:ascii="Courier" w:hAnsi="Courier"/>
+          <w:color w:val="0432FF"/>
           <w:sz w:val="16"/>
           <w:szCs w:val="16"/>
           <w:lang w:val="es-ES"/>
@@ -4708,14 +4986,16 @@
       <w:pPr>
         <w:rPr>
           <w:rFonts w:ascii="Courier" w:hAnsi="Courier"/>
-          <w:sz w:val="16"/>
-          <w:szCs w:val="16"/>
-          <w:lang w:val="es-ES"/>
-        </w:rPr>
-      </w:pPr>
-      <w:r>
-        <w:rPr>
-          <w:rFonts w:ascii="Courier" w:hAnsi="Courier"/>
+          <w:color w:val="0432FF"/>
+          <w:sz w:val="16"/>
+          <w:szCs w:val="16"/>
+          <w:lang w:val="es-ES"/>
+        </w:rPr>
+      </w:pPr>
+      <w:r>
+        <w:rPr>
+          <w:rFonts w:ascii="Courier" w:hAnsi="Courier"/>
+          <w:color w:val="0432FF"/>
           <w:sz w:val="16"/>
           <w:szCs w:val="16"/>
           <w:lang w:val="es-ES"/>
@@ -4726,6 +5006,7 @@
       <w:r>
         <w:rPr>
           <w:rFonts w:ascii="Courier" w:hAnsi="Courier"/>
+          <w:color w:val="0432FF"/>
           <w:sz w:val="16"/>
           <w:szCs w:val="16"/>
           <w:lang w:val="es-ES"/>
@@ -4736,6 +5017,7 @@
       <w:r>
         <w:rPr>
           <w:rFonts w:ascii="Courier" w:hAnsi="Courier"/>
+          <w:color w:val="0432FF"/>
           <w:sz w:val="16"/>
           <w:szCs w:val="16"/>
           <w:lang w:val="es-ES"/>
@@ -4747,14 +5029,16 @@
       <w:pPr>
         <w:rPr>
           <w:rFonts w:ascii="Courier" w:hAnsi="Courier"/>
-          <w:sz w:val="16"/>
-          <w:szCs w:val="16"/>
-          <w:lang w:val="es-ES"/>
-        </w:rPr>
-      </w:pPr>
-      <w:r>
-        <w:rPr>
-          <w:rFonts w:ascii="Courier" w:hAnsi="Courier"/>
+          <w:color w:val="0432FF"/>
+          <w:sz w:val="16"/>
+          <w:szCs w:val="16"/>
+          <w:lang w:val="es-ES"/>
+        </w:rPr>
+      </w:pPr>
+      <w:r>
+        <w:rPr>
+          <w:rFonts w:ascii="Courier" w:hAnsi="Courier"/>
+          <w:color w:val="0432FF"/>
           <w:sz w:val="16"/>
           <w:szCs w:val="16"/>
           <w:lang w:val="es-ES"/>
@@ -4765,6 +5049,7 @@
       <w:r>
         <w:rPr>
           <w:rFonts w:ascii="Courier" w:hAnsi="Courier"/>
+          <w:color w:val="0432FF"/>
           <w:sz w:val="16"/>
           <w:szCs w:val="16"/>
           <w:lang w:val="es-ES"/>
@@ -4775,6 +5060,7 @@
       <w:r>
         <w:rPr>
           <w:rFonts w:ascii="Courier" w:hAnsi="Courier"/>
+          <w:color w:val="0432FF"/>
           <w:sz w:val="16"/>
           <w:szCs w:val="16"/>
           <w:lang w:val="es-ES"/>
@@ -4786,14 +5072,16 @@
       <w:pPr>
         <w:rPr>
           <w:rFonts w:ascii="Courier" w:hAnsi="Courier"/>
-          <w:sz w:val="16"/>
-          <w:szCs w:val="16"/>
-          <w:lang w:val="es-ES"/>
-        </w:rPr>
-      </w:pPr>
-      <w:r>
-        <w:rPr>
-          <w:rFonts w:ascii="Courier" w:hAnsi="Courier"/>
+          <w:color w:val="0432FF"/>
+          <w:sz w:val="16"/>
+          <w:szCs w:val="16"/>
+          <w:lang w:val="es-ES"/>
+        </w:rPr>
+      </w:pPr>
+      <w:r>
+        <w:rPr>
+          <w:rFonts w:ascii="Courier" w:hAnsi="Courier"/>
+          <w:color w:val="0432FF"/>
           <w:sz w:val="16"/>
           <w:szCs w:val="16"/>
           <w:lang w:val="es-ES"/>
@@ -4804,6 +5092,7 @@
       <w:r>
         <w:rPr>
           <w:rFonts w:ascii="Courier" w:hAnsi="Courier"/>
+          <w:color w:val="0432FF"/>
           <w:sz w:val="16"/>
           <w:szCs w:val="16"/>
           <w:lang w:val="es-ES"/>
@@ -4814,6 +5103,7 @@
       <w:r>
         <w:rPr>
           <w:rFonts w:ascii="Courier" w:hAnsi="Courier"/>
+          <w:color w:val="0432FF"/>
           <w:sz w:val="16"/>
           <w:szCs w:val="16"/>
           <w:lang w:val="es-ES"/>
@@ -4824,6 +5114,7 @@
       <w:r>
         <w:rPr>
           <w:rFonts w:ascii="Courier" w:hAnsi="Courier"/>
+          <w:color w:val="0432FF"/>
           <w:sz w:val="16"/>
           <w:szCs w:val="16"/>
           <w:lang w:val="es-ES"/>
@@ -4834,6 +5125,7 @@
       <w:r>
         <w:rPr>
           <w:rFonts w:ascii="Courier" w:hAnsi="Courier"/>
+          <w:color w:val="0432FF"/>
           <w:sz w:val="16"/>
           <w:szCs w:val="16"/>
           <w:lang w:val="es-ES"/>
@@ -4844,6 +5136,7 @@
       <w:r>
         <w:rPr>
           <w:rFonts w:ascii="Courier" w:hAnsi="Courier"/>
+          <w:color w:val="0432FF"/>
           <w:sz w:val="16"/>
           <w:szCs w:val="16"/>
           <w:lang w:val="es-ES"/>
@@ -4854,6 +5147,7 @@
       <w:r>
         <w:rPr>
           <w:rFonts w:ascii="Courier" w:hAnsi="Courier"/>
+          <w:color w:val="0432FF"/>
           <w:sz w:val="16"/>
           <w:szCs w:val="16"/>
           <w:lang w:val="es-ES"/>
@@ -4865,14 +5159,16 @@
       <w:pPr>
         <w:rPr>
           <w:rFonts w:ascii="Courier" w:hAnsi="Courier"/>
-          <w:sz w:val="16"/>
-          <w:szCs w:val="16"/>
-          <w:lang w:val="es-ES"/>
-        </w:rPr>
-      </w:pPr>
-      <w:r>
-        <w:rPr>
-          <w:rFonts w:ascii="Courier" w:hAnsi="Courier"/>
+          <w:color w:val="0432FF"/>
+          <w:sz w:val="16"/>
+          <w:szCs w:val="16"/>
+          <w:lang w:val="es-ES"/>
+        </w:rPr>
+      </w:pPr>
+      <w:r>
+        <w:rPr>
+          <w:rFonts w:ascii="Courier" w:hAnsi="Courier"/>
+          <w:color w:val="0432FF"/>
           <w:sz w:val="16"/>
           <w:szCs w:val="16"/>
           <w:lang w:val="es-ES"/>
@@ -4883,6 +5179,7 @@
       <w:r>
         <w:rPr>
           <w:rFonts w:ascii="Courier" w:hAnsi="Courier"/>
+          <w:color w:val="0432FF"/>
           <w:sz w:val="16"/>
           <w:szCs w:val="16"/>
           <w:lang w:val="es-ES"/>
@@ -4893,6 +5190,7 @@
       <w:r>
         <w:rPr>
           <w:rFonts w:ascii="Courier" w:hAnsi="Courier"/>
+          <w:color w:val="0432FF"/>
           <w:sz w:val="16"/>
           <w:szCs w:val="16"/>
           <w:lang w:val="es-ES"/>
@@ -4903,6 +5201,7 @@
       <w:r>
         <w:rPr>
           <w:rFonts w:ascii="Courier" w:hAnsi="Courier"/>
+          <w:color w:val="0432FF"/>
           <w:sz w:val="16"/>
           <w:szCs w:val="16"/>
           <w:lang w:val="es-ES"/>
@@ -4913,6 +5212,7 @@
       <w:r>
         <w:rPr>
           <w:rFonts w:ascii="Courier" w:hAnsi="Courier"/>
+          <w:color w:val="0432FF"/>
           <w:sz w:val="16"/>
           <w:szCs w:val="16"/>
           <w:lang w:val="es-ES"/>
@@ -4924,14 +5224,16 @@
       <w:pPr>
         <w:rPr>
           <w:rFonts w:ascii="Courier" w:hAnsi="Courier"/>
-          <w:sz w:val="16"/>
-          <w:szCs w:val="16"/>
-          <w:lang w:val="es-ES"/>
-        </w:rPr>
-      </w:pPr>
-      <w:r>
-        <w:rPr>
-          <w:rFonts w:ascii="Courier" w:hAnsi="Courier"/>
+          <w:color w:val="0432FF"/>
+          <w:sz w:val="16"/>
+          <w:szCs w:val="16"/>
+          <w:lang w:val="es-ES"/>
+        </w:rPr>
+      </w:pPr>
+      <w:r>
+        <w:rPr>
+          <w:rFonts w:ascii="Courier" w:hAnsi="Courier"/>
+          <w:color w:val="0432FF"/>
           <w:sz w:val="16"/>
           <w:szCs w:val="16"/>
           <w:lang w:val="es-ES"/>
@@ -4943,14 +5245,16 @@
       <w:pPr>
         <w:rPr>
           <w:rFonts w:ascii="Courier" w:hAnsi="Courier"/>
-          <w:sz w:val="16"/>
-          <w:szCs w:val="16"/>
-          <w:lang w:val="es-ES"/>
-        </w:rPr>
-      </w:pPr>
-      <w:r>
-        <w:rPr>
-          <w:rFonts w:ascii="Courier" w:hAnsi="Courier"/>
+          <w:color w:val="0432FF"/>
+          <w:sz w:val="16"/>
+          <w:szCs w:val="16"/>
+          <w:lang w:val="es-ES"/>
+        </w:rPr>
+      </w:pPr>
+      <w:r>
+        <w:rPr>
+          <w:rFonts w:ascii="Courier" w:hAnsi="Courier"/>
+          <w:color w:val="0432FF"/>
           <w:sz w:val="16"/>
           <w:szCs w:val="16"/>
           <w:lang w:val="es-ES"/>
@@ -4961,6 +5265,7 @@
       <w:r>
         <w:rPr>
           <w:rFonts w:ascii="Courier" w:hAnsi="Courier"/>
+          <w:color w:val="0432FF"/>
           <w:sz w:val="16"/>
           <w:szCs w:val="16"/>
           <w:lang w:val="es-ES"/>
@@ -4971,6 +5276,7 @@
       <w:r>
         <w:rPr>
           <w:rFonts w:ascii="Courier" w:hAnsi="Courier"/>
+          <w:color w:val="0432FF"/>
           <w:sz w:val="16"/>
           <w:szCs w:val="16"/>
           <w:lang w:val="es-ES"/>
@@ -4982,14 +5288,16 @@
       <w:pPr>
         <w:rPr>
           <w:rFonts w:ascii="Courier" w:hAnsi="Courier"/>
-          <w:sz w:val="16"/>
-          <w:szCs w:val="16"/>
-          <w:lang w:val="es-ES"/>
-        </w:rPr>
-      </w:pPr>
-      <w:r>
-        <w:rPr>
-          <w:rFonts w:ascii="Courier" w:hAnsi="Courier"/>
+          <w:color w:val="0432FF"/>
+          <w:sz w:val="16"/>
+          <w:szCs w:val="16"/>
+          <w:lang w:val="es-ES"/>
+        </w:rPr>
+      </w:pPr>
+      <w:r>
+        <w:rPr>
+          <w:rFonts w:ascii="Courier" w:hAnsi="Courier"/>
+          <w:color w:val="0432FF"/>
           <w:sz w:val="16"/>
           <w:szCs w:val="16"/>
           <w:lang w:val="es-ES"/>
@@ -5000,6 +5308,7 @@
       <w:r>
         <w:rPr>
           <w:rFonts w:ascii="Courier" w:hAnsi="Courier"/>
+          <w:color w:val="0432FF"/>
           <w:sz w:val="16"/>
           <w:szCs w:val="16"/>
           <w:lang w:val="es-ES"/>
@@ -5010,6 +5319,7 @@
       <w:r>
         <w:rPr>
           <w:rFonts w:ascii="Courier" w:hAnsi="Courier"/>
+          <w:color w:val="0432FF"/>
           <w:sz w:val="16"/>
           <w:szCs w:val="16"/>
           <w:lang w:val="es-ES"/>
@@ -5020,6 +5330,7 @@
       <w:r>
         <w:rPr>
           <w:rFonts w:ascii="Courier" w:hAnsi="Courier"/>
+          <w:color w:val="0432FF"/>
           <w:sz w:val="16"/>
           <w:szCs w:val="16"/>
           <w:lang w:val="es-ES"/>
@@ -5030,6 +5341,7 @@
       <w:r>
         <w:rPr>
           <w:rFonts w:ascii="Courier" w:hAnsi="Courier"/>
+          <w:color w:val="0432FF"/>
           <w:sz w:val="16"/>
           <w:szCs w:val="16"/>
           <w:lang w:val="es-ES"/>
@@ -5040,6 +5352,7 @@
       <w:r>
         <w:rPr>
           <w:rFonts w:ascii="Courier" w:hAnsi="Courier"/>
+          <w:color w:val="0432FF"/>
           <w:sz w:val="16"/>
           <w:szCs w:val="16"/>
           <w:lang w:val="es-ES"/>
@@ -5050,6 +5363,7 @@
       <w:r>
         <w:rPr>
           <w:rFonts w:ascii="Courier" w:hAnsi="Courier"/>
+          <w:color w:val="0432FF"/>
           <w:sz w:val="16"/>
           <w:szCs w:val="16"/>
           <w:lang w:val="es-ES"/>
@@ -5060,6 +5374,7 @@
       <w:r>
         <w:rPr>
           <w:rFonts w:ascii="Courier" w:hAnsi="Courier"/>
+          <w:color w:val="0432FF"/>
           <w:sz w:val="16"/>
           <w:szCs w:val="16"/>
           <w:lang w:val="es-ES"/>
@@ -5070,6 +5385,7 @@
       <w:r>
         <w:rPr>
           <w:rFonts w:ascii="Courier" w:hAnsi="Courier"/>
+          <w:color w:val="0432FF"/>
           <w:sz w:val="16"/>
           <w:szCs w:val="16"/>
           <w:lang w:val="es-ES"/>
@@ -5081,6 +5397,7 @@
       <w:pPr>
         <w:rPr>
           <w:rFonts w:ascii="Courier" w:hAnsi="Courier"/>
+          <w:color w:val="0432FF"/>
           <w:sz w:val="16"/>
           <w:szCs w:val="16"/>
           <w:lang w:val="es-ES"/>
@@ -5091,14 +5408,16 @@
       <w:pPr>
         <w:rPr>
           <w:rFonts w:ascii="Courier" w:hAnsi="Courier"/>
-          <w:sz w:val="16"/>
-          <w:szCs w:val="16"/>
-          <w:lang w:val="es-ES"/>
-        </w:rPr>
-      </w:pPr>
-      <w:r>
-        <w:rPr>
-          <w:rFonts w:ascii="Courier" w:hAnsi="Courier"/>
+          <w:color w:val="0432FF"/>
+          <w:sz w:val="16"/>
+          <w:szCs w:val="16"/>
+          <w:lang w:val="es-ES"/>
+        </w:rPr>
+      </w:pPr>
+      <w:r>
+        <w:rPr>
+          <w:rFonts w:ascii="Courier" w:hAnsi="Courier"/>
+          <w:color w:val="0432FF"/>
           <w:sz w:val="16"/>
           <w:szCs w:val="16"/>
           <w:lang w:val="es-ES"/>
@@ -5110,14 +5429,16 @@
       <w:pPr>
         <w:rPr>
           <w:rFonts w:ascii="Courier" w:hAnsi="Courier"/>
-          <w:sz w:val="16"/>
-          <w:szCs w:val="16"/>
-          <w:lang w:val="es-ES"/>
-        </w:rPr>
-      </w:pPr>
-      <w:r>
-        <w:rPr>
-          <w:rFonts w:ascii="Courier" w:hAnsi="Courier"/>
+          <w:color w:val="0432FF"/>
+          <w:sz w:val="16"/>
+          <w:szCs w:val="16"/>
+          <w:lang w:val="es-ES"/>
+        </w:rPr>
+      </w:pPr>
+      <w:r>
+        <w:rPr>
+          <w:rFonts w:ascii="Courier" w:hAnsi="Courier"/>
+          <w:color w:val="0432FF"/>
           <w:sz w:val="16"/>
           <w:szCs w:val="16"/>
           <w:lang w:val="es-ES"/>
@@ -5128,6 +5449,7 @@
     <w:p>
       <w:pPr>
         <w:rPr>
+          <w:color w:val="0432FF"/>
           <w:sz w:val="22"/>
           <w:szCs w:val="22"/>
           <w:lang w:val="es-ES"/>
@@ -5137,6 +5459,7 @@
     <w:p>
       <w:pPr>
         <w:rPr>
+          <w:color w:val="0432FF"/>
           <w:sz w:val="22"/>
           <w:szCs w:val="22"/>
           <w:lang w:val="es-ES"/>
@@ -5144,6 +5467,7 @@
       </w:pPr>
       <w:r>
         <w:rPr>
+          <w:color w:val="0432FF"/>
           <w:sz w:val="22"/>
           <w:szCs w:val="22"/>
           <w:lang w:val="es-ES"/>
